--- a/2-Disciplinas/HCI/Projeto/P2/projeto-faca-festa-p2.docx
+++ b/2-Disciplinas/HCI/Projeto/P2/projeto-faca-festa-p2.docx
@@ -265,121 +265,19 @@
           <w:szCs w:val="24"/>
           <w:lang w:eastAsia="pt-BR"/>
         </w:rPr>
-        <w:t xml:space="preserve"> Apresentação do projeto (o que faz o sistema), com revisão da descrição com base nos usuários estudados na fase 1 (quem são seus usuários).</w:t>
-      </w:r>
-    </w:p>
-    <w:p>
-      <w:pPr>
-        <w:ind w:firstLine="708"/>
-        <w:jc w:val="both"/>
-        <w:rPr>
-          <w:rFonts w:ascii="Times New Roman" w:eastAsia="Times New Roman" w:hAnsi="Times New Roman" w:cs="Times New Roman"/>
-          <w:lang w:eastAsia="pt-BR"/>
-        </w:rPr>
-      </w:pPr>
-      <w:r>
-        <w:rPr>
-          <w:rFonts w:ascii="Times New Roman" w:eastAsia="Times New Roman" w:hAnsi="Times New Roman" w:cs="Times New Roman"/>
-          <w:lang w:eastAsia="pt-BR"/>
-        </w:rPr>
-        <w:t>O projeto Faça a Festa consiste em um sistema Web que irá auxiliar os usuários na organização completa de uma festa, desde a busca por fornecedores até sua divulgação e acompanhamento. De acordo com o que foi compilado do questionário respondido por usuários,</w:t>
-      </w:r>
-      <w:r>
-        <w:rPr>
-          <w:rFonts w:ascii="Times New Roman" w:eastAsia="Times New Roman" w:hAnsi="Times New Roman" w:cs="Times New Roman"/>
-          <w:lang w:eastAsia="pt-BR"/>
-        </w:rPr>
-        <w:t xml:space="preserve"> jovens em sua maioria e com conhecimento do funcionamento de redes sociais, </w:t>
-      </w:r>
-      <w:r>
-        <w:rPr>
-          <w:rFonts w:ascii="Times New Roman" w:eastAsia="Times New Roman" w:hAnsi="Times New Roman" w:cs="Times New Roman"/>
-          <w:lang w:eastAsia="pt-BR"/>
-        </w:rPr>
-        <w:t xml:space="preserve">o foco será em festas de pequeno porte (aniversários, churrascos, confraternizações, festa de república, reunião de amigos), às quais são organizadas por um pequeno grupo sem demandar a contratação de empresa especializada. A maior funcionalidade do site </w:t>
-      </w:r>
-      <w:r>
-        <w:rPr>
-          <w:rFonts w:ascii="Times New Roman" w:eastAsia="Times New Roman" w:hAnsi="Times New Roman" w:cs="Times New Roman"/>
-          <w:lang w:eastAsia="pt-BR"/>
-        </w:rPr>
-        <w:t>é</w:t>
-      </w:r>
-      <w:r>
-        <w:rPr>
-          <w:rFonts w:ascii="Times New Roman" w:eastAsia="Times New Roman" w:hAnsi="Times New Roman" w:cs="Times New Roman"/>
-          <w:lang w:eastAsia="pt-BR"/>
-        </w:rPr>
-        <w:t xml:space="preserve"> ser um centralizador de fornecedores de diversos tipos, os quais o usuário poderá </w:t>
-      </w:r>
-      <w:r>
-        <w:rPr>
-          <w:rFonts w:ascii="Times New Roman" w:eastAsia="Times New Roman" w:hAnsi="Times New Roman" w:cs="Times New Roman"/>
-          <w:lang w:eastAsia="pt-BR"/>
-        </w:rPr>
-        <w:t>consultar,</w:t>
-      </w:r>
-      <w:r>
-        <w:rPr>
-          <w:rFonts w:ascii="Times New Roman" w:eastAsia="Times New Roman" w:hAnsi="Times New Roman" w:cs="Times New Roman"/>
-          <w:lang w:eastAsia="pt-BR"/>
-        </w:rPr>
-        <w:t xml:space="preserve"> adicionar </w:t>
-      </w:r>
-      <w:r>
-        <w:rPr>
-          <w:rFonts w:ascii="Times New Roman" w:eastAsia="Times New Roman" w:hAnsi="Times New Roman" w:cs="Times New Roman"/>
-          <w:lang w:eastAsia="pt-BR"/>
-        </w:rPr>
-        <w:t>a</w:t>
-      </w:r>
-      <w:r>
-        <w:rPr>
-          <w:rFonts w:ascii="Times New Roman" w:eastAsia="Times New Roman" w:hAnsi="Times New Roman" w:cs="Times New Roman"/>
-          <w:lang w:eastAsia="pt-BR"/>
-        </w:rPr>
-        <w:t xml:space="preserve"> uma lista de favoritos, avaliar e deixar sua própria opinião para que outros usuários avaliem a boa ou má reputação do fornecedor. Haverá também a integração do sistema com redes sociais</w:t>
-      </w:r>
-      <w:r>
-        <w:rPr>
-          <w:rFonts w:ascii="Times New Roman" w:eastAsia="Times New Roman" w:hAnsi="Times New Roman" w:cs="Times New Roman"/>
-          <w:lang w:eastAsia="pt-BR"/>
-        </w:rPr>
-        <w:t>, para realizar a divulgação da festa, e gerenciadores de emails</w:t>
-      </w:r>
-      <w:r>
-        <w:rPr>
-          <w:rFonts w:ascii="Times New Roman" w:eastAsia="Times New Roman" w:hAnsi="Times New Roman" w:cs="Times New Roman"/>
-          <w:lang w:eastAsia="pt-BR"/>
-        </w:rPr>
-        <w:t xml:space="preserve">, </w:t>
-      </w:r>
-      <w:r>
-        <w:rPr>
-          <w:rFonts w:ascii="Times New Roman" w:eastAsia="Times New Roman" w:hAnsi="Times New Roman" w:cs="Times New Roman"/>
-          <w:lang w:eastAsia="pt-BR"/>
-        </w:rPr>
-        <w:t xml:space="preserve">como forma de importar contatos e enviar convites. Também será possível </w:t>
-      </w:r>
-      <w:r>
-        <w:rPr>
-          <w:rFonts w:ascii="Times New Roman" w:eastAsia="Times New Roman" w:hAnsi="Times New Roman" w:cs="Times New Roman"/>
-          <w:lang w:eastAsia="pt-BR"/>
-        </w:rPr>
-        <w:t>a criação de convites tradicionais para ser impresso e distribuído.</w:t>
-      </w:r>
-    </w:p>
-    <w:p>
-      <w:pPr>
-        <w:spacing w:before="100" w:beforeAutospacing="1" w:after="100" w:afterAutospacing="1" w:line="240" w:lineRule="auto"/>
-        <w:jc w:val="both"/>
+        <w:t xml:space="preserve"> Apresentação do projeto (o que faz o sistema), com revisão da descrição com base nos usuários estudados na fase </w:t>
+      </w:r>
+      <w:proofErr w:type="gramStart"/>
+      <w:r>
         <w:rPr>
           <w:rFonts w:ascii="Times New Roman" w:eastAsia="Times New Roman" w:hAnsi="Times New Roman" w:cs="Times New Roman"/>
           <w:sz w:val="24"/>
           <w:szCs w:val="24"/>
           <w:lang w:eastAsia="pt-BR"/>
         </w:rPr>
-      </w:pPr>
+        <w:t>1</w:t>
+      </w:r>
+      <w:proofErr w:type="gramEnd"/>
       <w:r>
         <w:rPr>
           <w:rFonts w:ascii="Times New Roman" w:eastAsia="Times New Roman" w:hAnsi="Times New Roman" w:cs="Times New Roman"/>
@@ -387,16 +285,151 @@
           <w:szCs w:val="24"/>
           <w:lang w:eastAsia="pt-BR"/>
         </w:rPr>
-        <w:t>1.2</w:t>
-      </w:r>
-      <w:r>
+        <w:t xml:space="preserve"> (quem são seus usuários).</w:t>
+      </w:r>
+    </w:p>
+    <w:p>
+      <w:pPr>
+        <w:ind w:firstLine="708"/>
+        <w:jc w:val="both"/>
+        <w:rPr>
+          <w:rFonts w:ascii="Times New Roman" w:eastAsia="Times New Roman" w:hAnsi="Times New Roman" w:cs="Times New Roman"/>
+          <w:lang w:eastAsia="pt-BR"/>
+        </w:rPr>
+      </w:pPr>
+      <w:r>
+        <w:rPr>
+          <w:rFonts w:ascii="Times New Roman" w:eastAsia="Times New Roman" w:hAnsi="Times New Roman" w:cs="Times New Roman"/>
+          <w:lang w:eastAsia="pt-BR"/>
+        </w:rPr>
+        <w:t>O projeto Faça a Festa consiste em um sistema Web que irá auxiliar os usuários na organização completa de uma festa, desde a busca por fornecedores até sua divulgação e acompanhamento. De acordo com o que foi compilado do questionário respondido por usuários,</w:t>
+      </w:r>
+      <w:r>
+        <w:rPr>
+          <w:rFonts w:ascii="Times New Roman" w:eastAsia="Times New Roman" w:hAnsi="Times New Roman" w:cs="Times New Roman"/>
+          <w:lang w:eastAsia="pt-BR"/>
+        </w:rPr>
+        <w:t xml:space="preserve"> jovens em sua maioria e com conhecimento do funcionamento de redes sociais, </w:t>
+      </w:r>
+      <w:r>
+        <w:rPr>
+          <w:rFonts w:ascii="Times New Roman" w:eastAsia="Times New Roman" w:hAnsi="Times New Roman" w:cs="Times New Roman"/>
+          <w:lang w:eastAsia="pt-BR"/>
+        </w:rPr>
+        <w:t xml:space="preserve">o foco será em festas de pequeno porte (aniversários, churrascos, confraternizações, festa de república, reunião de amigos), às quais são organizadas por um pequeno grupo sem demandar a contratação de empresa especializada. A maior funcionalidade do site </w:t>
+      </w:r>
+      <w:r>
+        <w:rPr>
+          <w:rFonts w:ascii="Times New Roman" w:eastAsia="Times New Roman" w:hAnsi="Times New Roman" w:cs="Times New Roman"/>
+          <w:lang w:eastAsia="pt-BR"/>
+        </w:rPr>
+        <w:t>é</w:t>
+      </w:r>
+      <w:r>
+        <w:rPr>
+          <w:rFonts w:ascii="Times New Roman" w:eastAsia="Times New Roman" w:hAnsi="Times New Roman" w:cs="Times New Roman"/>
+          <w:lang w:eastAsia="pt-BR"/>
+        </w:rPr>
+        <w:t xml:space="preserve"> ser um centralizador de fornecedores de diversos tipos, os quais o usuário poderá </w:t>
+      </w:r>
+      <w:proofErr w:type="gramStart"/>
+      <w:r>
+        <w:rPr>
+          <w:rFonts w:ascii="Times New Roman" w:eastAsia="Times New Roman" w:hAnsi="Times New Roman" w:cs="Times New Roman"/>
+          <w:lang w:eastAsia="pt-BR"/>
+        </w:rPr>
+        <w:t>consultar,</w:t>
+      </w:r>
+      <w:proofErr w:type="gramEnd"/>
+      <w:r>
+        <w:rPr>
+          <w:rFonts w:ascii="Times New Roman" w:eastAsia="Times New Roman" w:hAnsi="Times New Roman" w:cs="Times New Roman"/>
+          <w:lang w:eastAsia="pt-BR"/>
+        </w:rPr>
+        <w:t xml:space="preserve"> adicionar </w:t>
+      </w:r>
+      <w:r>
+        <w:rPr>
+          <w:rFonts w:ascii="Times New Roman" w:eastAsia="Times New Roman" w:hAnsi="Times New Roman" w:cs="Times New Roman"/>
+          <w:lang w:eastAsia="pt-BR"/>
+        </w:rPr>
+        <w:t>a</w:t>
+      </w:r>
+      <w:r>
+        <w:rPr>
+          <w:rFonts w:ascii="Times New Roman" w:eastAsia="Times New Roman" w:hAnsi="Times New Roman" w:cs="Times New Roman"/>
+          <w:lang w:eastAsia="pt-BR"/>
+        </w:rPr>
+        <w:t xml:space="preserve"> uma lista de favoritos, avaliar e deixar sua própria opinião para que outros usuários avaliem a boa ou má reputação do fornecedor. Haverá também a integração do sistema com redes sociais</w:t>
+      </w:r>
+      <w:r>
+        <w:rPr>
+          <w:rFonts w:ascii="Times New Roman" w:eastAsia="Times New Roman" w:hAnsi="Times New Roman" w:cs="Times New Roman"/>
+          <w:lang w:eastAsia="pt-BR"/>
+        </w:rPr>
+        <w:t>, para realizar a divulgação da festa, e gerenciadores de emails</w:t>
+      </w:r>
+      <w:r>
+        <w:rPr>
+          <w:rFonts w:ascii="Times New Roman" w:eastAsia="Times New Roman" w:hAnsi="Times New Roman" w:cs="Times New Roman"/>
+          <w:lang w:eastAsia="pt-BR"/>
+        </w:rPr>
+        <w:t xml:space="preserve">, </w:t>
+      </w:r>
+      <w:r>
+        <w:rPr>
+          <w:rFonts w:ascii="Times New Roman" w:eastAsia="Times New Roman" w:hAnsi="Times New Roman" w:cs="Times New Roman"/>
+          <w:lang w:eastAsia="pt-BR"/>
+        </w:rPr>
+        <w:t xml:space="preserve">como forma de importar contatos e enviar convites. Também será possível </w:t>
+      </w:r>
+      <w:r>
+        <w:rPr>
+          <w:rFonts w:ascii="Times New Roman" w:eastAsia="Times New Roman" w:hAnsi="Times New Roman" w:cs="Times New Roman"/>
+          <w:lang w:eastAsia="pt-BR"/>
+        </w:rPr>
+        <w:t>a criação de convites tradicionais para ser impresso e distribuído.</w:t>
+      </w:r>
+    </w:p>
+    <w:p>
+      <w:pPr>
+        <w:spacing w:before="100" w:beforeAutospacing="1" w:after="100" w:afterAutospacing="1" w:line="240" w:lineRule="auto"/>
+        <w:jc w:val="both"/>
         <w:rPr>
           <w:rFonts w:ascii="Times New Roman" w:eastAsia="Times New Roman" w:hAnsi="Times New Roman" w:cs="Times New Roman"/>
           <w:sz w:val="24"/>
           <w:szCs w:val="24"/>
           <w:lang w:eastAsia="pt-BR"/>
         </w:rPr>
-        <w:t xml:space="preserve"> Apresentação dos requisitos funcionais do sistema (listagem de tudo o que o sistema deveria fazer).</w:t>
+      </w:pPr>
+      <w:proofErr w:type="gramStart"/>
+      <w:r>
+        <w:rPr>
+          <w:rFonts w:ascii="Times New Roman" w:eastAsia="Times New Roman" w:hAnsi="Times New Roman" w:cs="Times New Roman"/>
+          <w:sz w:val="24"/>
+          <w:szCs w:val="24"/>
+          <w:lang w:eastAsia="pt-BR"/>
+        </w:rPr>
+        <w:t>1.2</w:t>
+      </w:r>
+      <w:r>
+        <w:rPr>
+          <w:rFonts w:ascii="Times New Roman" w:eastAsia="Times New Roman" w:hAnsi="Times New Roman" w:cs="Times New Roman"/>
+          <w:sz w:val="24"/>
+          <w:szCs w:val="24"/>
+          <w:lang w:eastAsia="pt-BR"/>
+        </w:rPr>
+        <w:t xml:space="preserve"> Apresentação</w:t>
+      </w:r>
+      <w:proofErr w:type="gramEnd"/>
+      <w:r>
+        <w:rPr>
+          <w:rFonts w:ascii="Times New Roman" w:eastAsia="Times New Roman" w:hAnsi="Times New Roman" w:cs="Times New Roman"/>
+          <w:sz w:val="24"/>
+          <w:szCs w:val="24"/>
+          <w:lang w:eastAsia="pt-BR"/>
+        </w:rPr>
+        <w:t xml:space="preserve"> dos requisitos funcionais do sistema (listagem de tudo o que o sistema deveria fazer).</w:t>
       </w:r>
     </w:p>
     <w:p>
@@ -424,14 +457,39 @@
           <w:rFonts w:ascii="Times New Roman" w:eastAsia="Times New Roman" w:hAnsi="Times New Roman" w:cs="Times New Roman"/>
           <w:lang w:eastAsia="pt-BR"/>
         </w:rPr>
-        <w:t>fazer login</w:t>
-      </w:r>
-      <w:r>
-        <w:rPr>
-          <w:rFonts w:ascii="Times New Roman" w:eastAsia="Times New Roman" w:hAnsi="Times New Roman" w:cs="Times New Roman"/>
-          <w:lang w:eastAsia="pt-BR"/>
-        </w:rPr>
-        <w:t xml:space="preserve"> e um espaço com o menu de opções disponíveis.</w:t>
+        <w:t xml:space="preserve">fazer </w:t>
+      </w:r>
+      <w:proofErr w:type="spellStart"/>
+      <w:r>
+        <w:rPr>
+          <w:rFonts w:ascii="Times New Roman" w:eastAsia="Times New Roman" w:hAnsi="Times New Roman" w:cs="Times New Roman"/>
+          <w:lang w:eastAsia="pt-BR"/>
+        </w:rPr>
+        <w:t>login</w:t>
+      </w:r>
+      <w:proofErr w:type="spellEnd"/>
+      <w:r>
+        <w:rPr>
+          <w:rFonts w:ascii="Times New Roman" w:eastAsia="Times New Roman" w:hAnsi="Times New Roman" w:cs="Times New Roman"/>
+          <w:lang w:eastAsia="pt-BR"/>
+        </w:rPr>
+        <w:t xml:space="preserve"> e um espaço com o </w:t>
+      </w:r>
+      <w:proofErr w:type="gramStart"/>
+      <w:r>
+        <w:rPr>
+          <w:rFonts w:ascii="Times New Roman" w:eastAsia="Times New Roman" w:hAnsi="Times New Roman" w:cs="Times New Roman"/>
+          <w:lang w:eastAsia="pt-BR"/>
+        </w:rPr>
+        <w:t>menu</w:t>
+      </w:r>
+      <w:proofErr w:type="gramEnd"/>
+      <w:r>
+        <w:rPr>
+          <w:rFonts w:ascii="Times New Roman" w:eastAsia="Times New Roman" w:hAnsi="Times New Roman" w:cs="Times New Roman"/>
+          <w:lang w:eastAsia="pt-BR"/>
+        </w:rPr>
+        <w:t xml:space="preserve"> de opções disponíveis.</w:t>
       </w:r>
     </w:p>
     <w:p>
@@ -685,12 +743,21 @@
         </w:rPr>
         <w:t xml:space="preserve">no </w:t>
       </w:r>
-      <w:r>
-        <w:rPr>
-          <w:rFonts w:ascii="Times New Roman" w:eastAsia="Times New Roman" w:hAnsi="Times New Roman" w:cs="Times New Roman"/>
-          <w:lang w:eastAsia="pt-BR"/>
-        </w:rPr>
-        <w:t>menu (</w:t>
+      <w:proofErr w:type="gramStart"/>
+      <w:r>
+        <w:rPr>
+          <w:rFonts w:ascii="Times New Roman" w:eastAsia="Times New Roman" w:hAnsi="Times New Roman" w:cs="Times New Roman"/>
+          <w:lang w:eastAsia="pt-BR"/>
+        </w:rPr>
+        <w:t>menu</w:t>
+      </w:r>
+      <w:proofErr w:type="gramEnd"/>
+      <w:r>
+        <w:rPr>
+          <w:rFonts w:ascii="Times New Roman" w:eastAsia="Times New Roman" w:hAnsi="Times New Roman" w:cs="Times New Roman"/>
+          <w:lang w:eastAsia="pt-BR"/>
+        </w:rPr>
+        <w:t xml:space="preserve"> (</w:t>
       </w:r>
       <w:r>
         <w:rPr>
@@ -1195,7 +1262,23 @@
           <w:rFonts w:ascii="Times New Roman" w:eastAsia="Times New Roman" w:hAnsi="Times New Roman" w:cs="Times New Roman"/>
           <w:lang w:eastAsia="pt-BR"/>
         </w:rPr>
-        <w:t>: 1.</w:t>
+        <w:t xml:space="preserve">: </w:t>
+      </w:r>
+      <w:proofErr w:type="gramStart"/>
+      <w:r>
+        <w:rPr>
+          <w:rFonts w:ascii="Times New Roman" w:eastAsia="Times New Roman" w:hAnsi="Times New Roman" w:cs="Times New Roman"/>
+          <w:lang w:eastAsia="pt-BR"/>
+        </w:rPr>
+        <w:t>1</w:t>
+      </w:r>
+      <w:proofErr w:type="gramEnd"/>
+      <w:r>
+        <w:rPr>
+          <w:rFonts w:ascii="Times New Roman" w:eastAsia="Times New Roman" w:hAnsi="Times New Roman" w:cs="Times New Roman"/>
+          <w:lang w:eastAsia="pt-BR"/>
+        </w:rPr>
+        <w:t>.</w:t>
       </w:r>
       <w:r>
         <w:rPr>
@@ -1216,7 +1299,55 @@
           <w:rFonts w:ascii="Times New Roman" w:eastAsia="Times New Roman" w:hAnsi="Times New Roman" w:cs="Times New Roman"/>
           <w:lang w:eastAsia="pt-BR"/>
         </w:rPr>
-        <w:t xml:space="preserve">iais (Twitter, Orkut, Facebook), 2. </w:t>
+        <w:t>iais (</w:t>
+      </w:r>
+      <w:proofErr w:type="spellStart"/>
+      <w:r>
+        <w:rPr>
+          <w:rFonts w:ascii="Times New Roman" w:eastAsia="Times New Roman" w:hAnsi="Times New Roman" w:cs="Times New Roman"/>
+          <w:lang w:eastAsia="pt-BR"/>
+        </w:rPr>
+        <w:t>Twitter</w:t>
+      </w:r>
+      <w:proofErr w:type="spellEnd"/>
+      <w:r>
+        <w:rPr>
+          <w:rFonts w:ascii="Times New Roman" w:eastAsia="Times New Roman" w:hAnsi="Times New Roman" w:cs="Times New Roman"/>
+          <w:lang w:eastAsia="pt-BR"/>
+        </w:rPr>
+        <w:t xml:space="preserve">, Orkut, </w:t>
+      </w:r>
+      <w:proofErr w:type="spellStart"/>
+      <w:r>
+        <w:rPr>
+          <w:rFonts w:ascii="Times New Roman" w:eastAsia="Times New Roman" w:hAnsi="Times New Roman" w:cs="Times New Roman"/>
+          <w:lang w:eastAsia="pt-BR"/>
+        </w:rPr>
+        <w:t>Facebook</w:t>
+      </w:r>
+      <w:proofErr w:type="spellEnd"/>
+      <w:r>
+        <w:rPr>
+          <w:rFonts w:ascii="Times New Roman" w:eastAsia="Times New Roman" w:hAnsi="Times New Roman" w:cs="Times New Roman"/>
+          <w:lang w:eastAsia="pt-BR"/>
+        </w:rPr>
+        <w:t xml:space="preserve">), </w:t>
+      </w:r>
+      <w:proofErr w:type="gramStart"/>
+      <w:r>
+        <w:rPr>
+          <w:rFonts w:ascii="Times New Roman" w:eastAsia="Times New Roman" w:hAnsi="Times New Roman" w:cs="Times New Roman"/>
+          <w:lang w:eastAsia="pt-BR"/>
+        </w:rPr>
+        <w:t>2</w:t>
+      </w:r>
+      <w:proofErr w:type="gramEnd"/>
+      <w:r>
+        <w:rPr>
+          <w:rFonts w:ascii="Times New Roman" w:eastAsia="Times New Roman" w:hAnsi="Times New Roman" w:cs="Times New Roman"/>
+          <w:lang w:eastAsia="pt-BR"/>
+        </w:rPr>
+        <w:t xml:space="preserve">. </w:t>
       </w:r>
       <w:r>
         <w:rPr>
@@ -1230,7 +1361,23 @@
           <w:rFonts w:ascii="Times New Roman" w:eastAsia="Times New Roman" w:hAnsi="Times New Roman" w:cs="Times New Roman"/>
           <w:lang w:eastAsia="pt-BR"/>
         </w:rPr>
-        <w:t xml:space="preserve">nvio de convite por email, 3. </w:t>
+        <w:t xml:space="preserve">nvio de convite por email, </w:t>
+      </w:r>
+      <w:proofErr w:type="gramStart"/>
+      <w:r>
+        <w:rPr>
+          <w:rFonts w:ascii="Times New Roman" w:eastAsia="Times New Roman" w:hAnsi="Times New Roman" w:cs="Times New Roman"/>
+          <w:lang w:eastAsia="pt-BR"/>
+        </w:rPr>
+        <w:t>3</w:t>
+      </w:r>
+      <w:proofErr w:type="gramEnd"/>
+      <w:r>
+        <w:rPr>
+          <w:rFonts w:ascii="Times New Roman" w:eastAsia="Times New Roman" w:hAnsi="Times New Roman" w:cs="Times New Roman"/>
+          <w:lang w:eastAsia="pt-BR"/>
+        </w:rPr>
+        <w:t xml:space="preserve">. </w:t>
       </w:r>
       <w:r>
         <w:rPr>
@@ -1505,6 +1652,7 @@
         </w:rPr>
         <w:t xml:space="preserve">1.3 </w:t>
       </w:r>
+      <w:proofErr w:type="gramStart"/>
       <w:r>
         <w:rPr>
           <w:rFonts w:ascii="Times New Roman" w:eastAsia="Times New Roman" w:hAnsi="Times New Roman" w:cs="Times New Roman"/>
@@ -1512,7 +1660,37 @@
           <w:szCs w:val="24"/>
           <w:lang w:eastAsia="pt-BR"/>
         </w:rPr>
-        <w:t>Descreva o Espaço de Design das potenciais interfaces para o seu sistema. Nesse sentido, responda: quais requisitos serão difíceis de implementar? Quais as opções/contrapartidas a serem consideradas?</w:t>
+        <w:t>Descreva</w:t>
+      </w:r>
+      <w:proofErr w:type="gramEnd"/>
+      <w:r>
+        <w:rPr>
+          <w:rFonts w:ascii="Times New Roman" w:eastAsia="Times New Roman" w:hAnsi="Times New Roman" w:cs="Times New Roman"/>
+          <w:sz w:val="24"/>
+          <w:szCs w:val="24"/>
+          <w:lang w:eastAsia="pt-BR"/>
+        </w:rPr>
+        <w:t xml:space="preserve"> o Espaço de Design das potenciais interfaces para o seu sistema. Nesse sentido, responda: quais requisitos serão difíceis de </w:t>
+      </w:r>
+      <w:proofErr w:type="gramStart"/>
+      <w:r>
+        <w:rPr>
+          <w:rFonts w:ascii="Times New Roman" w:eastAsia="Times New Roman" w:hAnsi="Times New Roman" w:cs="Times New Roman"/>
+          <w:sz w:val="24"/>
+          <w:szCs w:val="24"/>
+          <w:lang w:eastAsia="pt-BR"/>
+        </w:rPr>
+        <w:t>implementar</w:t>
+      </w:r>
+      <w:proofErr w:type="gramEnd"/>
+      <w:r>
+        <w:rPr>
+          <w:rFonts w:ascii="Times New Roman" w:eastAsia="Times New Roman" w:hAnsi="Times New Roman" w:cs="Times New Roman"/>
+          <w:sz w:val="24"/>
+          <w:szCs w:val="24"/>
+          <w:lang w:eastAsia="pt-BR"/>
+        </w:rPr>
+        <w:t>? Quais as opções/contrapartidas a serem consideradas?</w:t>
       </w:r>
     </w:p>
     <w:p>
@@ -1558,7 +1736,23 @@
           <w:rFonts w:ascii="Times New Roman" w:eastAsia="Times New Roman" w:hAnsi="Times New Roman" w:cs="Times New Roman"/>
           <w:lang w:eastAsia="pt-BR"/>
         </w:rPr>
-        <w:t xml:space="preserve"> que irá renderizar as páginas. </w:t>
+        <w:t xml:space="preserve"> que irá </w:t>
+      </w:r>
+      <w:proofErr w:type="spellStart"/>
+      <w:r>
+        <w:rPr>
+          <w:rFonts w:ascii="Times New Roman" w:eastAsia="Times New Roman" w:hAnsi="Times New Roman" w:cs="Times New Roman"/>
+          <w:lang w:eastAsia="pt-BR"/>
+        </w:rPr>
+        <w:t>renderizar</w:t>
+      </w:r>
+      <w:proofErr w:type="spellEnd"/>
+      <w:r>
+        <w:rPr>
+          <w:rFonts w:ascii="Times New Roman" w:eastAsia="Times New Roman" w:hAnsi="Times New Roman" w:cs="Times New Roman"/>
+          <w:lang w:eastAsia="pt-BR"/>
+        </w:rPr>
+        <w:t xml:space="preserve"> as páginas. </w:t>
       </w:r>
       <w:r>
         <w:rPr>
@@ -1567,6 +1761,7 @@
         </w:rPr>
         <w:t xml:space="preserve">Como temos navegadores Web para diversos dispositivos (PC, notebook, </w:t>
       </w:r>
+      <w:proofErr w:type="spellStart"/>
       <w:r>
         <w:rPr>
           <w:rFonts w:ascii="Times New Roman" w:eastAsia="Times New Roman" w:hAnsi="Times New Roman" w:cs="Times New Roman"/>
@@ -1575,6 +1770,7 @@
         </w:rPr>
         <w:t>tablet</w:t>
       </w:r>
+      <w:proofErr w:type="spellEnd"/>
       <w:r>
         <w:rPr>
           <w:rFonts w:ascii="Times New Roman" w:eastAsia="Times New Roman" w:hAnsi="Times New Roman" w:cs="Times New Roman"/>
@@ -1582,6 +1778,7 @@
         </w:rPr>
         <w:t xml:space="preserve">, telefone celular, </w:t>
       </w:r>
+      <w:proofErr w:type="spellStart"/>
       <w:r>
         <w:rPr>
           <w:rFonts w:ascii="Times New Roman" w:eastAsia="Times New Roman" w:hAnsi="Times New Roman" w:cs="Times New Roman"/>
@@ -1590,6 +1787,7 @@
         </w:rPr>
         <w:t>smartphone</w:t>
       </w:r>
+      <w:proofErr w:type="spellEnd"/>
       <w:r>
         <w:rPr>
           <w:rFonts w:ascii="Times New Roman" w:eastAsia="Times New Roman" w:hAnsi="Times New Roman" w:cs="Times New Roman"/>
@@ -1609,7 +1807,23 @@
           <w:rFonts w:ascii="Times New Roman" w:eastAsia="Times New Roman" w:hAnsi="Times New Roman" w:cs="Times New Roman"/>
           <w:lang w:eastAsia="pt-BR"/>
         </w:rPr>
-        <w:t xml:space="preserve"> para cada um, uma interface diferente a ser trabalhada, o que pode tornar o projeto muito extenso. Portanto, considerando que a maioria dos usuários que responderam o questionário relata que a maior frequência de acesso à Internet é através de computador pessoal, o espaço de design fica limitado aos navegadores Web para PC e notebook, os quais são similares. Além disso, devemos considerar a dimensão em pixels a ser utilizada como espaço de design. Considerando que </w:t>
+        <w:t xml:space="preserve"> para cada um, uma interface diferente a ser </w:t>
+      </w:r>
+      <w:proofErr w:type="gramStart"/>
+      <w:r>
+        <w:rPr>
+          <w:rFonts w:ascii="Times New Roman" w:eastAsia="Times New Roman" w:hAnsi="Times New Roman" w:cs="Times New Roman"/>
+          <w:lang w:eastAsia="pt-BR"/>
+        </w:rPr>
+        <w:t>trabalhada, o que pode tornar o projeto muito extenso</w:t>
+      </w:r>
+      <w:proofErr w:type="gramEnd"/>
+      <w:r>
+        <w:rPr>
+          <w:rFonts w:ascii="Times New Roman" w:eastAsia="Times New Roman" w:hAnsi="Times New Roman" w:cs="Times New Roman"/>
+          <w:lang w:eastAsia="pt-BR"/>
+        </w:rPr>
+        <w:t xml:space="preserve">. Portanto, considerando que a maioria dos usuários que responderam o questionário relata que a maior frequência de acesso à Internet é através de computador pessoal, o espaço de design fica limitado aos navegadores Web para PC e notebook, os quais são similares. Além disso, devemos considerar a dimensão em pixels a ser utilizada como espaço de design. Considerando que </w:t>
       </w:r>
       <w:r>
         <w:rPr>
@@ -1702,7 +1916,39 @@
           <w:lang w:eastAsia="pt-BR"/>
         </w:rPr>
         <w:lastRenderedPageBreak/>
-        <w:t>(Internet Explorer, Firefox, Google Chrome, Opera, Safari), cada um com suas peculiaridades na apresentação de conteúdo</w:t>
+        <w:t xml:space="preserve">(Internet Explorer, Firefox, Google </w:t>
+      </w:r>
+      <w:proofErr w:type="spellStart"/>
+      <w:r>
+        <w:rPr>
+          <w:rFonts w:ascii="Times New Roman" w:eastAsia="Times New Roman" w:hAnsi="Times New Roman" w:cs="Times New Roman"/>
+          <w:lang w:eastAsia="pt-BR"/>
+        </w:rPr>
+        <w:t>Chrome</w:t>
+      </w:r>
+      <w:proofErr w:type="spellEnd"/>
+      <w:r>
+        <w:rPr>
+          <w:rFonts w:ascii="Times New Roman" w:eastAsia="Times New Roman" w:hAnsi="Times New Roman" w:cs="Times New Roman"/>
+          <w:lang w:eastAsia="pt-BR"/>
+        </w:rPr>
+        <w:t xml:space="preserve">, Opera, </w:t>
+      </w:r>
+      <w:proofErr w:type="spellStart"/>
+      <w:r>
+        <w:rPr>
+          <w:rFonts w:ascii="Times New Roman" w:eastAsia="Times New Roman" w:hAnsi="Times New Roman" w:cs="Times New Roman"/>
+          <w:lang w:eastAsia="pt-BR"/>
+        </w:rPr>
+        <w:t>Safari</w:t>
+      </w:r>
+      <w:proofErr w:type="spellEnd"/>
+      <w:r>
+        <w:rPr>
+          <w:rFonts w:ascii="Times New Roman" w:eastAsia="Times New Roman" w:hAnsi="Times New Roman" w:cs="Times New Roman"/>
+          <w:lang w:eastAsia="pt-BR"/>
+        </w:rPr>
+        <w:t>), cada um com suas peculiaridades na apresentação de conteúdo</w:t>
       </w:r>
       <w:r>
         <w:rPr>
@@ -1734,7 +1980,23 @@
           <w:rFonts w:ascii="Times New Roman" w:eastAsia="Times New Roman" w:hAnsi="Times New Roman" w:cs="Times New Roman"/>
           <w:lang w:eastAsia="pt-BR"/>
         </w:rPr>
-        <w:t xml:space="preserve">Requisitos difíceis de implementar são aqueles que demandam mais técnica de programação, no caso, a comunicação por email e sites de relacionamento para importar usuários e/ou divulgar uma festa. Considero ser difícil por ter pouca experiência nesse tipo de comunicação e também por não saber a fundo as limitações envolvidas (por exemplo, </w:t>
+        <w:t xml:space="preserve">Requisitos difíceis de </w:t>
+      </w:r>
+      <w:proofErr w:type="gramStart"/>
+      <w:r>
+        <w:rPr>
+          <w:rFonts w:ascii="Times New Roman" w:eastAsia="Times New Roman" w:hAnsi="Times New Roman" w:cs="Times New Roman"/>
+          <w:lang w:eastAsia="pt-BR"/>
+        </w:rPr>
+        <w:t>implementar</w:t>
+      </w:r>
+      <w:proofErr w:type="gramEnd"/>
+      <w:r>
+        <w:rPr>
+          <w:rFonts w:ascii="Times New Roman" w:eastAsia="Times New Roman" w:hAnsi="Times New Roman" w:cs="Times New Roman"/>
+          <w:lang w:eastAsia="pt-BR"/>
+        </w:rPr>
+        <w:t xml:space="preserve"> são aqueles que demandam mais técnica de programação, no caso, a comunicação por email e sites de relacionamento para importar usuários e/ou divulgar uma festa. Considero ser difícil por ter pouca experiência nesse tipo de comunicação e também por não saber a fundo as limitações envolvidas (por exemplo, </w:t>
       </w:r>
       <w:r>
         <w:rPr>
@@ -1750,6 +2012,7 @@
         </w:rPr>
         <w:t xml:space="preserve"> pesquisar para saber da viabilidade via programação de se divulgar uma festa no Orkut). Como essa é uma dificuldade técnica, para efeitos da disciplina, essa comunicação será simulada, ou seja, não haverá uma comunicação real com gerenciadores de email e sites de relacionamento. Isso será feito através de </w:t>
       </w:r>
+      <w:proofErr w:type="spellStart"/>
       <w:r>
         <w:rPr>
           <w:rFonts w:ascii="Times New Roman" w:eastAsia="Times New Roman" w:hAnsi="Times New Roman" w:cs="Times New Roman"/>
@@ -1764,6 +2027,7 @@
         </w:rPr>
         <w:t>avascript</w:t>
       </w:r>
+      <w:proofErr w:type="spellEnd"/>
       <w:r>
         <w:rPr>
           <w:rFonts w:ascii="Times New Roman" w:eastAsia="Times New Roman" w:hAnsi="Times New Roman" w:cs="Times New Roman"/>
@@ -1880,6 +2144,7 @@
           <w:lang w:eastAsia="pt-BR"/>
         </w:rPr>
       </w:pPr>
+      <w:proofErr w:type="gramStart"/>
       <w:r>
         <w:rPr>
           <w:rFonts w:ascii="Times New Roman" w:eastAsia="Times New Roman" w:hAnsi="Times New Roman" w:cs="Times New Roman"/>
@@ -1898,732 +2163,9 @@
           <w:szCs w:val="24"/>
           <w:lang w:eastAsia="pt-BR"/>
         </w:rPr>
-        <w:t>Interface A</w:t>
-      </w:r>
-    </w:p>
-    <w:p>
-      <w:pPr>
-        <w:spacing w:before="100" w:beforeAutospacing="1" w:after="100" w:afterAutospacing="1" w:line="240" w:lineRule="auto"/>
-        <w:jc w:val="both"/>
-        <w:rPr>
-          <w:rFonts w:ascii="Times New Roman" w:eastAsia="Times New Roman" w:hAnsi="Times New Roman" w:cs="Times New Roman"/>
-          <w:lang w:eastAsia="pt-BR"/>
-        </w:rPr>
-      </w:pPr>
-      <w:r>
-        <w:rPr>
-          <w:rFonts w:ascii="Times New Roman" w:eastAsia="Times New Roman" w:hAnsi="Times New Roman" w:cs="Times New Roman"/>
-          <w:lang w:eastAsia="pt-BR"/>
-        </w:rPr>
-        <w:t>2.1.1</w:t>
-      </w:r>
-      <w:r>
-        <w:rPr>
-          <w:rFonts w:ascii="Times New Roman" w:eastAsia="Times New Roman" w:hAnsi="Times New Roman" w:cs="Times New Roman"/>
-          <w:lang w:eastAsia="pt-BR"/>
-        </w:rPr>
-        <w:t xml:space="preserve"> Descrição resumida do design.</w:t>
-      </w:r>
-    </w:p>
-    <w:p>
-      <w:pPr>
-        <w:spacing w:before="100" w:beforeAutospacing="1" w:after="100" w:afterAutospacing="1" w:line="240" w:lineRule="auto"/>
-        <w:ind w:firstLine="708"/>
-        <w:jc w:val="both"/>
-        <w:rPr>
-          <w:rFonts w:ascii="Times New Roman" w:eastAsia="Times New Roman" w:hAnsi="Times New Roman" w:cs="Times New Roman"/>
-          <w:i/>
-          <w:lang w:eastAsia="pt-BR"/>
-        </w:rPr>
-      </w:pPr>
-      <w:r>
-        <w:rPr>
-          <w:rFonts w:ascii="Times New Roman" w:eastAsia="Times New Roman" w:hAnsi="Times New Roman" w:cs="Times New Roman"/>
-          <w:i/>
-          <w:lang w:eastAsia="pt-BR"/>
-        </w:rPr>
-        <w:t>Página Inicial</w:t>
-      </w:r>
-    </w:p>
-    <w:p>
-      <w:pPr>
-        <w:spacing w:before="100" w:beforeAutospacing="1" w:after="100" w:afterAutospacing="1" w:line="240" w:lineRule="auto"/>
-        <w:ind w:firstLine="708"/>
-        <w:jc w:val="both"/>
-        <w:rPr>
-          <w:rFonts w:ascii="Times New Roman" w:eastAsia="Times New Roman" w:hAnsi="Times New Roman" w:cs="Times New Roman"/>
-          <w:lang w:eastAsia="pt-BR"/>
-        </w:rPr>
-      </w:pPr>
-      <w:r>
-        <w:rPr>
-          <w:rFonts w:ascii="Times New Roman" w:eastAsia="Times New Roman" w:hAnsi="Times New Roman" w:cs="Times New Roman"/>
-          <w:lang w:eastAsia="pt-BR"/>
-        </w:rPr>
-        <w:t xml:space="preserve">A página inicial foi desenhada com base em sites comumente vistos na Web: o </w:t>
-      </w:r>
-      <w:r>
-        <w:rPr>
-          <w:rFonts w:ascii="Times New Roman" w:eastAsia="Times New Roman" w:hAnsi="Times New Roman" w:cs="Times New Roman"/>
-          <w:lang w:eastAsia="pt-BR"/>
-        </w:rPr>
-        <w:t>l</w:t>
-      </w:r>
-      <w:r>
-        <w:rPr>
-          <w:rFonts w:ascii="Times New Roman" w:eastAsia="Times New Roman" w:hAnsi="Times New Roman" w:cs="Times New Roman"/>
-          <w:lang w:eastAsia="pt-BR"/>
-        </w:rPr>
-        <w:t>ogo no topo, uma barra superior com as opções de menu, uma barra lateral para o login e gerenciamento de conta, e o conteúdo ao lado desta.</w:t>
-      </w:r>
-    </w:p>
-    <w:p>
-      <w:pPr>
-        <w:spacing w:before="100" w:beforeAutospacing="1" w:after="100" w:afterAutospacing="1" w:line="240" w:lineRule="auto"/>
-        <w:ind w:firstLine="708"/>
-        <w:jc w:val="both"/>
-        <w:rPr>
-          <w:rFonts w:ascii="Times New Roman" w:eastAsia="Times New Roman" w:hAnsi="Times New Roman" w:cs="Times New Roman"/>
-          <w:lang w:eastAsia="pt-BR"/>
-        </w:rPr>
-      </w:pPr>
-      <w:r>
-        <w:rPr>
-          <w:rFonts w:ascii="Times New Roman" w:eastAsia="Times New Roman" w:hAnsi="Times New Roman" w:cs="Times New Roman"/>
-          <w:lang w:eastAsia="pt-BR"/>
-        </w:rPr>
-        <w:t>Os itens do menu foram pensados de acordo com o que foi discutido na entrevista com o especialista em relação aos principais itens de uma festa (local, banda, buffet, decoração, bolo). Há um item chamado “Outros” que levaria o usuário para uma página de pesquisa na qual ele indicaria que categoria de fornecedor ele gostaria de obter informações. Os itens “Criar Festa” e “Divulgar Festa” apareceriam somente para o usuário cadastrado.</w:t>
-      </w:r>
-    </w:p>
-    <w:p>
-      <w:pPr>
-        <w:spacing w:before="100" w:beforeAutospacing="1" w:after="100" w:afterAutospacing="1" w:line="240" w:lineRule="auto"/>
-        <w:ind w:firstLine="708"/>
-        <w:jc w:val="both"/>
-        <w:rPr>
-          <w:rFonts w:ascii="Times New Roman" w:eastAsia="Times New Roman" w:hAnsi="Times New Roman" w:cs="Times New Roman"/>
-          <w:lang w:eastAsia="pt-BR"/>
-        </w:rPr>
-      </w:pPr>
-      <w:r>
-        <w:rPr>
-          <w:rFonts w:ascii="Times New Roman" w:eastAsia="Times New Roman" w:hAnsi="Times New Roman" w:cs="Times New Roman"/>
-          <w:lang w:eastAsia="pt-BR"/>
-        </w:rPr>
-        <w:t>A</w:t>
-      </w:r>
-      <w:r>
-        <w:rPr>
-          <w:rFonts w:ascii="Times New Roman" w:eastAsia="Times New Roman" w:hAnsi="Times New Roman" w:cs="Times New Roman"/>
-          <w:lang w:eastAsia="pt-BR"/>
-        </w:rPr>
-        <w:t xml:space="preserve"> barra lateral seria composta por dois botões, um para cadastro de novo usuário e outro para login. Com o usuário logado, apareceriam os outros links</w:t>
-      </w:r>
-      <w:r>
-        <w:rPr>
-          <w:rFonts w:ascii="Times New Roman" w:eastAsia="Times New Roman" w:hAnsi="Times New Roman" w:cs="Times New Roman"/>
-          <w:lang w:eastAsia="pt-BR"/>
-        </w:rPr>
-        <w:t>,</w:t>
-      </w:r>
-      <w:r>
-        <w:rPr>
-          <w:rFonts w:ascii="Times New Roman" w:eastAsia="Times New Roman" w:hAnsi="Times New Roman" w:cs="Times New Roman"/>
-          <w:lang w:eastAsia="pt-BR"/>
-        </w:rPr>
-        <w:t xml:space="preserve"> como pode ser visto no sketch em anexo.</w:t>
-      </w:r>
-    </w:p>
-    <w:p>
-      <w:pPr>
-        <w:spacing w:before="100" w:beforeAutospacing="1" w:after="100" w:afterAutospacing="1" w:line="240" w:lineRule="auto"/>
-        <w:ind w:firstLine="708"/>
-        <w:jc w:val="both"/>
-        <w:rPr>
-          <w:rFonts w:ascii="Times New Roman" w:eastAsia="Times New Roman" w:hAnsi="Times New Roman" w:cs="Times New Roman"/>
-          <w:i/>
-          <w:lang w:eastAsia="pt-BR"/>
-        </w:rPr>
-      </w:pPr>
-      <w:r>
-        <w:rPr>
-          <w:rFonts w:ascii="Times New Roman" w:eastAsia="Times New Roman" w:hAnsi="Times New Roman" w:cs="Times New Roman"/>
-          <w:i/>
-          <w:lang w:eastAsia="pt-BR"/>
-        </w:rPr>
-        <w:t>Resultado de fornecedores</w:t>
-      </w:r>
-    </w:p>
-    <w:p>
-      <w:pPr>
-        <w:spacing w:before="100" w:beforeAutospacing="1" w:after="100" w:afterAutospacing="1" w:line="240" w:lineRule="auto"/>
-        <w:ind w:firstLine="708"/>
-        <w:jc w:val="both"/>
-        <w:rPr>
-          <w:rFonts w:ascii="Times New Roman" w:eastAsia="Times New Roman" w:hAnsi="Times New Roman" w:cs="Times New Roman"/>
-          <w:lang w:eastAsia="pt-BR"/>
-        </w:rPr>
-      </w:pPr>
-      <w:r>
-        <w:rPr>
-          <w:rFonts w:ascii="Times New Roman" w:eastAsia="Times New Roman" w:hAnsi="Times New Roman" w:cs="Times New Roman"/>
-          <w:lang w:eastAsia="pt-BR"/>
-        </w:rPr>
-        <w:t xml:space="preserve">Este design mostra o que haveria na parte de conteúdo da página, sendo que a estrutura seria a mesma da página inicial. A pesquisa iria exibir uma lista de fornecedores. Para cada um haveria um espaço para uma foto, nome, endereço, telefone e site do fornecedor, um link para mais detalhes e a avaliação do fornecedor. </w:t>
-      </w:r>
-    </w:p>
-    <w:p>
-      <w:pPr>
-        <w:spacing w:before="100" w:beforeAutospacing="1" w:after="100" w:afterAutospacing="1" w:line="240" w:lineRule="auto"/>
-        <w:ind w:firstLine="708"/>
-        <w:jc w:val="both"/>
-        <w:rPr>
-          <w:rFonts w:ascii="Times New Roman" w:eastAsia="Times New Roman" w:hAnsi="Times New Roman" w:cs="Times New Roman"/>
-          <w:lang w:eastAsia="pt-BR"/>
-        </w:rPr>
-      </w:pPr>
-      <w:r>
-        <w:rPr>
-          <w:rFonts w:ascii="Times New Roman" w:eastAsia="Times New Roman" w:hAnsi="Times New Roman" w:cs="Times New Roman"/>
-          <w:lang w:eastAsia="pt-BR"/>
-        </w:rPr>
-        <w:t>A avaliação é representada pelo desenho de mãos com o polegar levantado, sendo a avaliação positiva o polegar direcionado para cima (</w:t>
-      </w:r>
-      <w:r>
-        <w:rPr>
-          <w:rFonts w:ascii="Times New Roman" w:eastAsia="Times New Roman" w:hAnsi="Times New Roman" w:cs="Times New Roman"/>
-          <w:i/>
-          <w:lang w:eastAsia="pt-BR"/>
-        </w:rPr>
-        <w:t>thumbs up</w:t>
-      </w:r>
-      <w:r>
-        <w:rPr>
-          <w:rFonts w:ascii="Times New Roman" w:eastAsia="Times New Roman" w:hAnsi="Times New Roman" w:cs="Times New Roman"/>
-          <w:lang w:eastAsia="pt-BR"/>
-        </w:rPr>
-        <w:t xml:space="preserve">) e a negativa o polegar </w:t>
-      </w:r>
-      <w:r>
-        <w:rPr>
-          <w:rFonts w:ascii="Times New Roman" w:eastAsia="Times New Roman" w:hAnsi="Times New Roman" w:cs="Times New Roman"/>
-          <w:lang w:eastAsia="pt-BR"/>
-        </w:rPr>
-        <w:lastRenderedPageBreak/>
-        <w:t>direcionado para baixo (</w:t>
-      </w:r>
-      <w:r>
-        <w:rPr>
-          <w:rFonts w:ascii="Times New Roman" w:eastAsia="Times New Roman" w:hAnsi="Times New Roman" w:cs="Times New Roman"/>
-          <w:i/>
-          <w:lang w:eastAsia="pt-BR"/>
-        </w:rPr>
-        <w:t>thumbs down</w:t>
-      </w:r>
-      <w:r>
-        <w:rPr>
-          <w:rFonts w:ascii="Times New Roman" w:eastAsia="Times New Roman" w:hAnsi="Times New Roman" w:cs="Times New Roman"/>
-          <w:lang w:eastAsia="pt-BR"/>
-        </w:rPr>
-        <w:t>). Além disso, ao lado de cada mão segue o número de pessoas que fizeram a avaliação.</w:t>
-      </w:r>
-    </w:p>
-    <w:p>
-      <w:pPr>
-        <w:spacing w:before="100" w:beforeAutospacing="1" w:after="100" w:afterAutospacing="1" w:line="240" w:lineRule="auto"/>
-        <w:ind w:firstLine="708"/>
-        <w:jc w:val="both"/>
-        <w:rPr>
-          <w:rFonts w:ascii="Times New Roman" w:eastAsia="Times New Roman" w:hAnsi="Times New Roman" w:cs="Times New Roman"/>
-          <w:i/>
-          <w:lang w:eastAsia="pt-BR"/>
-        </w:rPr>
-      </w:pPr>
-      <w:r>
-        <w:rPr>
-          <w:rFonts w:ascii="Times New Roman" w:eastAsia="Times New Roman" w:hAnsi="Times New Roman" w:cs="Times New Roman"/>
-          <w:i/>
-          <w:lang w:eastAsia="pt-BR"/>
-        </w:rPr>
-        <w:t>Detalhes de fornecedor</w:t>
-      </w:r>
-    </w:p>
-    <w:p>
-      <w:pPr>
-        <w:spacing w:before="100" w:beforeAutospacing="1" w:after="100" w:afterAutospacing="1" w:line="240" w:lineRule="auto"/>
-        <w:ind w:firstLine="708"/>
-        <w:jc w:val="both"/>
-        <w:rPr>
-          <w:rFonts w:ascii="Times New Roman" w:eastAsia="Times New Roman" w:hAnsi="Times New Roman" w:cs="Times New Roman"/>
-          <w:lang w:eastAsia="pt-BR"/>
-        </w:rPr>
-      </w:pPr>
-      <w:r>
-        <w:rPr>
-          <w:rFonts w:ascii="Times New Roman" w:eastAsia="Times New Roman" w:hAnsi="Times New Roman" w:cs="Times New Roman"/>
-          <w:lang w:eastAsia="pt-BR"/>
-        </w:rPr>
-        <w:t>Esta seria a página redirecionada pelo clique do usuário no link “mais detalhes” da página de resultados. Aqui, além das informações exibidas na página anterior, o usuário encontraria mais detalhes do fornecedor (fotos e comentários de outros usuários)</w:t>
-      </w:r>
-      <w:r>
-        <w:rPr>
-          <w:rFonts w:ascii="Times New Roman" w:eastAsia="Times New Roman" w:hAnsi="Times New Roman" w:cs="Times New Roman"/>
-          <w:lang w:eastAsia="pt-BR"/>
-        </w:rPr>
-        <w:t>, um link para voltar a p</w:t>
-      </w:r>
-      <w:r>
-        <w:rPr>
-          <w:rFonts w:ascii="Times New Roman" w:eastAsia="Times New Roman" w:hAnsi="Times New Roman" w:cs="Times New Roman"/>
-          <w:lang w:eastAsia="pt-BR"/>
-        </w:rPr>
-        <w:t>á</w:t>
-      </w:r>
-      <w:r>
-        <w:rPr>
-          <w:rFonts w:ascii="Times New Roman" w:eastAsia="Times New Roman" w:hAnsi="Times New Roman" w:cs="Times New Roman"/>
-          <w:lang w:eastAsia="pt-BR"/>
-        </w:rPr>
-        <w:t>gina de consulta,</w:t>
-      </w:r>
-      <w:r>
-        <w:rPr>
-          <w:rFonts w:ascii="Times New Roman" w:eastAsia="Times New Roman" w:hAnsi="Times New Roman" w:cs="Times New Roman"/>
-          <w:lang w:eastAsia="pt-BR"/>
-        </w:rPr>
-        <w:t xml:space="preserve"> </w:t>
-      </w:r>
-      <w:r>
-        <w:rPr>
-          <w:rFonts w:ascii="Times New Roman" w:eastAsia="Times New Roman" w:hAnsi="Times New Roman" w:cs="Times New Roman"/>
-          <w:lang w:eastAsia="pt-BR"/>
-        </w:rPr>
-        <w:t xml:space="preserve">e </w:t>
-      </w:r>
-      <w:r>
-        <w:rPr>
-          <w:rFonts w:ascii="Times New Roman" w:eastAsia="Times New Roman" w:hAnsi="Times New Roman" w:cs="Times New Roman"/>
-          <w:lang w:eastAsia="pt-BR"/>
-        </w:rPr>
-        <w:t>formas de interação</w:t>
-      </w:r>
-      <w:r>
-        <w:rPr>
-          <w:rFonts w:ascii="Times New Roman" w:eastAsia="Times New Roman" w:hAnsi="Times New Roman" w:cs="Times New Roman"/>
-          <w:lang w:eastAsia="pt-BR"/>
-        </w:rPr>
-        <w:t xml:space="preserve"> (botões para avaliar o fornecedor, link para adicioná-lo a favoritos, sinalizá-lo como sendo spam, adicionar comentário). Há também uma mensagem de erro que aparece para o usuário caso ele tente utilizar alguma dessas formas de interação sem estar logado.</w:t>
-      </w:r>
-    </w:p>
-    <w:p>
-      <w:pPr>
-        <w:spacing w:before="100" w:beforeAutospacing="1" w:after="100" w:afterAutospacing="1" w:line="240" w:lineRule="auto"/>
-        <w:jc w:val="both"/>
-        <w:rPr>
-          <w:rFonts w:ascii="Times New Roman" w:eastAsia="Times New Roman" w:hAnsi="Times New Roman" w:cs="Times New Roman"/>
-          <w:lang w:eastAsia="pt-BR"/>
-        </w:rPr>
-      </w:pPr>
-      <w:r>
-        <w:rPr>
-          <w:rFonts w:ascii="Times New Roman" w:eastAsia="Times New Roman" w:hAnsi="Times New Roman" w:cs="Times New Roman"/>
-          <w:lang w:eastAsia="pt-BR"/>
-        </w:rPr>
-        <w:t>2.1.2</w:t>
-      </w:r>
-      <w:r>
-        <w:rPr>
-          <w:rFonts w:ascii="Times New Roman" w:eastAsia="Times New Roman" w:hAnsi="Times New Roman" w:cs="Times New Roman"/>
-          <w:lang w:eastAsia="pt-BR"/>
-        </w:rPr>
-        <w:t xml:space="preserve"> Discuta quando e porque esta interface poderia ser escolhida.</w:t>
-      </w:r>
-    </w:p>
-    <w:p>
-      <w:pPr>
-        <w:spacing w:before="100" w:beforeAutospacing="1" w:after="100" w:afterAutospacing="1" w:line="240" w:lineRule="auto"/>
-        <w:ind w:firstLine="708"/>
-        <w:jc w:val="both"/>
-        <w:rPr>
-          <w:rFonts w:ascii="Times New Roman" w:eastAsia="Times New Roman" w:hAnsi="Times New Roman" w:cs="Times New Roman"/>
-          <w:lang w:eastAsia="pt-BR"/>
-        </w:rPr>
-      </w:pPr>
-      <w:r>
-        <w:rPr>
-          <w:rFonts w:ascii="Times New Roman" w:eastAsia="Times New Roman" w:hAnsi="Times New Roman" w:cs="Times New Roman"/>
-          <w:lang w:eastAsia="pt-BR"/>
-        </w:rPr>
-        <w:t xml:space="preserve">Essa </w:t>
-      </w:r>
-      <w:r>
-        <w:rPr>
-          <w:rFonts w:ascii="Times New Roman" w:eastAsia="Times New Roman" w:hAnsi="Times New Roman" w:cs="Times New Roman"/>
-          <w:lang w:eastAsia="pt-BR"/>
-        </w:rPr>
-        <w:t xml:space="preserve">interface possui um menu que apresenta as principais atividades que o usuário </w:t>
-      </w:r>
-      <w:r>
-        <w:rPr>
-          <w:rFonts w:ascii="Times New Roman" w:eastAsia="Times New Roman" w:hAnsi="Times New Roman" w:cs="Times New Roman"/>
-          <w:lang w:eastAsia="pt-BR"/>
-        </w:rPr>
-        <w:t>realiza</w:t>
-      </w:r>
-      <w:r>
-        <w:rPr>
-          <w:rFonts w:ascii="Times New Roman" w:eastAsia="Times New Roman" w:hAnsi="Times New Roman" w:cs="Times New Roman"/>
-          <w:lang w:eastAsia="pt-BR"/>
-        </w:rPr>
-        <w:t xml:space="preserve"> na organização de uma festa, segundo o relatado na entrevista com o especialista, facilitando assim o uso do sistema</w:t>
-      </w:r>
-      <w:r>
-        <w:rPr>
-          <w:rFonts w:ascii="Times New Roman" w:eastAsia="Times New Roman" w:hAnsi="Times New Roman" w:cs="Times New Roman"/>
-          <w:lang w:eastAsia="pt-BR"/>
-        </w:rPr>
-        <w:t xml:space="preserve"> e ficando em conformidade com o critério de </w:t>
-      </w:r>
-      <w:r>
-        <w:rPr>
-          <w:rFonts w:ascii="Times New Roman" w:eastAsia="Times New Roman" w:hAnsi="Times New Roman" w:cs="Times New Roman"/>
-          <w:i/>
-          <w:lang w:eastAsia="pt-BR"/>
-        </w:rPr>
-        <w:t>predictability</w:t>
-      </w:r>
-      <w:r>
-        <w:rPr>
-          <w:rFonts w:ascii="Times New Roman" w:eastAsia="Times New Roman" w:hAnsi="Times New Roman" w:cs="Times New Roman"/>
-          <w:lang w:eastAsia="pt-BR"/>
-        </w:rPr>
-        <w:t>.</w:t>
-      </w:r>
-      <w:r>
-        <w:rPr>
-          <w:rFonts w:ascii="Times New Roman" w:eastAsia="Times New Roman" w:hAnsi="Times New Roman" w:cs="Times New Roman"/>
-          <w:lang w:eastAsia="pt-BR"/>
-        </w:rPr>
-        <w:t xml:space="preserve"> O resultado da busca traz uma listagem resumida de fornecedores, com dados que facilitam ao usuário na escolha de qual fornecedor interessa mais ser visto. A escolha das mãos para representar as avaliações segue na linha de sites como o Youtube, de grande familiaridade para os usuários que responderam ao questionário. Os links de interação na página de detalhes estão todos próximos de forma a minimizar o deslocamento do usuário na interface, com exceção do link para comentar, que fica próximo dos comentários, pois é diretamente relacionado a eles; atende-se assim ao princípio de proximidade.</w:t>
-      </w:r>
-    </w:p>
-    <w:p>
-      <w:pPr>
-        <w:spacing w:before="100" w:beforeAutospacing="1" w:after="100" w:afterAutospacing="1" w:line="240" w:lineRule="auto"/>
-        <w:jc w:val="both"/>
-        <w:rPr>
-          <w:rFonts w:ascii="Times New Roman" w:eastAsia="Times New Roman" w:hAnsi="Times New Roman" w:cs="Times New Roman"/>
-          <w:lang w:eastAsia="pt-BR"/>
-        </w:rPr>
-      </w:pPr>
-      <w:r>
-        <w:rPr>
-          <w:rFonts w:ascii="Times New Roman" w:eastAsia="Times New Roman" w:hAnsi="Times New Roman" w:cs="Times New Roman"/>
-          <w:lang w:eastAsia="pt-BR"/>
-        </w:rPr>
-        <w:t xml:space="preserve">2.1.3 </w:t>
-      </w:r>
-      <w:r>
-        <w:rPr>
-          <w:rFonts w:ascii="Times New Roman" w:eastAsia="Times New Roman" w:hAnsi="Times New Roman" w:cs="Times New Roman"/>
-          <w:lang w:eastAsia="pt-BR"/>
-        </w:rPr>
-        <w:t>Ilustração do Design: incluir sketches, storyboards, etc.</w:t>
-      </w:r>
-    </w:p>
-    <w:p>
-      <w:pPr>
-        <w:spacing w:before="100" w:beforeAutospacing="1" w:after="100" w:afterAutospacing="1" w:line="240" w:lineRule="auto"/>
-        <w:ind w:firstLine="708"/>
-        <w:jc w:val="both"/>
-        <w:rPr>
-          <w:rFonts w:ascii="Times New Roman" w:eastAsia="Times New Roman" w:hAnsi="Times New Roman" w:cs="Times New Roman"/>
-          <w:lang w:eastAsia="pt-BR"/>
-        </w:rPr>
-      </w:pPr>
-      <w:r>
-        <w:rPr>
-          <w:rFonts w:ascii="Times New Roman" w:eastAsia="Times New Roman" w:hAnsi="Times New Roman" w:cs="Times New Roman"/>
-          <w:lang w:eastAsia="pt-BR"/>
-        </w:rPr>
-        <w:t>Disponível na seção de anexos.</w:t>
-      </w:r>
-    </w:p>
-    <w:p>
-      <w:pPr>
-        <w:spacing w:before="100" w:beforeAutospacing="1" w:after="100" w:afterAutospacing="1" w:line="240" w:lineRule="auto"/>
-        <w:jc w:val="both"/>
-        <w:rPr>
-          <w:rFonts w:ascii="Times New Roman" w:eastAsia="Times New Roman" w:hAnsi="Times New Roman" w:cs="Times New Roman"/>
-          <w:lang w:eastAsia="pt-BR"/>
-        </w:rPr>
-      </w:pPr>
-      <w:r>
-        <w:rPr>
-          <w:rFonts w:ascii="Times New Roman" w:eastAsia="Times New Roman" w:hAnsi="Times New Roman" w:cs="Times New Roman"/>
-          <w:lang w:eastAsia="pt-BR"/>
-        </w:rPr>
-        <w:t>2.1.4</w:t>
-      </w:r>
-      <w:r>
-        <w:rPr>
-          <w:rFonts w:ascii="Times New Roman" w:eastAsia="Times New Roman" w:hAnsi="Times New Roman" w:cs="Times New Roman"/>
-          <w:lang w:eastAsia="pt-BR"/>
-        </w:rPr>
-        <w:t xml:space="preserve"> Apresente um cenário, na forma de texto, dizendo como o usuário usaria este sistema.</w:t>
-      </w:r>
-    </w:p>
-    <w:p>
-      <w:pPr>
-        <w:spacing w:before="100" w:beforeAutospacing="1" w:after="100" w:afterAutospacing="1" w:line="240" w:lineRule="auto"/>
-        <w:ind w:firstLine="708"/>
-        <w:jc w:val="both"/>
-        <w:rPr>
-          <w:rFonts w:ascii="Times New Roman" w:eastAsia="Times New Roman" w:hAnsi="Times New Roman" w:cs="Times New Roman"/>
-          <w:lang w:eastAsia="pt-BR"/>
-        </w:rPr>
-      </w:pPr>
-      <w:r>
-        <w:rPr>
-          <w:rFonts w:ascii="Times New Roman" w:eastAsia="Times New Roman" w:hAnsi="Times New Roman" w:cs="Times New Roman"/>
-          <w:lang w:eastAsia="pt-BR"/>
-        </w:rPr>
-        <w:t>O u</w:t>
-      </w:r>
-      <w:r>
-        <w:rPr>
-          <w:rFonts w:ascii="Times New Roman" w:eastAsia="Times New Roman" w:hAnsi="Times New Roman" w:cs="Times New Roman"/>
-          <w:lang w:eastAsia="pt-BR"/>
-        </w:rPr>
-        <w:t xml:space="preserve">suário deseja realizar uma festa e pretende alugar um salão. Ao entrar no site, o usuário olha para o menu e vê um botão escrito “Local”. O usuário clica neste botão e na parte de conteúdo é mostrado </w:t>
-      </w:r>
-      <w:r>
-        <w:rPr>
-          <w:rFonts w:ascii="Times New Roman" w:eastAsia="Times New Roman" w:hAnsi="Times New Roman" w:cs="Times New Roman"/>
-          <w:lang w:eastAsia="pt-BR"/>
-        </w:rPr>
-        <w:t>a ele</w:t>
-      </w:r>
-      <w:r>
-        <w:rPr>
-          <w:rFonts w:ascii="Times New Roman" w:eastAsia="Times New Roman" w:hAnsi="Times New Roman" w:cs="Times New Roman"/>
-          <w:lang w:eastAsia="pt-BR"/>
-        </w:rPr>
-        <w:t xml:space="preserve"> o</w:t>
-      </w:r>
-      <w:r>
-        <w:rPr>
-          <w:rFonts w:ascii="Times New Roman" w:eastAsia="Times New Roman" w:hAnsi="Times New Roman" w:cs="Times New Roman"/>
-          <w:lang w:eastAsia="pt-BR"/>
-        </w:rPr>
-        <w:t xml:space="preserve"> resultado da busca por fornecedores da categoria local</w:t>
-      </w:r>
-      <w:r>
-        <w:rPr>
-          <w:rFonts w:ascii="Times New Roman" w:eastAsia="Times New Roman" w:hAnsi="Times New Roman" w:cs="Times New Roman"/>
-          <w:lang w:eastAsia="pt-BR"/>
-        </w:rPr>
-        <w:t xml:space="preserve"> em formato de lista. O usuário navega pela lista, olhando detalhes de cada local mostrado (foto, nome, formas de contato e avaliações). O usuário se interessa por uma área de lazer cujo número de avaliações positivas é alto e clica no link “mais detalhes”. A página de conteúdo é então alterada para trazer todas as informações detalhadas da área de lazer. O usuário navega pelas fotos disponíveis e percebe que não gostou do local. Ele então clica no link “retornar à busca” e é levado novamente à página com a lista de locais. Após ver outros locais da lista, o usuário se interessa pela foto de um local que parece ser uma chácara, e clica no link “mais detalhes”. Após ver as fotos disponíveis, o usuário dá uma olhada nos comentários feitos a respeito da chácara, a maioria falando bem</w:t>
-      </w:r>
-      <w:r>
-        <w:rPr>
-          <w:rFonts w:ascii="Times New Roman" w:eastAsia="Times New Roman" w:hAnsi="Times New Roman" w:cs="Times New Roman"/>
-          <w:lang w:eastAsia="pt-BR"/>
-        </w:rPr>
-        <w:t>,</w:t>
-      </w:r>
-      <w:r>
-        <w:rPr>
-          <w:rFonts w:ascii="Times New Roman" w:eastAsia="Times New Roman" w:hAnsi="Times New Roman" w:cs="Times New Roman"/>
-          <w:lang w:eastAsia="pt-BR"/>
-        </w:rPr>
-        <w:t xml:space="preserve"> e decide anotar o telefone de contato. Ele então repara que a chácara possui um site e resolve dar uma olhada...</w:t>
-      </w:r>
-    </w:p>
-    <w:p>
-      <w:pPr>
-        <w:spacing w:before="100" w:beforeAutospacing="1" w:after="100" w:afterAutospacing="1" w:line="240" w:lineRule="auto"/>
-        <w:jc w:val="both"/>
-        <w:rPr>
-          <w:rFonts w:ascii="Times New Roman" w:eastAsia="Times New Roman" w:hAnsi="Times New Roman" w:cs="Times New Roman"/>
-          <w:lang w:eastAsia="pt-BR"/>
-        </w:rPr>
-      </w:pPr>
-      <w:r>
-        <w:rPr>
-          <w:rFonts w:ascii="Times New Roman" w:eastAsia="Times New Roman" w:hAnsi="Times New Roman" w:cs="Times New Roman"/>
-          <w:lang w:eastAsia="pt-BR"/>
-        </w:rPr>
-        <w:t>2.1.5</w:t>
-      </w:r>
-      <w:r>
-        <w:rPr>
-          <w:rFonts w:ascii="Times New Roman" w:eastAsia="Times New Roman" w:hAnsi="Times New Roman" w:cs="Times New Roman"/>
-          <w:lang w:eastAsia="pt-BR"/>
-        </w:rPr>
-        <w:t xml:space="preserve"> Inclua uma situação de "erro por parte de usuário" no cenário, e descreva como o sistema se comporta.</w:t>
-      </w:r>
-    </w:p>
-    <w:p>
-      <w:pPr>
-        <w:spacing w:before="100" w:beforeAutospacing="1" w:after="100" w:afterAutospacing="1" w:line="240" w:lineRule="auto"/>
-        <w:ind w:firstLine="708"/>
-        <w:jc w:val="both"/>
-        <w:rPr>
-          <w:rFonts w:ascii="Times New Roman" w:eastAsia="Times New Roman" w:hAnsi="Times New Roman" w:cs="Times New Roman"/>
-          <w:lang w:eastAsia="pt-BR"/>
-        </w:rPr>
-      </w:pPr>
-      <w:r>
-        <w:rPr>
-          <w:rFonts w:ascii="Times New Roman" w:eastAsia="Times New Roman" w:hAnsi="Times New Roman" w:cs="Times New Roman"/>
-          <w:lang w:eastAsia="pt-BR"/>
-        </w:rPr>
-        <w:t>Continuando a história do cenário anterior, o usuário gostou bastante da chácara, mas ainda não está cem por cento decidido e quer ver mais alguns locais.</w:t>
-      </w:r>
-      <w:r>
-        <w:rPr>
-          <w:rFonts w:ascii="Times New Roman" w:eastAsia="Times New Roman" w:hAnsi="Times New Roman" w:cs="Times New Roman"/>
-          <w:lang w:eastAsia="pt-BR"/>
-        </w:rPr>
-        <w:t xml:space="preserve"> Mesmo assim, ele quer guarda</w:t>
-      </w:r>
-      <w:r>
-        <w:rPr>
-          <w:rFonts w:ascii="Times New Roman" w:eastAsia="Times New Roman" w:hAnsi="Times New Roman" w:cs="Times New Roman"/>
-          <w:lang w:eastAsia="pt-BR"/>
-        </w:rPr>
-        <w:t xml:space="preserve">r os detalhes da chácara para uma futura comparação. Ele então decide clicar no link de “Adicionar a favoritos”. O usuário, no entanto, não se encontra logado no sistema, portanto, o sistema não é capaz de saber em qual favorito deve adicionar a chácara. É exibida então uma </w:t>
-      </w:r>
-      <w:r>
-        <w:rPr>
-          <w:rFonts w:ascii="Times New Roman" w:eastAsia="Times New Roman" w:hAnsi="Times New Roman" w:cs="Times New Roman"/>
-          <w:lang w:eastAsia="pt-BR"/>
-        </w:rPr>
-        <w:lastRenderedPageBreak/>
-        <w:t xml:space="preserve">mensagem de erro num retângulo vermelho abaixo do link, com os seguintes dizeres “Cadastre-se ou faça login para realizar esta ação!”. O usuário olha para a barra lateral da página e nota que não está logado. Ele clica então no botão de login e é redirecionado para a página de </w:t>
-      </w:r>
-      <w:r>
-        <w:rPr>
-          <w:rFonts w:ascii="Times New Roman" w:eastAsia="Times New Roman" w:hAnsi="Times New Roman" w:cs="Times New Roman"/>
-          <w:lang w:eastAsia="pt-BR"/>
-        </w:rPr>
-        <w:t>autenticação</w:t>
-      </w:r>
-      <w:r>
-        <w:rPr>
-          <w:rFonts w:ascii="Times New Roman" w:eastAsia="Times New Roman" w:hAnsi="Times New Roman" w:cs="Times New Roman"/>
-          <w:lang w:eastAsia="pt-BR"/>
-        </w:rPr>
-        <w:t xml:space="preserve">. Depois de autenticado, volta novamente à </w:t>
-      </w:r>
-      <w:r>
-        <w:rPr>
-          <w:rFonts w:ascii="Times New Roman" w:eastAsia="Times New Roman" w:hAnsi="Times New Roman" w:cs="Times New Roman"/>
-          <w:lang w:eastAsia="pt-BR"/>
-        </w:rPr>
-        <w:t>página</w:t>
-      </w:r>
-      <w:r>
-        <w:rPr>
-          <w:rFonts w:ascii="Times New Roman" w:eastAsia="Times New Roman" w:hAnsi="Times New Roman" w:cs="Times New Roman"/>
-          <w:lang w:eastAsia="pt-BR"/>
-        </w:rPr>
-        <w:t xml:space="preserve"> de detalhes da chácara, podendo agora adicioná-la a seus favoritos.</w:t>
-      </w:r>
-    </w:p>
-    <w:p>
-      <w:pPr>
-        <w:spacing w:before="100" w:beforeAutospacing="1" w:after="100" w:afterAutospacing="1" w:line="240" w:lineRule="auto"/>
-        <w:jc w:val="both"/>
-        <w:rPr>
-          <w:rFonts w:ascii="Times New Roman" w:eastAsia="Times New Roman" w:hAnsi="Times New Roman" w:cs="Times New Roman"/>
-          <w:lang w:eastAsia="pt-BR"/>
-        </w:rPr>
-      </w:pPr>
-      <w:r>
-        <w:rPr>
-          <w:rFonts w:ascii="Times New Roman" w:eastAsia="Times New Roman" w:hAnsi="Times New Roman" w:cs="Times New Roman"/>
-          <w:lang w:eastAsia="pt-BR"/>
-        </w:rPr>
-        <w:t>2.1.6</w:t>
-      </w:r>
-      <w:r>
-        <w:rPr>
-          <w:rFonts w:ascii="Times New Roman" w:eastAsia="Times New Roman" w:hAnsi="Times New Roman" w:cs="Times New Roman"/>
-          <w:lang w:eastAsia="pt-BR"/>
-        </w:rPr>
-        <w:t xml:space="preserve"> Discuta como seus potenciais usuários avaliariam esta interface.</w:t>
-      </w:r>
-    </w:p>
-    <w:p>
-      <w:pPr>
-        <w:spacing w:before="100" w:beforeAutospacing="1" w:after="100" w:afterAutospacing="1" w:line="240" w:lineRule="auto"/>
-        <w:ind w:firstLine="708"/>
-        <w:jc w:val="both"/>
-        <w:rPr>
-          <w:rFonts w:ascii="Times New Roman" w:eastAsia="Times New Roman" w:hAnsi="Times New Roman" w:cs="Times New Roman"/>
-          <w:lang w:eastAsia="pt-BR"/>
-        </w:rPr>
-      </w:pPr>
-      <w:r>
-        <w:rPr>
-          <w:rFonts w:ascii="Times New Roman" w:eastAsia="Times New Roman" w:hAnsi="Times New Roman" w:cs="Times New Roman"/>
-          <w:lang w:eastAsia="pt-BR"/>
-        </w:rPr>
-        <w:t>A interface foi desenhada</w:t>
-      </w:r>
-      <w:r>
-        <w:rPr>
-          <w:rFonts w:ascii="Times New Roman" w:eastAsia="Times New Roman" w:hAnsi="Times New Roman" w:cs="Times New Roman"/>
-          <w:lang w:eastAsia="pt-BR"/>
-        </w:rPr>
-        <w:t xml:space="preserve"> à mão em papel</w:t>
-      </w:r>
-      <w:r>
-        <w:rPr>
-          <w:rFonts w:ascii="Times New Roman" w:eastAsia="Times New Roman" w:hAnsi="Times New Roman" w:cs="Times New Roman"/>
-          <w:lang w:eastAsia="pt-BR"/>
-        </w:rPr>
-        <w:t>, portanto, é uma interface ainda primitiva para o usuário avaliá-la, limitando-se apenas a observar a disposição dos itens. Com as três telas disponíveis, tem-se a possibilidade de realizar uma simulação incompleta do comportamento da pesquisa por fornecedores.</w:t>
-      </w:r>
-    </w:p>
-    <w:p>
-      <w:pPr>
-        <w:spacing w:before="100" w:beforeAutospacing="1" w:after="100" w:afterAutospacing="1" w:line="240" w:lineRule="auto"/>
-        <w:ind w:firstLine="708"/>
-        <w:jc w:val="both"/>
-        <w:rPr>
-          <w:rFonts w:ascii="Times New Roman" w:eastAsia="Times New Roman" w:hAnsi="Times New Roman" w:cs="Times New Roman"/>
-          <w:lang w:eastAsia="pt-BR"/>
-        </w:rPr>
-      </w:pPr>
-      <w:r>
-        <w:rPr>
-          <w:rFonts w:ascii="Times New Roman" w:eastAsia="Times New Roman" w:hAnsi="Times New Roman" w:cs="Times New Roman"/>
-          <w:lang w:eastAsia="pt-BR"/>
-        </w:rPr>
-        <w:t>Ao olhar para esta interface, acredito que os usuários ficariam familiarizados, pois ela não apresenta nenhum elemento surpresa</w:t>
-      </w:r>
-      <w:r>
-        <w:rPr>
-          <w:rFonts w:ascii="Times New Roman" w:eastAsia="Times New Roman" w:hAnsi="Times New Roman" w:cs="Times New Roman"/>
-          <w:lang w:eastAsia="pt-BR"/>
-        </w:rPr>
-        <w:t>. As funcionalidades estão disponíveis no menu superior e na barra lateral, os quais são presentes em todas as telas, facilitando para que o usuário não tenha que ficar voltando para telas anteriores caso queira realizar outra função do sistema.</w:t>
-      </w:r>
-    </w:p>
-    <w:p>
-      <w:pPr>
-        <w:spacing w:before="100" w:beforeAutospacing="1" w:after="100" w:afterAutospacing="1" w:line="240" w:lineRule="auto"/>
-        <w:jc w:val="both"/>
-        <w:rPr>
-          <w:rFonts w:ascii="Times New Roman" w:eastAsia="Times New Roman" w:hAnsi="Times New Roman" w:cs="Times New Roman"/>
-          <w:sz w:val="24"/>
-          <w:szCs w:val="24"/>
-          <w:lang w:eastAsia="pt-BR"/>
-        </w:rPr>
-      </w:pPr>
+        <w:t>Interface</w:t>
+      </w:r>
+      <w:proofErr w:type="gramEnd"/>
       <w:r>
         <w:rPr>
           <w:rFonts w:ascii="Times New Roman" w:eastAsia="Times New Roman" w:hAnsi="Times New Roman" w:cs="Times New Roman"/>
@@ -2632,8 +2174,1094 @@
           <w:szCs w:val="24"/>
           <w:lang w:eastAsia="pt-BR"/>
         </w:rPr>
-        <w:t xml:space="preserve">2.2 </w:t>
-      </w:r>
+        <w:t xml:space="preserve"> A</w:t>
+      </w:r>
+    </w:p>
+    <w:p>
+      <w:pPr>
+        <w:spacing w:before="100" w:beforeAutospacing="1" w:after="100" w:afterAutospacing="1" w:line="240" w:lineRule="auto"/>
+        <w:jc w:val="both"/>
+        <w:rPr>
+          <w:rFonts w:ascii="Times New Roman" w:eastAsia="Times New Roman" w:hAnsi="Times New Roman" w:cs="Times New Roman"/>
+          <w:lang w:eastAsia="pt-BR"/>
+        </w:rPr>
+      </w:pPr>
+      <w:r>
+        <w:rPr>
+          <w:rFonts w:ascii="Times New Roman" w:eastAsia="Times New Roman" w:hAnsi="Times New Roman" w:cs="Times New Roman"/>
+          <w:lang w:eastAsia="pt-BR"/>
+        </w:rPr>
+        <w:t>2.1.1</w:t>
+      </w:r>
+      <w:r>
+        <w:rPr>
+          <w:rFonts w:ascii="Times New Roman" w:eastAsia="Times New Roman" w:hAnsi="Times New Roman" w:cs="Times New Roman"/>
+          <w:lang w:eastAsia="pt-BR"/>
+        </w:rPr>
+        <w:t xml:space="preserve"> Descrição resumida do design.</w:t>
+      </w:r>
+    </w:p>
+    <w:p>
+      <w:pPr>
+        <w:spacing w:before="100" w:beforeAutospacing="1" w:after="100" w:afterAutospacing="1" w:line="240" w:lineRule="auto"/>
+        <w:ind w:firstLine="708"/>
+        <w:jc w:val="both"/>
+        <w:rPr>
+          <w:rFonts w:ascii="Times New Roman" w:eastAsia="Times New Roman" w:hAnsi="Times New Roman" w:cs="Times New Roman"/>
+          <w:i/>
+          <w:lang w:eastAsia="pt-BR"/>
+        </w:rPr>
+      </w:pPr>
+      <w:r>
+        <w:rPr>
+          <w:rFonts w:ascii="Times New Roman" w:eastAsia="Times New Roman" w:hAnsi="Times New Roman" w:cs="Times New Roman"/>
+          <w:i/>
+          <w:lang w:eastAsia="pt-BR"/>
+        </w:rPr>
+        <w:t>Página Inicial</w:t>
+      </w:r>
+    </w:p>
+    <w:p>
+      <w:pPr>
+        <w:spacing w:before="100" w:beforeAutospacing="1" w:after="100" w:afterAutospacing="1" w:line="240" w:lineRule="auto"/>
+        <w:ind w:firstLine="708"/>
+        <w:jc w:val="both"/>
+        <w:rPr>
+          <w:rFonts w:ascii="Times New Roman" w:eastAsia="Times New Roman" w:hAnsi="Times New Roman" w:cs="Times New Roman"/>
+          <w:lang w:eastAsia="pt-BR"/>
+        </w:rPr>
+      </w:pPr>
+      <w:r>
+        <w:rPr>
+          <w:rFonts w:ascii="Times New Roman" w:eastAsia="Times New Roman" w:hAnsi="Times New Roman" w:cs="Times New Roman"/>
+          <w:lang w:eastAsia="pt-BR"/>
+        </w:rPr>
+        <w:t xml:space="preserve">A página inicial foi desenhada com base em sites comumente vistos na Web: o </w:t>
+      </w:r>
+      <w:r>
+        <w:rPr>
+          <w:rFonts w:ascii="Times New Roman" w:eastAsia="Times New Roman" w:hAnsi="Times New Roman" w:cs="Times New Roman"/>
+          <w:lang w:eastAsia="pt-BR"/>
+        </w:rPr>
+        <w:t>l</w:t>
+      </w:r>
+      <w:r>
+        <w:rPr>
+          <w:rFonts w:ascii="Times New Roman" w:eastAsia="Times New Roman" w:hAnsi="Times New Roman" w:cs="Times New Roman"/>
+          <w:lang w:eastAsia="pt-BR"/>
+        </w:rPr>
+        <w:t xml:space="preserve">ogo no topo, uma barra superior com as opções de </w:t>
+      </w:r>
+      <w:proofErr w:type="gramStart"/>
+      <w:r>
+        <w:rPr>
+          <w:rFonts w:ascii="Times New Roman" w:eastAsia="Times New Roman" w:hAnsi="Times New Roman" w:cs="Times New Roman"/>
+          <w:lang w:eastAsia="pt-BR"/>
+        </w:rPr>
+        <w:t>menu</w:t>
+      </w:r>
+      <w:proofErr w:type="gramEnd"/>
+      <w:r>
+        <w:rPr>
+          <w:rFonts w:ascii="Times New Roman" w:eastAsia="Times New Roman" w:hAnsi="Times New Roman" w:cs="Times New Roman"/>
+          <w:lang w:eastAsia="pt-BR"/>
+        </w:rPr>
+        <w:t xml:space="preserve">, uma barra lateral para o </w:t>
+      </w:r>
+      <w:proofErr w:type="spellStart"/>
+      <w:r>
+        <w:rPr>
+          <w:rFonts w:ascii="Times New Roman" w:eastAsia="Times New Roman" w:hAnsi="Times New Roman" w:cs="Times New Roman"/>
+          <w:lang w:eastAsia="pt-BR"/>
+        </w:rPr>
+        <w:t>login</w:t>
+      </w:r>
+      <w:proofErr w:type="spellEnd"/>
+      <w:r>
+        <w:rPr>
+          <w:rFonts w:ascii="Times New Roman" w:eastAsia="Times New Roman" w:hAnsi="Times New Roman" w:cs="Times New Roman"/>
+          <w:lang w:eastAsia="pt-BR"/>
+        </w:rPr>
+        <w:t xml:space="preserve"> e gerenciamento de conta, e o conteúdo ao lado desta.</w:t>
+      </w:r>
+    </w:p>
+    <w:p>
+      <w:pPr>
+        <w:spacing w:before="100" w:beforeAutospacing="1" w:after="100" w:afterAutospacing="1" w:line="240" w:lineRule="auto"/>
+        <w:ind w:firstLine="708"/>
+        <w:jc w:val="both"/>
+        <w:rPr>
+          <w:rFonts w:ascii="Times New Roman" w:eastAsia="Times New Roman" w:hAnsi="Times New Roman" w:cs="Times New Roman"/>
+          <w:lang w:eastAsia="pt-BR"/>
+        </w:rPr>
+      </w:pPr>
+      <w:r>
+        <w:rPr>
+          <w:rFonts w:ascii="Times New Roman" w:eastAsia="Times New Roman" w:hAnsi="Times New Roman" w:cs="Times New Roman"/>
+          <w:lang w:eastAsia="pt-BR"/>
+        </w:rPr>
+        <w:t xml:space="preserve">Os itens do </w:t>
+      </w:r>
+      <w:proofErr w:type="gramStart"/>
+      <w:r>
+        <w:rPr>
+          <w:rFonts w:ascii="Times New Roman" w:eastAsia="Times New Roman" w:hAnsi="Times New Roman" w:cs="Times New Roman"/>
+          <w:lang w:eastAsia="pt-BR"/>
+        </w:rPr>
+        <w:t>menu</w:t>
+      </w:r>
+      <w:proofErr w:type="gramEnd"/>
+      <w:r>
+        <w:rPr>
+          <w:rFonts w:ascii="Times New Roman" w:eastAsia="Times New Roman" w:hAnsi="Times New Roman" w:cs="Times New Roman"/>
+          <w:lang w:eastAsia="pt-BR"/>
+        </w:rPr>
+        <w:t xml:space="preserve"> foram pensados de acordo com o que foi discutido na entrevista com o especialista em relação aos principais itens de uma festa (local, banda, </w:t>
+      </w:r>
+      <w:proofErr w:type="spellStart"/>
+      <w:r>
+        <w:rPr>
+          <w:rFonts w:ascii="Times New Roman" w:eastAsia="Times New Roman" w:hAnsi="Times New Roman" w:cs="Times New Roman"/>
+          <w:lang w:eastAsia="pt-BR"/>
+        </w:rPr>
+        <w:t>buffet</w:t>
+      </w:r>
+      <w:proofErr w:type="spellEnd"/>
+      <w:r>
+        <w:rPr>
+          <w:rFonts w:ascii="Times New Roman" w:eastAsia="Times New Roman" w:hAnsi="Times New Roman" w:cs="Times New Roman"/>
+          <w:lang w:eastAsia="pt-BR"/>
+        </w:rPr>
+        <w:t>, decoração, bolo). Há um item chamado “Outros” que levaria o usuário para uma página de pesquisa na qual ele indicaria que categoria de fornecedor ele gostaria de obter informações. Os itens “Criar Festa” e “Divulgar Festa” apareceriam somente para o usuário cadastrado.</w:t>
+      </w:r>
+    </w:p>
+    <w:p>
+      <w:pPr>
+        <w:spacing w:before="100" w:beforeAutospacing="1" w:after="100" w:afterAutospacing="1" w:line="240" w:lineRule="auto"/>
+        <w:ind w:firstLine="708"/>
+        <w:jc w:val="both"/>
+        <w:rPr>
+          <w:rFonts w:ascii="Times New Roman" w:eastAsia="Times New Roman" w:hAnsi="Times New Roman" w:cs="Times New Roman"/>
+          <w:lang w:eastAsia="pt-BR"/>
+        </w:rPr>
+      </w:pPr>
+      <w:r>
+        <w:rPr>
+          <w:rFonts w:ascii="Times New Roman" w:eastAsia="Times New Roman" w:hAnsi="Times New Roman" w:cs="Times New Roman"/>
+          <w:lang w:eastAsia="pt-BR"/>
+        </w:rPr>
+        <w:t>A</w:t>
+      </w:r>
+      <w:r>
+        <w:rPr>
+          <w:rFonts w:ascii="Times New Roman" w:eastAsia="Times New Roman" w:hAnsi="Times New Roman" w:cs="Times New Roman"/>
+          <w:lang w:eastAsia="pt-BR"/>
+        </w:rPr>
+        <w:t xml:space="preserve"> barra lateral seria composta por dois botões, um para cadastro de novo usuário e outro para </w:t>
+      </w:r>
+      <w:proofErr w:type="spellStart"/>
+      <w:r>
+        <w:rPr>
+          <w:rFonts w:ascii="Times New Roman" w:eastAsia="Times New Roman" w:hAnsi="Times New Roman" w:cs="Times New Roman"/>
+          <w:lang w:eastAsia="pt-BR"/>
+        </w:rPr>
+        <w:t>login</w:t>
+      </w:r>
+      <w:proofErr w:type="spellEnd"/>
+      <w:r>
+        <w:rPr>
+          <w:rFonts w:ascii="Times New Roman" w:eastAsia="Times New Roman" w:hAnsi="Times New Roman" w:cs="Times New Roman"/>
+          <w:lang w:eastAsia="pt-BR"/>
+        </w:rPr>
+        <w:t xml:space="preserve">. Com o usuário </w:t>
+      </w:r>
+      <w:proofErr w:type="spellStart"/>
+      <w:r>
+        <w:rPr>
+          <w:rFonts w:ascii="Times New Roman" w:eastAsia="Times New Roman" w:hAnsi="Times New Roman" w:cs="Times New Roman"/>
+          <w:lang w:eastAsia="pt-BR"/>
+        </w:rPr>
+        <w:t>logado</w:t>
+      </w:r>
+      <w:proofErr w:type="spellEnd"/>
+      <w:r>
+        <w:rPr>
+          <w:rFonts w:ascii="Times New Roman" w:eastAsia="Times New Roman" w:hAnsi="Times New Roman" w:cs="Times New Roman"/>
+          <w:lang w:eastAsia="pt-BR"/>
+        </w:rPr>
+        <w:t>, apareceriam os outros links</w:t>
+      </w:r>
+      <w:r>
+        <w:rPr>
+          <w:rFonts w:ascii="Times New Roman" w:eastAsia="Times New Roman" w:hAnsi="Times New Roman" w:cs="Times New Roman"/>
+          <w:lang w:eastAsia="pt-BR"/>
+        </w:rPr>
+        <w:t>,</w:t>
+      </w:r>
+      <w:r>
+        <w:rPr>
+          <w:rFonts w:ascii="Times New Roman" w:eastAsia="Times New Roman" w:hAnsi="Times New Roman" w:cs="Times New Roman"/>
+          <w:lang w:eastAsia="pt-BR"/>
+        </w:rPr>
+        <w:t xml:space="preserve"> como pode ser visto no sketch em anexo.</w:t>
+      </w:r>
+    </w:p>
+    <w:p>
+      <w:pPr>
+        <w:spacing w:before="100" w:beforeAutospacing="1" w:after="100" w:afterAutospacing="1" w:line="240" w:lineRule="auto"/>
+        <w:ind w:firstLine="708"/>
+        <w:jc w:val="both"/>
+        <w:rPr>
+          <w:rFonts w:ascii="Times New Roman" w:eastAsia="Times New Roman" w:hAnsi="Times New Roman" w:cs="Times New Roman"/>
+          <w:i/>
+          <w:lang w:eastAsia="pt-BR"/>
+        </w:rPr>
+      </w:pPr>
+      <w:r>
+        <w:rPr>
+          <w:rFonts w:ascii="Times New Roman" w:eastAsia="Times New Roman" w:hAnsi="Times New Roman" w:cs="Times New Roman"/>
+          <w:i/>
+          <w:lang w:eastAsia="pt-BR"/>
+        </w:rPr>
+        <w:t>Resultado de fornecedores</w:t>
+      </w:r>
+    </w:p>
+    <w:p>
+      <w:pPr>
+        <w:spacing w:before="100" w:beforeAutospacing="1" w:after="100" w:afterAutospacing="1" w:line="240" w:lineRule="auto"/>
+        <w:ind w:firstLine="708"/>
+        <w:jc w:val="both"/>
+        <w:rPr>
+          <w:rFonts w:ascii="Times New Roman" w:eastAsia="Times New Roman" w:hAnsi="Times New Roman" w:cs="Times New Roman"/>
+          <w:lang w:eastAsia="pt-BR"/>
+        </w:rPr>
+      </w:pPr>
+      <w:r>
+        <w:rPr>
+          <w:rFonts w:ascii="Times New Roman" w:eastAsia="Times New Roman" w:hAnsi="Times New Roman" w:cs="Times New Roman"/>
+          <w:lang w:eastAsia="pt-BR"/>
+        </w:rPr>
+        <w:t xml:space="preserve">Este design mostra o que haveria na parte de conteúdo da página, sendo que a estrutura seria a mesma da página inicial. A pesquisa iria exibir uma lista de fornecedores. Para cada um haveria um espaço para uma foto, nome, endereço, telefone e site do fornecedor, um link para mais detalhes e a avaliação do fornecedor. </w:t>
+      </w:r>
+    </w:p>
+    <w:p>
+      <w:pPr>
+        <w:spacing w:before="100" w:beforeAutospacing="1" w:after="100" w:afterAutospacing="1" w:line="240" w:lineRule="auto"/>
+        <w:ind w:firstLine="708"/>
+        <w:jc w:val="both"/>
+        <w:rPr>
+          <w:rFonts w:ascii="Times New Roman" w:eastAsia="Times New Roman" w:hAnsi="Times New Roman" w:cs="Times New Roman"/>
+          <w:lang w:eastAsia="pt-BR"/>
+        </w:rPr>
+      </w:pPr>
+      <w:r>
+        <w:rPr>
+          <w:rFonts w:ascii="Times New Roman" w:eastAsia="Times New Roman" w:hAnsi="Times New Roman" w:cs="Times New Roman"/>
+          <w:lang w:eastAsia="pt-BR"/>
+        </w:rPr>
+        <w:t>A avaliação é representada pelo desenho de mãos com o polegar levantado, sendo a avaliação positiva o polegar direcionado para cima (</w:t>
+      </w:r>
+      <w:proofErr w:type="spellStart"/>
+      <w:r>
+        <w:rPr>
+          <w:rFonts w:ascii="Times New Roman" w:eastAsia="Times New Roman" w:hAnsi="Times New Roman" w:cs="Times New Roman"/>
+          <w:i/>
+          <w:lang w:eastAsia="pt-BR"/>
+        </w:rPr>
+        <w:t>thumbs</w:t>
+      </w:r>
+      <w:proofErr w:type="spellEnd"/>
+      <w:r>
+        <w:rPr>
+          <w:rFonts w:ascii="Times New Roman" w:eastAsia="Times New Roman" w:hAnsi="Times New Roman" w:cs="Times New Roman"/>
+          <w:i/>
+          <w:lang w:eastAsia="pt-BR"/>
+        </w:rPr>
+        <w:t xml:space="preserve"> </w:t>
+      </w:r>
+      <w:proofErr w:type="spellStart"/>
+      <w:r>
+        <w:rPr>
+          <w:rFonts w:ascii="Times New Roman" w:eastAsia="Times New Roman" w:hAnsi="Times New Roman" w:cs="Times New Roman"/>
+          <w:i/>
+          <w:lang w:eastAsia="pt-BR"/>
+        </w:rPr>
+        <w:t>up</w:t>
+      </w:r>
+      <w:proofErr w:type="spellEnd"/>
+      <w:r>
+        <w:rPr>
+          <w:rFonts w:ascii="Times New Roman" w:eastAsia="Times New Roman" w:hAnsi="Times New Roman" w:cs="Times New Roman"/>
+          <w:lang w:eastAsia="pt-BR"/>
+        </w:rPr>
+        <w:t xml:space="preserve">) e a negativa o polegar </w:t>
+      </w:r>
+      <w:r>
+        <w:rPr>
+          <w:rFonts w:ascii="Times New Roman" w:eastAsia="Times New Roman" w:hAnsi="Times New Roman" w:cs="Times New Roman"/>
+          <w:lang w:eastAsia="pt-BR"/>
+        </w:rPr>
+        <w:lastRenderedPageBreak/>
+        <w:t>direcionado para baixo (</w:t>
+      </w:r>
+      <w:proofErr w:type="spellStart"/>
+      <w:r>
+        <w:rPr>
+          <w:rFonts w:ascii="Times New Roman" w:eastAsia="Times New Roman" w:hAnsi="Times New Roman" w:cs="Times New Roman"/>
+          <w:i/>
+          <w:lang w:eastAsia="pt-BR"/>
+        </w:rPr>
+        <w:t>thumbs</w:t>
+      </w:r>
+      <w:proofErr w:type="spellEnd"/>
+      <w:r>
+        <w:rPr>
+          <w:rFonts w:ascii="Times New Roman" w:eastAsia="Times New Roman" w:hAnsi="Times New Roman" w:cs="Times New Roman"/>
+          <w:i/>
+          <w:lang w:eastAsia="pt-BR"/>
+        </w:rPr>
+        <w:t xml:space="preserve"> </w:t>
+      </w:r>
+      <w:proofErr w:type="spellStart"/>
+      <w:r>
+        <w:rPr>
+          <w:rFonts w:ascii="Times New Roman" w:eastAsia="Times New Roman" w:hAnsi="Times New Roman" w:cs="Times New Roman"/>
+          <w:i/>
+          <w:lang w:eastAsia="pt-BR"/>
+        </w:rPr>
+        <w:t>down</w:t>
+      </w:r>
+      <w:proofErr w:type="spellEnd"/>
+      <w:r>
+        <w:rPr>
+          <w:rFonts w:ascii="Times New Roman" w:eastAsia="Times New Roman" w:hAnsi="Times New Roman" w:cs="Times New Roman"/>
+          <w:lang w:eastAsia="pt-BR"/>
+        </w:rPr>
+        <w:t>). Além disso, ao lado de cada mão segue o número de pessoas que fizeram a avaliação.</w:t>
+      </w:r>
+    </w:p>
+    <w:p>
+      <w:pPr>
+        <w:spacing w:before="100" w:beforeAutospacing="1" w:after="100" w:afterAutospacing="1" w:line="240" w:lineRule="auto"/>
+        <w:ind w:firstLine="708"/>
+        <w:jc w:val="both"/>
+        <w:rPr>
+          <w:rFonts w:ascii="Times New Roman" w:eastAsia="Times New Roman" w:hAnsi="Times New Roman" w:cs="Times New Roman"/>
+          <w:i/>
+          <w:lang w:eastAsia="pt-BR"/>
+        </w:rPr>
+      </w:pPr>
+      <w:r>
+        <w:rPr>
+          <w:rFonts w:ascii="Times New Roman" w:eastAsia="Times New Roman" w:hAnsi="Times New Roman" w:cs="Times New Roman"/>
+          <w:i/>
+          <w:lang w:eastAsia="pt-BR"/>
+        </w:rPr>
+        <w:t>Detalhes de fornecedor</w:t>
+      </w:r>
+    </w:p>
+    <w:p>
+      <w:pPr>
+        <w:spacing w:before="100" w:beforeAutospacing="1" w:after="100" w:afterAutospacing="1" w:line="240" w:lineRule="auto"/>
+        <w:ind w:firstLine="708"/>
+        <w:jc w:val="both"/>
+        <w:rPr>
+          <w:rFonts w:ascii="Times New Roman" w:eastAsia="Times New Roman" w:hAnsi="Times New Roman" w:cs="Times New Roman"/>
+          <w:lang w:eastAsia="pt-BR"/>
+        </w:rPr>
+      </w:pPr>
+      <w:r>
+        <w:rPr>
+          <w:rFonts w:ascii="Times New Roman" w:eastAsia="Times New Roman" w:hAnsi="Times New Roman" w:cs="Times New Roman"/>
+          <w:lang w:eastAsia="pt-BR"/>
+        </w:rPr>
+        <w:t>Esta seria a página redirecionada pelo clique do usuário no link “mais detalhes” da página de resultados. Aqui, além das informações exibidas na página anterior, o usuário encontraria mais detalhes do fornecedor (fotos e comentários de outros usuários)</w:t>
+      </w:r>
+      <w:r>
+        <w:rPr>
+          <w:rFonts w:ascii="Times New Roman" w:eastAsia="Times New Roman" w:hAnsi="Times New Roman" w:cs="Times New Roman"/>
+          <w:lang w:eastAsia="pt-BR"/>
+        </w:rPr>
+        <w:t xml:space="preserve">, um link para voltar </w:t>
+      </w:r>
+      <w:proofErr w:type="gramStart"/>
+      <w:r>
+        <w:rPr>
+          <w:rFonts w:ascii="Times New Roman" w:eastAsia="Times New Roman" w:hAnsi="Times New Roman" w:cs="Times New Roman"/>
+          <w:lang w:eastAsia="pt-BR"/>
+        </w:rPr>
+        <w:t>a</w:t>
+      </w:r>
+      <w:proofErr w:type="gramEnd"/>
+      <w:r>
+        <w:rPr>
+          <w:rFonts w:ascii="Times New Roman" w:eastAsia="Times New Roman" w:hAnsi="Times New Roman" w:cs="Times New Roman"/>
+          <w:lang w:eastAsia="pt-BR"/>
+        </w:rPr>
+        <w:t xml:space="preserve"> p</w:t>
+      </w:r>
+      <w:r>
+        <w:rPr>
+          <w:rFonts w:ascii="Times New Roman" w:eastAsia="Times New Roman" w:hAnsi="Times New Roman" w:cs="Times New Roman"/>
+          <w:lang w:eastAsia="pt-BR"/>
+        </w:rPr>
+        <w:t>á</w:t>
+      </w:r>
+      <w:r>
+        <w:rPr>
+          <w:rFonts w:ascii="Times New Roman" w:eastAsia="Times New Roman" w:hAnsi="Times New Roman" w:cs="Times New Roman"/>
+          <w:lang w:eastAsia="pt-BR"/>
+        </w:rPr>
+        <w:t>gina de consulta,</w:t>
+      </w:r>
+      <w:r>
+        <w:rPr>
+          <w:rFonts w:ascii="Times New Roman" w:eastAsia="Times New Roman" w:hAnsi="Times New Roman" w:cs="Times New Roman"/>
+          <w:lang w:eastAsia="pt-BR"/>
+        </w:rPr>
+        <w:t xml:space="preserve"> </w:t>
+      </w:r>
+      <w:r>
+        <w:rPr>
+          <w:rFonts w:ascii="Times New Roman" w:eastAsia="Times New Roman" w:hAnsi="Times New Roman" w:cs="Times New Roman"/>
+          <w:lang w:eastAsia="pt-BR"/>
+        </w:rPr>
+        <w:t xml:space="preserve">e </w:t>
+      </w:r>
+      <w:r>
+        <w:rPr>
+          <w:rFonts w:ascii="Times New Roman" w:eastAsia="Times New Roman" w:hAnsi="Times New Roman" w:cs="Times New Roman"/>
+          <w:lang w:eastAsia="pt-BR"/>
+        </w:rPr>
+        <w:t>formas de interação</w:t>
+      </w:r>
+      <w:r>
+        <w:rPr>
+          <w:rFonts w:ascii="Times New Roman" w:eastAsia="Times New Roman" w:hAnsi="Times New Roman" w:cs="Times New Roman"/>
+          <w:lang w:eastAsia="pt-BR"/>
+        </w:rPr>
+        <w:t xml:space="preserve"> (botões para avaliar o fornecedor, link para adicioná-lo a favoritos, sinalizá-lo como sendo spam, adicionar comentário). Há também uma mensagem de erro que aparece para o usuário caso ele tente utilizar alguma dessas formas de interação sem estar </w:t>
+      </w:r>
+      <w:proofErr w:type="spellStart"/>
+      <w:r>
+        <w:rPr>
+          <w:rFonts w:ascii="Times New Roman" w:eastAsia="Times New Roman" w:hAnsi="Times New Roman" w:cs="Times New Roman"/>
+          <w:lang w:eastAsia="pt-BR"/>
+        </w:rPr>
+        <w:t>logado</w:t>
+      </w:r>
+      <w:proofErr w:type="spellEnd"/>
+      <w:r>
+        <w:rPr>
+          <w:rFonts w:ascii="Times New Roman" w:eastAsia="Times New Roman" w:hAnsi="Times New Roman" w:cs="Times New Roman"/>
+          <w:lang w:eastAsia="pt-BR"/>
+        </w:rPr>
+        <w:t>.</w:t>
+      </w:r>
+    </w:p>
+    <w:p>
+      <w:pPr>
+        <w:spacing w:before="100" w:beforeAutospacing="1" w:after="100" w:afterAutospacing="1" w:line="240" w:lineRule="auto"/>
+        <w:jc w:val="both"/>
+        <w:rPr>
+          <w:rFonts w:ascii="Times New Roman" w:eastAsia="Times New Roman" w:hAnsi="Times New Roman" w:cs="Times New Roman"/>
+          <w:lang w:eastAsia="pt-BR"/>
+        </w:rPr>
+      </w:pPr>
+      <w:r>
+        <w:rPr>
+          <w:rFonts w:ascii="Times New Roman" w:eastAsia="Times New Roman" w:hAnsi="Times New Roman" w:cs="Times New Roman"/>
+          <w:lang w:eastAsia="pt-BR"/>
+        </w:rPr>
+        <w:t>2.1.2</w:t>
+      </w:r>
+      <w:r>
+        <w:rPr>
+          <w:rFonts w:ascii="Times New Roman" w:eastAsia="Times New Roman" w:hAnsi="Times New Roman" w:cs="Times New Roman"/>
+          <w:lang w:eastAsia="pt-BR"/>
+        </w:rPr>
+        <w:t xml:space="preserve"> Discuta quando e porque esta interface poderia ser escolhida.</w:t>
+      </w:r>
+    </w:p>
+    <w:p>
+      <w:pPr>
+        <w:spacing w:before="100" w:beforeAutospacing="1" w:after="100" w:afterAutospacing="1" w:line="240" w:lineRule="auto"/>
+        <w:ind w:firstLine="708"/>
+        <w:jc w:val="both"/>
+        <w:rPr>
+          <w:rFonts w:ascii="Times New Roman" w:eastAsia="Times New Roman" w:hAnsi="Times New Roman" w:cs="Times New Roman"/>
+          <w:lang w:eastAsia="pt-BR"/>
+        </w:rPr>
+      </w:pPr>
+      <w:r>
+        <w:rPr>
+          <w:rFonts w:ascii="Times New Roman" w:eastAsia="Times New Roman" w:hAnsi="Times New Roman" w:cs="Times New Roman"/>
+          <w:lang w:eastAsia="pt-BR"/>
+        </w:rPr>
+        <w:t xml:space="preserve">Essa </w:t>
+      </w:r>
+      <w:r>
+        <w:rPr>
+          <w:rFonts w:ascii="Times New Roman" w:eastAsia="Times New Roman" w:hAnsi="Times New Roman" w:cs="Times New Roman"/>
+          <w:lang w:eastAsia="pt-BR"/>
+        </w:rPr>
+        <w:t xml:space="preserve">interface possui um </w:t>
+      </w:r>
+      <w:proofErr w:type="gramStart"/>
+      <w:r>
+        <w:rPr>
+          <w:rFonts w:ascii="Times New Roman" w:eastAsia="Times New Roman" w:hAnsi="Times New Roman" w:cs="Times New Roman"/>
+          <w:lang w:eastAsia="pt-BR"/>
+        </w:rPr>
+        <w:t>menu</w:t>
+      </w:r>
+      <w:proofErr w:type="gramEnd"/>
+      <w:r>
+        <w:rPr>
+          <w:rFonts w:ascii="Times New Roman" w:eastAsia="Times New Roman" w:hAnsi="Times New Roman" w:cs="Times New Roman"/>
+          <w:lang w:eastAsia="pt-BR"/>
+        </w:rPr>
+        <w:t xml:space="preserve"> que apresenta as principais atividades que o usuário </w:t>
+      </w:r>
+      <w:r>
+        <w:rPr>
+          <w:rFonts w:ascii="Times New Roman" w:eastAsia="Times New Roman" w:hAnsi="Times New Roman" w:cs="Times New Roman"/>
+          <w:lang w:eastAsia="pt-BR"/>
+        </w:rPr>
+        <w:t>realiza</w:t>
+      </w:r>
+      <w:r>
+        <w:rPr>
+          <w:rFonts w:ascii="Times New Roman" w:eastAsia="Times New Roman" w:hAnsi="Times New Roman" w:cs="Times New Roman"/>
+          <w:lang w:eastAsia="pt-BR"/>
+        </w:rPr>
+        <w:t xml:space="preserve"> na organização de uma festa, segundo o relatado na entrevista com o especialista, facilitando assim o uso do sistema</w:t>
+      </w:r>
+      <w:r>
+        <w:rPr>
+          <w:rFonts w:ascii="Times New Roman" w:eastAsia="Times New Roman" w:hAnsi="Times New Roman" w:cs="Times New Roman"/>
+          <w:lang w:eastAsia="pt-BR"/>
+        </w:rPr>
+        <w:t xml:space="preserve"> e ficando em conformidade com o critério de </w:t>
+      </w:r>
+      <w:proofErr w:type="spellStart"/>
+      <w:r>
+        <w:rPr>
+          <w:rFonts w:ascii="Times New Roman" w:eastAsia="Times New Roman" w:hAnsi="Times New Roman" w:cs="Times New Roman"/>
+          <w:i/>
+          <w:lang w:eastAsia="pt-BR"/>
+        </w:rPr>
+        <w:t>predictability</w:t>
+      </w:r>
+      <w:proofErr w:type="spellEnd"/>
+      <w:r>
+        <w:rPr>
+          <w:rFonts w:ascii="Times New Roman" w:eastAsia="Times New Roman" w:hAnsi="Times New Roman" w:cs="Times New Roman"/>
+          <w:lang w:eastAsia="pt-BR"/>
+        </w:rPr>
+        <w:t>.</w:t>
+      </w:r>
+      <w:r>
+        <w:rPr>
+          <w:rFonts w:ascii="Times New Roman" w:eastAsia="Times New Roman" w:hAnsi="Times New Roman" w:cs="Times New Roman"/>
+          <w:lang w:eastAsia="pt-BR"/>
+        </w:rPr>
+        <w:t xml:space="preserve"> O resultado da busca traz uma listagem resumida de fornecedores, com dados que facilitam ao usuário na escolha de qual fornecedor interessa mais ser visto. A escolha das mãos para representar as avaliações segue na linha de sites como o </w:t>
+      </w:r>
+      <w:proofErr w:type="spellStart"/>
+      <w:r>
+        <w:rPr>
+          <w:rFonts w:ascii="Times New Roman" w:eastAsia="Times New Roman" w:hAnsi="Times New Roman" w:cs="Times New Roman"/>
+          <w:lang w:eastAsia="pt-BR"/>
+        </w:rPr>
+        <w:t>Youtube</w:t>
+      </w:r>
+      <w:proofErr w:type="spellEnd"/>
+      <w:r>
+        <w:rPr>
+          <w:rFonts w:ascii="Times New Roman" w:eastAsia="Times New Roman" w:hAnsi="Times New Roman" w:cs="Times New Roman"/>
+          <w:lang w:eastAsia="pt-BR"/>
+        </w:rPr>
+        <w:t>, de grande familiaridade para os usuários que responderam ao questionário. Os links de interação na página de detalhes estão todos próximos de forma a minimizar o deslocamento do usuário na interface, com exceção do link para comentar, que fica próximo dos comentários, pois é diretamente relacionado a eles; atende-se assim ao princípio de proximidade.</w:t>
+      </w:r>
+    </w:p>
+    <w:p>
+      <w:pPr>
+        <w:spacing w:before="100" w:beforeAutospacing="1" w:after="100" w:afterAutospacing="1" w:line="240" w:lineRule="auto"/>
+        <w:jc w:val="both"/>
+        <w:rPr>
+          <w:rFonts w:ascii="Times New Roman" w:eastAsia="Times New Roman" w:hAnsi="Times New Roman" w:cs="Times New Roman"/>
+          <w:lang w:eastAsia="pt-BR"/>
+        </w:rPr>
+      </w:pPr>
+      <w:r>
+        <w:rPr>
+          <w:rFonts w:ascii="Times New Roman" w:eastAsia="Times New Roman" w:hAnsi="Times New Roman" w:cs="Times New Roman"/>
+          <w:lang w:eastAsia="pt-BR"/>
+        </w:rPr>
+        <w:t xml:space="preserve">2.1.3 </w:t>
+      </w:r>
+      <w:r>
+        <w:rPr>
+          <w:rFonts w:ascii="Times New Roman" w:eastAsia="Times New Roman" w:hAnsi="Times New Roman" w:cs="Times New Roman"/>
+          <w:lang w:eastAsia="pt-BR"/>
+        </w:rPr>
+        <w:t xml:space="preserve">Ilustração do Design: incluir sketches, </w:t>
+      </w:r>
+      <w:proofErr w:type="spellStart"/>
+      <w:r>
+        <w:rPr>
+          <w:rFonts w:ascii="Times New Roman" w:eastAsia="Times New Roman" w:hAnsi="Times New Roman" w:cs="Times New Roman"/>
+          <w:lang w:eastAsia="pt-BR"/>
+        </w:rPr>
+        <w:t>storyboards</w:t>
+      </w:r>
+      <w:proofErr w:type="spellEnd"/>
+      <w:r>
+        <w:rPr>
+          <w:rFonts w:ascii="Times New Roman" w:eastAsia="Times New Roman" w:hAnsi="Times New Roman" w:cs="Times New Roman"/>
+          <w:lang w:eastAsia="pt-BR"/>
+        </w:rPr>
+        <w:t>, etc.</w:t>
+      </w:r>
+    </w:p>
+    <w:p>
+      <w:pPr>
+        <w:spacing w:before="100" w:beforeAutospacing="1" w:after="100" w:afterAutospacing="1" w:line="240" w:lineRule="auto"/>
+        <w:ind w:firstLine="708"/>
+        <w:jc w:val="both"/>
+        <w:rPr>
+          <w:rFonts w:ascii="Times New Roman" w:eastAsia="Times New Roman" w:hAnsi="Times New Roman" w:cs="Times New Roman"/>
+          <w:lang w:eastAsia="pt-BR"/>
+        </w:rPr>
+      </w:pPr>
+      <w:r>
+        <w:rPr>
+          <w:rFonts w:ascii="Times New Roman" w:eastAsia="Times New Roman" w:hAnsi="Times New Roman" w:cs="Times New Roman"/>
+          <w:lang w:eastAsia="pt-BR"/>
+        </w:rPr>
+        <w:t>Disponível na seção de anexos.</w:t>
+      </w:r>
+    </w:p>
+    <w:p>
+      <w:pPr>
+        <w:spacing w:before="100" w:beforeAutospacing="1" w:after="100" w:afterAutospacing="1" w:line="240" w:lineRule="auto"/>
+        <w:jc w:val="both"/>
+        <w:rPr>
+          <w:rFonts w:ascii="Times New Roman" w:eastAsia="Times New Roman" w:hAnsi="Times New Roman" w:cs="Times New Roman"/>
+          <w:lang w:eastAsia="pt-BR"/>
+        </w:rPr>
+      </w:pPr>
+      <w:r>
+        <w:rPr>
+          <w:rFonts w:ascii="Times New Roman" w:eastAsia="Times New Roman" w:hAnsi="Times New Roman" w:cs="Times New Roman"/>
+          <w:lang w:eastAsia="pt-BR"/>
+        </w:rPr>
+        <w:t>2.1.4</w:t>
+      </w:r>
+      <w:r>
+        <w:rPr>
+          <w:rFonts w:ascii="Times New Roman" w:eastAsia="Times New Roman" w:hAnsi="Times New Roman" w:cs="Times New Roman"/>
+          <w:lang w:eastAsia="pt-BR"/>
+        </w:rPr>
+        <w:t xml:space="preserve"> Apresente um cenário, na forma de texto, dizendo como o usuário usaria este sistema.</w:t>
+      </w:r>
+    </w:p>
+    <w:p>
+      <w:pPr>
+        <w:spacing w:before="100" w:beforeAutospacing="1" w:after="100" w:afterAutospacing="1" w:line="240" w:lineRule="auto"/>
+        <w:ind w:firstLine="708"/>
+        <w:jc w:val="both"/>
+        <w:rPr>
+          <w:rFonts w:ascii="Times New Roman" w:eastAsia="Times New Roman" w:hAnsi="Times New Roman" w:cs="Times New Roman"/>
+          <w:lang w:eastAsia="pt-BR"/>
+        </w:rPr>
+      </w:pPr>
+      <w:r>
+        <w:rPr>
+          <w:rFonts w:ascii="Times New Roman" w:eastAsia="Times New Roman" w:hAnsi="Times New Roman" w:cs="Times New Roman"/>
+          <w:lang w:eastAsia="pt-BR"/>
+        </w:rPr>
+        <w:t>O u</w:t>
+      </w:r>
+      <w:r>
+        <w:rPr>
+          <w:rFonts w:ascii="Times New Roman" w:eastAsia="Times New Roman" w:hAnsi="Times New Roman" w:cs="Times New Roman"/>
+          <w:lang w:eastAsia="pt-BR"/>
+        </w:rPr>
+        <w:t xml:space="preserve">suário deseja realizar uma festa e pretende alugar um salão. Ao entrar no site, o usuário olha para o </w:t>
+      </w:r>
+      <w:proofErr w:type="gramStart"/>
+      <w:r>
+        <w:rPr>
+          <w:rFonts w:ascii="Times New Roman" w:eastAsia="Times New Roman" w:hAnsi="Times New Roman" w:cs="Times New Roman"/>
+          <w:lang w:eastAsia="pt-BR"/>
+        </w:rPr>
+        <w:t>menu</w:t>
+      </w:r>
+      <w:proofErr w:type="gramEnd"/>
+      <w:r>
+        <w:rPr>
+          <w:rFonts w:ascii="Times New Roman" w:eastAsia="Times New Roman" w:hAnsi="Times New Roman" w:cs="Times New Roman"/>
+          <w:lang w:eastAsia="pt-BR"/>
+        </w:rPr>
+        <w:t xml:space="preserve"> e vê um botão escrito “Local”. O usuário clica neste botão e na parte de conteúdo é mostrado </w:t>
+      </w:r>
+      <w:r>
+        <w:rPr>
+          <w:rFonts w:ascii="Times New Roman" w:eastAsia="Times New Roman" w:hAnsi="Times New Roman" w:cs="Times New Roman"/>
+          <w:lang w:eastAsia="pt-BR"/>
+        </w:rPr>
+        <w:t>a ele</w:t>
+      </w:r>
+      <w:r>
+        <w:rPr>
+          <w:rFonts w:ascii="Times New Roman" w:eastAsia="Times New Roman" w:hAnsi="Times New Roman" w:cs="Times New Roman"/>
+          <w:lang w:eastAsia="pt-BR"/>
+        </w:rPr>
+        <w:t xml:space="preserve"> o</w:t>
+      </w:r>
+      <w:r>
+        <w:rPr>
+          <w:rFonts w:ascii="Times New Roman" w:eastAsia="Times New Roman" w:hAnsi="Times New Roman" w:cs="Times New Roman"/>
+          <w:lang w:eastAsia="pt-BR"/>
+        </w:rPr>
+        <w:t xml:space="preserve"> resultado da busca por fornecedores da categoria local</w:t>
+      </w:r>
+      <w:r>
+        <w:rPr>
+          <w:rFonts w:ascii="Times New Roman" w:eastAsia="Times New Roman" w:hAnsi="Times New Roman" w:cs="Times New Roman"/>
+          <w:lang w:eastAsia="pt-BR"/>
+        </w:rPr>
+        <w:t xml:space="preserve"> em formato de lista. O usuário navega pela lista, olhando detalhes de cada local mostrado (foto, nome, formas de contato e avaliações). O usuário se interessa por uma área de lazer cujo número de avaliações positivas é alto e </w:t>
+      </w:r>
+      <w:proofErr w:type="gramStart"/>
+      <w:r>
+        <w:rPr>
+          <w:rFonts w:ascii="Times New Roman" w:eastAsia="Times New Roman" w:hAnsi="Times New Roman" w:cs="Times New Roman"/>
+          <w:lang w:eastAsia="pt-BR"/>
+        </w:rPr>
+        <w:t>clica</w:t>
+      </w:r>
+      <w:proofErr w:type="gramEnd"/>
+      <w:r>
+        <w:rPr>
+          <w:rFonts w:ascii="Times New Roman" w:eastAsia="Times New Roman" w:hAnsi="Times New Roman" w:cs="Times New Roman"/>
+          <w:lang w:eastAsia="pt-BR"/>
+        </w:rPr>
+        <w:t xml:space="preserve"> no link “mais detalhes”. A página de conteúdo é então alterada para trazer todas as informações detalhadas da área de lazer. O usuário navega pelas fotos disponíveis e percebe que não gostou do local. Ele então clica no link “retornar à busca” e é levado novamente à página com a lista de locais. Após ver outros locais da lista, o usuário se interessa pela foto de um local que parece ser uma chácara, e </w:t>
+      </w:r>
+      <w:proofErr w:type="gramStart"/>
+      <w:r>
+        <w:rPr>
+          <w:rFonts w:ascii="Times New Roman" w:eastAsia="Times New Roman" w:hAnsi="Times New Roman" w:cs="Times New Roman"/>
+          <w:lang w:eastAsia="pt-BR"/>
+        </w:rPr>
+        <w:t>clica</w:t>
+      </w:r>
+      <w:proofErr w:type="gramEnd"/>
+      <w:r>
+        <w:rPr>
+          <w:rFonts w:ascii="Times New Roman" w:eastAsia="Times New Roman" w:hAnsi="Times New Roman" w:cs="Times New Roman"/>
+          <w:lang w:eastAsia="pt-BR"/>
+        </w:rPr>
+        <w:t xml:space="preserve"> no link “mais detalhes”. Após ver as fotos disponíveis, o usuário dá uma olhada nos comentários feitos a respeito da chácara, a maioria falando bem</w:t>
+      </w:r>
+      <w:r>
+        <w:rPr>
+          <w:rFonts w:ascii="Times New Roman" w:eastAsia="Times New Roman" w:hAnsi="Times New Roman" w:cs="Times New Roman"/>
+          <w:lang w:eastAsia="pt-BR"/>
+        </w:rPr>
+        <w:t>,</w:t>
+      </w:r>
+      <w:r>
+        <w:rPr>
+          <w:rFonts w:ascii="Times New Roman" w:eastAsia="Times New Roman" w:hAnsi="Times New Roman" w:cs="Times New Roman"/>
+          <w:lang w:eastAsia="pt-BR"/>
+        </w:rPr>
+        <w:t xml:space="preserve"> e decide anotar o telefone de contato. Ele então repara que a chácara possui um site e resolve dar uma olhada...</w:t>
+      </w:r>
+    </w:p>
+    <w:p>
+      <w:pPr>
+        <w:spacing w:before="100" w:beforeAutospacing="1" w:after="100" w:afterAutospacing="1" w:line="240" w:lineRule="auto"/>
+        <w:jc w:val="both"/>
+        <w:rPr>
+          <w:rFonts w:ascii="Times New Roman" w:eastAsia="Times New Roman" w:hAnsi="Times New Roman" w:cs="Times New Roman"/>
+          <w:lang w:eastAsia="pt-BR"/>
+        </w:rPr>
+      </w:pPr>
+      <w:r>
+        <w:rPr>
+          <w:rFonts w:ascii="Times New Roman" w:eastAsia="Times New Roman" w:hAnsi="Times New Roman" w:cs="Times New Roman"/>
+          <w:lang w:eastAsia="pt-BR"/>
+        </w:rPr>
+        <w:t>2.1.5</w:t>
+      </w:r>
+      <w:r>
+        <w:rPr>
+          <w:rFonts w:ascii="Times New Roman" w:eastAsia="Times New Roman" w:hAnsi="Times New Roman" w:cs="Times New Roman"/>
+          <w:lang w:eastAsia="pt-BR"/>
+        </w:rPr>
+        <w:t xml:space="preserve"> Inclua uma situação de "erro por parte de usuário" no cenário, e descreva como o sistema se comporta.</w:t>
+      </w:r>
+    </w:p>
+    <w:p>
+      <w:pPr>
+        <w:spacing w:before="100" w:beforeAutospacing="1" w:after="100" w:afterAutospacing="1" w:line="240" w:lineRule="auto"/>
+        <w:ind w:firstLine="708"/>
+        <w:jc w:val="both"/>
+        <w:rPr>
+          <w:rFonts w:ascii="Times New Roman" w:eastAsia="Times New Roman" w:hAnsi="Times New Roman" w:cs="Times New Roman"/>
+          <w:lang w:eastAsia="pt-BR"/>
+        </w:rPr>
+      </w:pPr>
+      <w:r>
+        <w:rPr>
+          <w:rFonts w:ascii="Times New Roman" w:eastAsia="Times New Roman" w:hAnsi="Times New Roman" w:cs="Times New Roman"/>
+          <w:lang w:eastAsia="pt-BR"/>
+        </w:rPr>
+        <w:t xml:space="preserve">Continuando a história do cenário anterior, o usuário gostou bastante da chácara, mas ainda não está cem por </w:t>
+      </w:r>
+      <w:proofErr w:type="gramStart"/>
+      <w:r>
+        <w:rPr>
+          <w:rFonts w:ascii="Times New Roman" w:eastAsia="Times New Roman" w:hAnsi="Times New Roman" w:cs="Times New Roman"/>
+          <w:lang w:eastAsia="pt-BR"/>
+        </w:rPr>
+        <w:t>cento decidido</w:t>
+      </w:r>
+      <w:proofErr w:type="gramEnd"/>
+      <w:r>
+        <w:rPr>
+          <w:rFonts w:ascii="Times New Roman" w:eastAsia="Times New Roman" w:hAnsi="Times New Roman" w:cs="Times New Roman"/>
+          <w:lang w:eastAsia="pt-BR"/>
+        </w:rPr>
+        <w:t xml:space="preserve"> e quer ver mais alguns locais.</w:t>
+      </w:r>
+      <w:r>
+        <w:rPr>
+          <w:rFonts w:ascii="Times New Roman" w:eastAsia="Times New Roman" w:hAnsi="Times New Roman" w:cs="Times New Roman"/>
+          <w:lang w:eastAsia="pt-BR"/>
+        </w:rPr>
+        <w:t xml:space="preserve"> Mesmo assim, ele quer guarda</w:t>
+      </w:r>
+      <w:r>
+        <w:rPr>
+          <w:rFonts w:ascii="Times New Roman" w:eastAsia="Times New Roman" w:hAnsi="Times New Roman" w:cs="Times New Roman"/>
+          <w:lang w:eastAsia="pt-BR"/>
+        </w:rPr>
+        <w:t xml:space="preserve">r os detalhes da chácara para uma futura comparação. Ele então decide clicar no link de “Adicionar a favoritos”. O usuário, no entanto, não se encontra </w:t>
+      </w:r>
+      <w:proofErr w:type="spellStart"/>
+      <w:r>
+        <w:rPr>
+          <w:rFonts w:ascii="Times New Roman" w:eastAsia="Times New Roman" w:hAnsi="Times New Roman" w:cs="Times New Roman"/>
+          <w:lang w:eastAsia="pt-BR"/>
+        </w:rPr>
+        <w:t>logado</w:t>
+      </w:r>
+      <w:proofErr w:type="spellEnd"/>
+      <w:r>
+        <w:rPr>
+          <w:rFonts w:ascii="Times New Roman" w:eastAsia="Times New Roman" w:hAnsi="Times New Roman" w:cs="Times New Roman"/>
+          <w:lang w:eastAsia="pt-BR"/>
+        </w:rPr>
+        <w:t xml:space="preserve"> no sistema, portanto, o sistema não é capaz de saber em qual favorito deve adicionar a chácara. É exibida então uma </w:t>
+      </w:r>
+      <w:r>
+        <w:rPr>
+          <w:rFonts w:ascii="Times New Roman" w:eastAsia="Times New Roman" w:hAnsi="Times New Roman" w:cs="Times New Roman"/>
+          <w:lang w:eastAsia="pt-BR"/>
+        </w:rPr>
+        <w:lastRenderedPageBreak/>
+        <w:t xml:space="preserve">mensagem de erro num retângulo vermelho abaixo do link, com os seguintes dizeres “Cadastre-se ou faça </w:t>
+      </w:r>
+      <w:proofErr w:type="spellStart"/>
+      <w:r>
+        <w:rPr>
+          <w:rFonts w:ascii="Times New Roman" w:eastAsia="Times New Roman" w:hAnsi="Times New Roman" w:cs="Times New Roman"/>
+          <w:lang w:eastAsia="pt-BR"/>
+        </w:rPr>
+        <w:t>login</w:t>
+      </w:r>
+      <w:proofErr w:type="spellEnd"/>
+      <w:r>
+        <w:rPr>
+          <w:rFonts w:ascii="Times New Roman" w:eastAsia="Times New Roman" w:hAnsi="Times New Roman" w:cs="Times New Roman"/>
+          <w:lang w:eastAsia="pt-BR"/>
+        </w:rPr>
+        <w:t xml:space="preserve"> para realizar esta ação!”. O usuário olha para a barra lateral da página e nota que não está </w:t>
+      </w:r>
+      <w:proofErr w:type="spellStart"/>
+      <w:r>
+        <w:rPr>
+          <w:rFonts w:ascii="Times New Roman" w:eastAsia="Times New Roman" w:hAnsi="Times New Roman" w:cs="Times New Roman"/>
+          <w:lang w:eastAsia="pt-BR"/>
+        </w:rPr>
+        <w:t>logado</w:t>
+      </w:r>
+      <w:proofErr w:type="spellEnd"/>
+      <w:r>
+        <w:rPr>
+          <w:rFonts w:ascii="Times New Roman" w:eastAsia="Times New Roman" w:hAnsi="Times New Roman" w:cs="Times New Roman"/>
+          <w:lang w:eastAsia="pt-BR"/>
+        </w:rPr>
+        <w:t xml:space="preserve">. Ele clica então no botão de </w:t>
+      </w:r>
+      <w:proofErr w:type="spellStart"/>
+      <w:r>
+        <w:rPr>
+          <w:rFonts w:ascii="Times New Roman" w:eastAsia="Times New Roman" w:hAnsi="Times New Roman" w:cs="Times New Roman"/>
+          <w:lang w:eastAsia="pt-BR"/>
+        </w:rPr>
+        <w:t>login</w:t>
+      </w:r>
+      <w:proofErr w:type="spellEnd"/>
+      <w:r>
+        <w:rPr>
+          <w:rFonts w:ascii="Times New Roman" w:eastAsia="Times New Roman" w:hAnsi="Times New Roman" w:cs="Times New Roman"/>
+          <w:lang w:eastAsia="pt-BR"/>
+        </w:rPr>
+        <w:t xml:space="preserve"> e é redirecionado para a página de </w:t>
+      </w:r>
+      <w:r>
+        <w:rPr>
+          <w:rFonts w:ascii="Times New Roman" w:eastAsia="Times New Roman" w:hAnsi="Times New Roman" w:cs="Times New Roman"/>
+          <w:lang w:eastAsia="pt-BR"/>
+        </w:rPr>
+        <w:t>autenticação</w:t>
+      </w:r>
+      <w:r>
+        <w:rPr>
+          <w:rFonts w:ascii="Times New Roman" w:eastAsia="Times New Roman" w:hAnsi="Times New Roman" w:cs="Times New Roman"/>
+          <w:lang w:eastAsia="pt-BR"/>
+        </w:rPr>
+        <w:t xml:space="preserve">. Depois de autenticado, volta novamente à </w:t>
+      </w:r>
+      <w:r>
+        <w:rPr>
+          <w:rFonts w:ascii="Times New Roman" w:eastAsia="Times New Roman" w:hAnsi="Times New Roman" w:cs="Times New Roman"/>
+          <w:lang w:eastAsia="pt-BR"/>
+        </w:rPr>
+        <w:t>página</w:t>
+      </w:r>
+      <w:r>
+        <w:rPr>
+          <w:rFonts w:ascii="Times New Roman" w:eastAsia="Times New Roman" w:hAnsi="Times New Roman" w:cs="Times New Roman"/>
+          <w:lang w:eastAsia="pt-BR"/>
+        </w:rPr>
+        <w:t xml:space="preserve"> de detalhes da chácara, podendo agora adicioná-la a seus favoritos.</w:t>
+      </w:r>
+    </w:p>
+    <w:p>
+      <w:pPr>
+        <w:spacing w:before="100" w:beforeAutospacing="1" w:after="100" w:afterAutospacing="1" w:line="240" w:lineRule="auto"/>
+        <w:jc w:val="both"/>
+        <w:rPr>
+          <w:rFonts w:ascii="Times New Roman" w:eastAsia="Times New Roman" w:hAnsi="Times New Roman" w:cs="Times New Roman"/>
+          <w:lang w:eastAsia="pt-BR"/>
+        </w:rPr>
+      </w:pPr>
+      <w:r>
+        <w:rPr>
+          <w:rFonts w:ascii="Times New Roman" w:eastAsia="Times New Roman" w:hAnsi="Times New Roman" w:cs="Times New Roman"/>
+          <w:lang w:eastAsia="pt-BR"/>
+        </w:rPr>
+        <w:t>2.1.6</w:t>
+      </w:r>
+      <w:r>
+        <w:rPr>
+          <w:rFonts w:ascii="Times New Roman" w:eastAsia="Times New Roman" w:hAnsi="Times New Roman" w:cs="Times New Roman"/>
+          <w:lang w:eastAsia="pt-BR"/>
+        </w:rPr>
+        <w:t xml:space="preserve"> Discuta como seus potenciais usuários avaliariam esta interface.</w:t>
+      </w:r>
+    </w:p>
+    <w:p>
+      <w:pPr>
+        <w:spacing w:before="100" w:beforeAutospacing="1" w:after="100" w:afterAutospacing="1" w:line="240" w:lineRule="auto"/>
+        <w:ind w:firstLine="708"/>
+        <w:jc w:val="both"/>
+        <w:rPr>
+          <w:rFonts w:ascii="Times New Roman" w:eastAsia="Times New Roman" w:hAnsi="Times New Roman" w:cs="Times New Roman"/>
+          <w:lang w:eastAsia="pt-BR"/>
+        </w:rPr>
+      </w:pPr>
+      <w:r>
+        <w:rPr>
+          <w:rFonts w:ascii="Times New Roman" w:eastAsia="Times New Roman" w:hAnsi="Times New Roman" w:cs="Times New Roman"/>
+          <w:lang w:eastAsia="pt-BR"/>
+        </w:rPr>
+        <w:t>A interface foi desenhada</w:t>
+      </w:r>
+      <w:r>
+        <w:rPr>
+          <w:rFonts w:ascii="Times New Roman" w:eastAsia="Times New Roman" w:hAnsi="Times New Roman" w:cs="Times New Roman"/>
+          <w:lang w:eastAsia="pt-BR"/>
+        </w:rPr>
+        <w:t xml:space="preserve"> à mão em papel</w:t>
+      </w:r>
+      <w:r>
+        <w:rPr>
+          <w:rFonts w:ascii="Times New Roman" w:eastAsia="Times New Roman" w:hAnsi="Times New Roman" w:cs="Times New Roman"/>
+          <w:lang w:eastAsia="pt-BR"/>
+        </w:rPr>
+        <w:t>, portanto, é uma interface ainda primitiva para o usuário avaliá-la, limitando-se apenas a observar a disposição dos itens. Com as três telas disponíveis, tem-se a possibilidade de realizar uma simulação incompleta do comportamento da pesquisa por fornecedores.</w:t>
+      </w:r>
+    </w:p>
+    <w:p>
+      <w:pPr>
+        <w:spacing w:before="100" w:beforeAutospacing="1" w:after="100" w:afterAutospacing="1" w:line="240" w:lineRule="auto"/>
+        <w:ind w:firstLine="708"/>
+        <w:jc w:val="both"/>
+        <w:rPr>
+          <w:rFonts w:ascii="Times New Roman" w:eastAsia="Times New Roman" w:hAnsi="Times New Roman" w:cs="Times New Roman"/>
+          <w:lang w:eastAsia="pt-BR"/>
+        </w:rPr>
+      </w:pPr>
+      <w:r>
+        <w:rPr>
+          <w:rFonts w:ascii="Times New Roman" w:eastAsia="Times New Roman" w:hAnsi="Times New Roman" w:cs="Times New Roman"/>
+          <w:lang w:eastAsia="pt-BR"/>
+        </w:rPr>
+        <w:t>Ao olhar para esta interface, acredito que os usuários ficariam familiarizados, pois ela não apresenta nenhum elemento surpresa</w:t>
+      </w:r>
+      <w:r>
+        <w:rPr>
+          <w:rFonts w:ascii="Times New Roman" w:eastAsia="Times New Roman" w:hAnsi="Times New Roman" w:cs="Times New Roman"/>
+          <w:lang w:eastAsia="pt-BR"/>
+        </w:rPr>
+        <w:t xml:space="preserve">. As funcionalidades estão disponíveis no </w:t>
+      </w:r>
+      <w:proofErr w:type="gramStart"/>
+      <w:r>
+        <w:rPr>
+          <w:rFonts w:ascii="Times New Roman" w:eastAsia="Times New Roman" w:hAnsi="Times New Roman" w:cs="Times New Roman"/>
+          <w:lang w:eastAsia="pt-BR"/>
+        </w:rPr>
+        <w:t>menu</w:t>
+      </w:r>
+      <w:proofErr w:type="gramEnd"/>
+      <w:r>
+        <w:rPr>
+          <w:rFonts w:ascii="Times New Roman" w:eastAsia="Times New Roman" w:hAnsi="Times New Roman" w:cs="Times New Roman"/>
+          <w:lang w:eastAsia="pt-BR"/>
+        </w:rPr>
+        <w:t xml:space="preserve"> superior e na barra lateral, os quais são presentes em todas as telas, facilitando para que o usuário não tenha que ficar voltando para telas anteriores caso queira realizar outra função do sistema.</w:t>
+      </w:r>
+    </w:p>
+    <w:p>
+      <w:pPr>
+        <w:spacing w:before="100" w:beforeAutospacing="1" w:after="100" w:afterAutospacing="1" w:line="240" w:lineRule="auto"/>
+        <w:jc w:val="both"/>
+        <w:rPr>
+          <w:rFonts w:ascii="Times New Roman" w:eastAsia="Times New Roman" w:hAnsi="Times New Roman" w:cs="Times New Roman"/>
+          <w:sz w:val="24"/>
+          <w:szCs w:val="24"/>
+          <w:lang w:eastAsia="pt-BR"/>
+        </w:rPr>
+      </w:pPr>
       <w:r>
         <w:rPr>
           <w:rFonts w:ascii="Times New Roman" w:eastAsia="Times New Roman" w:hAnsi="Times New Roman" w:cs="Times New Roman"/>
@@ -2642,669 +3270,9 @@
           <w:szCs w:val="24"/>
           <w:lang w:eastAsia="pt-BR"/>
         </w:rPr>
-        <w:t xml:space="preserve">Interface B </w:t>
-      </w:r>
-    </w:p>
-    <w:p>
-      <w:pPr>
-        <w:spacing w:before="100" w:beforeAutospacing="1" w:after="100" w:afterAutospacing="1" w:line="240" w:lineRule="auto"/>
-        <w:jc w:val="both"/>
-        <w:rPr>
-          <w:rFonts w:ascii="Times New Roman" w:eastAsia="Times New Roman" w:hAnsi="Times New Roman" w:cs="Times New Roman"/>
-          <w:lang w:eastAsia="pt-BR"/>
-        </w:rPr>
-      </w:pPr>
-      <w:r>
-        <w:rPr>
-          <w:rFonts w:ascii="Times New Roman" w:eastAsia="Times New Roman" w:hAnsi="Times New Roman" w:cs="Times New Roman"/>
-          <w:lang w:eastAsia="pt-BR"/>
-        </w:rPr>
-        <w:t>2.2.1</w:t>
-      </w:r>
-      <w:r>
-        <w:rPr>
-          <w:rFonts w:ascii="Times New Roman" w:eastAsia="Times New Roman" w:hAnsi="Times New Roman" w:cs="Times New Roman"/>
-          <w:lang w:eastAsia="pt-BR"/>
-        </w:rPr>
-        <w:t xml:space="preserve"> Descrição resumida do design.</w:t>
-      </w:r>
-    </w:p>
-    <w:p>
-      <w:pPr>
-        <w:spacing w:before="100" w:beforeAutospacing="1" w:after="100" w:afterAutospacing="1" w:line="240" w:lineRule="auto"/>
-        <w:ind w:firstLine="708"/>
-        <w:jc w:val="both"/>
-        <w:rPr>
-          <w:rFonts w:ascii="Times New Roman" w:eastAsia="Times New Roman" w:hAnsi="Times New Roman" w:cs="Times New Roman"/>
-          <w:i/>
-          <w:lang w:eastAsia="pt-BR"/>
-        </w:rPr>
-      </w:pPr>
-      <w:r>
-        <w:rPr>
-          <w:rFonts w:ascii="Times New Roman" w:eastAsia="Times New Roman" w:hAnsi="Times New Roman" w:cs="Times New Roman"/>
-          <w:i/>
-          <w:lang w:eastAsia="pt-BR"/>
-        </w:rPr>
-        <w:t>Página inicial</w:t>
-      </w:r>
-    </w:p>
-    <w:p>
-      <w:pPr>
-        <w:spacing w:before="100" w:beforeAutospacing="1" w:after="100" w:afterAutospacing="1" w:line="240" w:lineRule="auto"/>
-        <w:ind w:firstLine="708"/>
-        <w:jc w:val="both"/>
-        <w:rPr>
-          <w:rFonts w:ascii="Times New Roman" w:eastAsia="Times New Roman" w:hAnsi="Times New Roman" w:cs="Times New Roman"/>
-          <w:lang w:eastAsia="pt-BR"/>
-        </w:rPr>
-      </w:pPr>
-      <w:r>
-        <w:rPr>
-          <w:rFonts w:ascii="Times New Roman" w:eastAsia="Times New Roman" w:hAnsi="Times New Roman" w:cs="Times New Roman"/>
-          <w:lang w:eastAsia="pt-BR"/>
-        </w:rPr>
-        <w:t>Para esta interface, a página inicial foi dividida em um logo no topo e três colunas abaixo, outro modelo também comumente encontrado em páginas Web. Na primeira coluna fica o menu, com 3 opções: “Criar Festa”, “Divulgar Festa” e “Buscar Fornecedores” que é expansível, exibindo um sub</w:t>
-      </w:r>
-      <w:r>
-        <w:rPr>
-          <w:rFonts w:ascii="Times New Roman" w:eastAsia="Times New Roman" w:hAnsi="Times New Roman" w:cs="Times New Roman"/>
-          <w:lang w:eastAsia="pt-BR"/>
-        </w:rPr>
-        <w:t>-</w:t>
-      </w:r>
-      <w:r>
-        <w:rPr>
-          <w:rFonts w:ascii="Times New Roman" w:eastAsia="Times New Roman" w:hAnsi="Times New Roman" w:cs="Times New Roman"/>
-          <w:lang w:eastAsia="pt-BR"/>
-        </w:rPr>
-        <w:t>nível de opções com todos os tipos de fornecedores disponíveis do menu da interface A</w:t>
-      </w:r>
-      <w:r>
-        <w:rPr>
-          <w:rFonts w:ascii="Times New Roman" w:eastAsia="Times New Roman" w:hAnsi="Times New Roman" w:cs="Times New Roman"/>
-          <w:lang w:eastAsia="pt-BR"/>
-        </w:rPr>
-        <w:t>.</w:t>
-      </w:r>
-      <w:r>
-        <w:rPr>
-          <w:rFonts w:ascii="Times New Roman" w:eastAsia="Times New Roman" w:hAnsi="Times New Roman" w:cs="Times New Roman"/>
-          <w:lang w:eastAsia="pt-BR"/>
-        </w:rPr>
-        <w:t xml:space="preserve"> </w:t>
-      </w:r>
-      <w:r>
-        <w:rPr>
-          <w:rFonts w:ascii="Times New Roman" w:eastAsia="Times New Roman" w:hAnsi="Times New Roman" w:cs="Times New Roman"/>
-          <w:lang w:eastAsia="pt-BR"/>
-        </w:rPr>
-        <w:t>N</w:t>
-      </w:r>
-      <w:r>
-        <w:rPr>
-          <w:rFonts w:ascii="Times New Roman" w:eastAsia="Times New Roman" w:hAnsi="Times New Roman" w:cs="Times New Roman"/>
-          <w:lang w:eastAsia="pt-BR"/>
-        </w:rPr>
-        <w:t>a segunda</w:t>
-      </w:r>
-      <w:r>
-        <w:rPr>
-          <w:rFonts w:ascii="Times New Roman" w:eastAsia="Times New Roman" w:hAnsi="Times New Roman" w:cs="Times New Roman"/>
-          <w:lang w:eastAsia="pt-BR"/>
-        </w:rPr>
-        <w:t xml:space="preserve"> fica</w:t>
-      </w:r>
-      <w:r>
-        <w:rPr>
-          <w:rFonts w:ascii="Times New Roman" w:eastAsia="Times New Roman" w:hAnsi="Times New Roman" w:cs="Times New Roman"/>
-          <w:lang w:eastAsia="pt-BR"/>
-        </w:rPr>
-        <w:t xml:space="preserve"> o conteúdo </w:t>
-      </w:r>
-      <w:r>
-        <w:rPr>
-          <w:rFonts w:ascii="Times New Roman" w:eastAsia="Times New Roman" w:hAnsi="Times New Roman" w:cs="Times New Roman"/>
-          <w:lang w:eastAsia="pt-BR"/>
-        </w:rPr>
-        <w:t xml:space="preserve">do site, </w:t>
-      </w:r>
-      <w:r>
-        <w:rPr>
-          <w:rFonts w:ascii="Times New Roman" w:eastAsia="Times New Roman" w:hAnsi="Times New Roman" w:cs="Times New Roman"/>
-          <w:lang w:eastAsia="pt-BR"/>
-        </w:rPr>
-        <w:t xml:space="preserve">e na terceira, a área de login. </w:t>
-      </w:r>
-    </w:p>
-    <w:p>
-      <w:pPr>
-        <w:spacing w:before="100" w:beforeAutospacing="1" w:after="100" w:afterAutospacing="1" w:line="240" w:lineRule="auto"/>
-        <w:ind w:firstLine="708"/>
-        <w:jc w:val="both"/>
-        <w:rPr>
-          <w:rFonts w:ascii="Times New Roman" w:eastAsia="Times New Roman" w:hAnsi="Times New Roman" w:cs="Times New Roman"/>
-          <w:i/>
-          <w:lang w:eastAsia="pt-BR"/>
-        </w:rPr>
-      </w:pPr>
-      <w:r>
-        <w:rPr>
-          <w:rFonts w:ascii="Times New Roman" w:eastAsia="Times New Roman" w:hAnsi="Times New Roman" w:cs="Times New Roman"/>
-          <w:i/>
-          <w:lang w:eastAsia="pt-BR"/>
-        </w:rPr>
-        <w:t>Resultados de fornecedores</w:t>
-      </w:r>
-    </w:p>
-    <w:p>
-      <w:pPr>
-        <w:spacing w:before="100" w:beforeAutospacing="1" w:after="100" w:afterAutospacing="1" w:line="240" w:lineRule="auto"/>
-        <w:ind w:firstLine="708"/>
-        <w:jc w:val="both"/>
-        <w:rPr>
-          <w:rFonts w:ascii="Times New Roman" w:eastAsia="Times New Roman" w:hAnsi="Times New Roman" w:cs="Times New Roman"/>
-          <w:lang w:eastAsia="pt-BR"/>
-        </w:rPr>
-      </w:pPr>
-      <w:r>
-        <w:rPr>
-          <w:rFonts w:ascii="Times New Roman" w:eastAsia="Times New Roman" w:hAnsi="Times New Roman" w:cs="Times New Roman"/>
-          <w:lang w:eastAsia="pt-BR"/>
-        </w:rPr>
-        <w:t xml:space="preserve">Considerei que a listagem de fornecedores, mesmo resumida, continha informações demais de cada um gastando muito espaço (lembrando que o espaço para conteúdo foi reduzido devido à utilização de 3 colunas). Por isso, foi removida a foto, a qual não iria fazer muito sentido, pois nem todos os fornecedores se sentiriam na necessidade de colocar uma (um churrasqueiro, por exemplo). Dados como endereço e contatos também foram excluídos, sendo fornecidos caso o usuário clicasse no </w:t>
-      </w:r>
-      <w:r>
-        <w:rPr>
-          <w:rFonts w:ascii="Times New Roman" w:eastAsia="Times New Roman" w:hAnsi="Times New Roman" w:cs="Times New Roman"/>
-          <w:lang w:eastAsia="pt-BR"/>
-        </w:rPr>
-        <w:t>ícone</w:t>
-      </w:r>
-      <w:r>
-        <w:rPr>
-          <w:rFonts w:ascii="Times New Roman" w:eastAsia="Times New Roman" w:hAnsi="Times New Roman" w:cs="Times New Roman"/>
-          <w:lang w:eastAsia="pt-BR"/>
-        </w:rPr>
-        <w:t xml:space="preserve"> de +, o qual substitui o link “mais </w:t>
-      </w:r>
-      <w:r>
-        <w:rPr>
-          <w:rFonts w:ascii="Times New Roman" w:eastAsia="Times New Roman" w:hAnsi="Times New Roman" w:cs="Times New Roman"/>
-          <w:lang w:eastAsia="pt-BR"/>
-        </w:rPr>
-        <w:t>detalhes</w:t>
-      </w:r>
-      <w:r>
-        <w:rPr>
-          <w:rFonts w:ascii="Times New Roman" w:eastAsia="Times New Roman" w:hAnsi="Times New Roman" w:cs="Times New Roman"/>
-          <w:lang w:eastAsia="pt-BR"/>
-        </w:rPr>
-        <w:t>”. As únicas informações mantidas foram o nome do fornecedor, o resumo de suas atividades e as mãos representando as avaliações, as quais foram colocadas lado a lado.</w:t>
-      </w:r>
-    </w:p>
-    <w:p>
-      <w:pPr>
-        <w:spacing w:before="100" w:beforeAutospacing="1" w:after="100" w:afterAutospacing="1" w:line="240" w:lineRule="auto"/>
-        <w:ind w:firstLine="708"/>
-        <w:jc w:val="both"/>
-        <w:rPr>
-          <w:rFonts w:ascii="Times New Roman" w:eastAsia="Times New Roman" w:hAnsi="Times New Roman" w:cs="Times New Roman"/>
-          <w:i/>
-          <w:lang w:eastAsia="pt-BR"/>
-        </w:rPr>
-      </w:pPr>
-      <w:r>
-        <w:rPr>
-          <w:rFonts w:ascii="Times New Roman" w:eastAsia="Times New Roman" w:hAnsi="Times New Roman" w:cs="Times New Roman"/>
-          <w:i/>
-          <w:lang w:eastAsia="pt-BR"/>
-        </w:rPr>
-        <w:t>Detalhes de fornecedor</w:t>
-      </w:r>
-    </w:p>
-    <w:p>
-      <w:pPr>
-        <w:spacing w:before="100" w:beforeAutospacing="1" w:after="100" w:afterAutospacing="1" w:line="240" w:lineRule="auto"/>
-        <w:ind w:firstLine="708"/>
-        <w:jc w:val="both"/>
-        <w:rPr>
-          <w:rFonts w:ascii="Times New Roman" w:eastAsia="Times New Roman" w:hAnsi="Times New Roman" w:cs="Times New Roman"/>
-          <w:lang w:eastAsia="pt-BR"/>
-        </w:rPr>
-      </w:pPr>
-      <w:r>
-        <w:rPr>
-          <w:rFonts w:ascii="Times New Roman" w:eastAsia="Times New Roman" w:hAnsi="Times New Roman" w:cs="Times New Roman"/>
-          <w:lang w:eastAsia="pt-BR"/>
-        </w:rPr>
-        <w:t>Não houve alteração, sendo a mesma da Interface A.</w:t>
-      </w:r>
-    </w:p>
-    <w:p>
-      <w:pPr>
-        <w:spacing w:before="100" w:beforeAutospacing="1" w:after="100" w:afterAutospacing="1" w:line="240" w:lineRule="auto"/>
-        <w:jc w:val="both"/>
-        <w:rPr>
-          <w:rFonts w:ascii="Times New Roman" w:eastAsia="Times New Roman" w:hAnsi="Times New Roman" w:cs="Times New Roman"/>
-          <w:lang w:eastAsia="pt-BR"/>
-        </w:rPr>
-      </w:pPr>
-      <w:r>
-        <w:rPr>
-          <w:rFonts w:ascii="Times New Roman" w:eastAsia="Times New Roman" w:hAnsi="Times New Roman" w:cs="Times New Roman"/>
-          <w:lang w:eastAsia="pt-BR"/>
-        </w:rPr>
-        <w:t>2.2.2</w:t>
-      </w:r>
-      <w:r>
-        <w:rPr>
-          <w:rFonts w:ascii="Times New Roman" w:eastAsia="Times New Roman" w:hAnsi="Times New Roman" w:cs="Times New Roman"/>
-          <w:lang w:eastAsia="pt-BR"/>
-        </w:rPr>
-        <w:t xml:space="preserve"> Discuta quando e porque esta interface poderia ser escolhida.</w:t>
-      </w:r>
-    </w:p>
-    <w:p>
-      <w:pPr>
-        <w:spacing w:before="100" w:beforeAutospacing="1" w:after="100" w:afterAutospacing="1" w:line="240" w:lineRule="auto"/>
-        <w:ind w:firstLine="708"/>
-        <w:jc w:val="both"/>
-        <w:rPr>
-          <w:rFonts w:ascii="Times New Roman" w:eastAsia="Times New Roman" w:hAnsi="Times New Roman" w:cs="Times New Roman"/>
-          <w:lang w:eastAsia="pt-BR"/>
-        </w:rPr>
-      </w:pPr>
-      <w:r>
-        <w:rPr>
-          <w:rFonts w:ascii="Times New Roman" w:eastAsia="Times New Roman" w:hAnsi="Times New Roman" w:cs="Times New Roman"/>
-          <w:lang w:eastAsia="pt-BR"/>
-        </w:rPr>
-        <w:t xml:space="preserve">A escolha </w:t>
-      </w:r>
-      <w:r>
-        <w:rPr>
-          <w:rFonts w:ascii="Times New Roman" w:eastAsia="Times New Roman" w:hAnsi="Times New Roman" w:cs="Times New Roman"/>
-          <w:lang w:eastAsia="pt-BR"/>
-        </w:rPr>
-        <w:t>pela transformação do menu de uma barra superior para uma barra lateral</w:t>
-      </w:r>
-      <w:r>
-        <w:rPr>
-          <w:rFonts w:ascii="Times New Roman" w:eastAsia="Times New Roman" w:hAnsi="Times New Roman" w:cs="Times New Roman"/>
-          <w:lang w:eastAsia="pt-BR"/>
-        </w:rPr>
-        <w:t xml:space="preserve"> foi para aperfeiçoar o agrupamento d</w:t>
-      </w:r>
-      <w:r>
-        <w:rPr>
-          <w:rFonts w:ascii="Times New Roman" w:eastAsia="Times New Roman" w:hAnsi="Times New Roman" w:cs="Times New Roman"/>
-          <w:lang w:eastAsia="pt-BR"/>
-        </w:rPr>
-        <w:t>e seus itens</w:t>
-      </w:r>
-      <w:r>
-        <w:rPr>
-          <w:rFonts w:ascii="Times New Roman" w:eastAsia="Times New Roman" w:hAnsi="Times New Roman" w:cs="Times New Roman"/>
-          <w:lang w:eastAsia="pt-BR"/>
-        </w:rPr>
-        <w:t xml:space="preserve">. A criação e divulgação da festa estão mais relacionadas, ficando mais próximas. Como “locais”, “bandas”, “buffet”, “decoração”, “bolo” e “outros” são todos tipos de busca por fornecedores, eles foram agrupados em um item chamado “Buscar Fornecedores”, o qual possui um sinal de mais na frente, sinalizando ao usuário que é </w:t>
-      </w:r>
-      <w:r>
-        <w:rPr>
-          <w:rFonts w:ascii="Times New Roman" w:eastAsia="Times New Roman" w:hAnsi="Times New Roman" w:cs="Times New Roman"/>
-          <w:lang w:eastAsia="pt-BR"/>
-        </w:rPr>
-        <w:lastRenderedPageBreak/>
-        <w:t>expansível.</w:t>
-      </w:r>
-      <w:r>
-        <w:rPr>
-          <w:rFonts w:ascii="Times New Roman" w:eastAsia="Times New Roman" w:hAnsi="Times New Roman" w:cs="Times New Roman"/>
-          <w:lang w:eastAsia="pt-BR"/>
-        </w:rPr>
-        <w:t xml:space="preserve"> Portanto, quando o usuário clica neste item, as opções de busca são mostradas.</w:t>
-      </w:r>
-      <w:r>
-        <w:rPr>
-          <w:rFonts w:ascii="Times New Roman" w:eastAsia="Times New Roman" w:hAnsi="Times New Roman" w:cs="Times New Roman"/>
-          <w:lang w:eastAsia="pt-BR"/>
-        </w:rPr>
-        <w:t xml:space="preserve"> Com isso, todas as funcionalidades ficaram mais aproximadas do que na Interface A.</w:t>
-      </w:r>
-    </w:p>
-    <w:p>
-      <w:pPr>
-        <w:spacing w:before="100" w:beforeAutospacing="1" w:after="100" w:afterAutospacing="1" w:line="240" w:lineRule="auto"/>
-        <w:ind w:firstLine="708"/>
-        <w:jc w:val="both"/>
-        <w:rPr>
-          <w:rFonts w:ascii="Times New Roman" w:eastAsia="Times New Roman" w:hAnsi="Times New Roman" w:cs="Times New Roman"/>
-          <w:lang w:eastAsia="pt-BR"/>
-        </w:rPr>
-      </w:pPr>
-      <w:r>
-        <w:rPr>
-          <w:rFonts w:ascii="Times New Roman" w:eastAsia="Times New Roman" w:hAnsi="Times New Roman" w:cs="Times New Roman"/>
-          <w:lang w:eastAsia="pt-BR"/>
-        </w:rPr>
-        <w:t>A exclusão de informações no resultado da busca, além de economizar espaço, também torna a navegação menos cansativa ao usuário. Considere por exemplo que a busca retornasse muitos resultados. Na interface A isso geraria sobrecarga de informações na tela, com o usuário tendo que utilizar muitas vezes a barra de rolagem</w:t>
-      </w:r>
-      <w:r>
-        <w:rPr>
-          <w:rFonts w:ascii="Times New Roman" w:eastAsia="Times New Roman" w:hAnsi="Times New Roman" w:cs="Times New Roman"/>
-          <w:lang w:eastAsia="pt-BR"/>
-        </w:rPr>
-        <w:t xml:space="preserve"> e ler muito texto</w:t>
-      </w:r>
-      <w:r>
-        <w:rPr>
-          <w:rFonts w:ascii="Times New Roman" w:eastAsia="Times New Roman" w:hAnsi="Times New Roman" w:cs="Times New Roman"/>
-          <w:lang w:eastAsia="pt-BR"/>
-        </w:rPr>
-        <w:t>. As informações disponíveis na lista nesta interface B são suficientes para provocar o interesse do usuário em querer ver mais detalhes de determinado fornecedor.</w:t>
-      </w:r>
-    </w:p>
-    <w:p>
-      <w:pPr>
-        <w:spacing w:before="100" w:beforeAutospacing="1" w:after="100" w:afterAutospacing="1" w:line="240" w:lineRule="auto"/>
-        <w:jc w:val="both"/>
-        <w:rPr>
-          <w:rFonts w:ascii="Times New Roman" w:eastAsia="Times New Roman" w:hAnsi="Times New Roman" w:cs="Times New Roman"/>
-          <w:lang w:eastAsia="pt-BR"/>
-        </w:rPr>
-      </w:pPr>
-      <w:r>
-        <w:rPr>
-          <w:rFonts w:ascii="Times New Roman" w:eastAsia="Times New Roman" w:hAnsi="Times New Roman" w:cs="Times New Roman"/>
-          <w:lang w:eastAsia="pt-BR"/>
-        </w:rPr>
-        <w:t>2.2.3</w:t>
-      </w:r>
-      <w:r>
-        <w:rPr>
-          <w:rFonts w:ascii="Times New Roman" w:eastAsia="Times New Roman" w:hAnsi="Times New Roman" w:cs="Times New Roman"/>
-          <w:lang w:eastAsia="pt-BR"/>
-        </w:rPr>
-        <w:t xml:space="preserve"> Ilustração do Design: incluir sketches, storyboards, etc.</w:t>
-      </w:r>
-    </w:p>
-    <w:p>
-      <w:pPr>
-        <w:spacing w:before="100" w:beforeAutospacing="1" w:after="100" w:afterAutospacing="1" w:line="240" w:lineRule="auto"/>
-        <w:ind w:firstLine="708"/>
-        <w:jc w:val="both"/>
-        <w:rPr>
-          <w:rFonts w:ascii="Times New Roman" w:eastAsia="Times New Roman" w:hAnsi="Times New Roman" w:cs="Times New Roman"/>
-          <w:lang w:eastAsia="pt-BR"/>
-        </w:rPr>
-      </w:pPr>
-      <w:r>
-        <w:rPr>
-          <w:rFonts w:ascii="Times New Roman" w:eastAsia="Times New Roman" w:hAnsi="Times New Roman" w:cs="Times New Roman"/>
-          <w:lang w:eastAsia="pt-BR"/>
-        </w:rPr>
-        <w:t>Disponível na seção de anexos.</w:t>
-      </w:r>
-    </w:p>
-    <w:p>
-      <w:pPr>
-        <w:spacing w:before="100" w:beforeAutospacing="1" w:after="100" w:afterAutospacing="1" w:line="240" w:lineRule="auto"/>
-        <w:jc w:val="both"/>
-        <w:rPr>
-          <w:rFonts w:ascii="Times New Roman" w:eastAsia="Times New Roman" w:hAnsi="Times New Roman" w:cs="Times New Roman"/>
-          <w:lang w:eastAsia="pt-BR"/>
-        </w:rPr>
-      </w:pPr>
-      <w:r>
-        <w:rPr>
-          <w:rFonts w:ascii="Times New Roman" w:eastAsia="Times New Roman" w:hAnsi="Times New Roman" w:cs="Times New Roman"/>
-          <w:lang w:eastAsia="pt-BR"/>
-        </w:rPr>
-        <w:t>2.2.4</w:t>
-      </w:r>
-      <w:r>
-        <w:rPr>
-          <w:rFonts w:ascii="Times New Roman" w:eastAsia="Times New Roman" w:hAnsi="Times New Roman" w:cs="Times New Roman"/>
-          <w:lang w:eastAsia="pt-BR"/>
-        </w:rPr>
-        <w:t xml:space="preserve"> Apresente um cenário, na forma de texto, dizendo como o usuário usaria este sistema.</w:t>
-      </w:r>
-    </w:p>
-    <w:p>
-      <w:pPr>
-        <w:spacing w:before="100" w:beforeAutospacing="1" w:after="100" w:afterAutospacing="1" w:line="240" w:lineRule="auto"/>
-        <w:ind w:firstLine="708"/>
-        <w:jc w:val="both"/>
-        <w:rPr>
-          <w:rFonts w:ascii="Times New Roman" w:eastAsia="Times New Roman" w:hAnsi="Times New Roman" w:cs="Times New Roman"/>
-          <w:lang w:eastAsia="pt-BR"/>
-        </w:rPr>
-      </w:pPr>
-      <w:r>
-        <w:rPr>
-          <w:rFonts w:ascii="Times New Roman" w:eastAsia="Times New Roman" w:hAnsi="Times New Roman" w:cs="Times New Roman"/>
-          <w:lang w:eastAsia="pt-BR"/>
-        </w:rPr>
-        <w:t>Grande parte do cenário é semelhante ao descrito na Interface A.</w:t>
-      </w:r>
-    </w:p>
-    <w:p>
-      <w:pPr>
-        <w:spacing w:before="100" w:beforeAutospacing="1" w:after="100" w:afterAutospacing="1" w:line="240" w:lineRule="auto"/>
-        <w:ind w:firstLine="708"/>
-        <w:jc w:val="both"/>
-        <w:rPr>
-          <w:rFonts w:ascii="Times New Roman" w:eastAsia="Times New Roman" w:hAnsi="Times New Roman" w:cs="Times New Roman"/>
-          <w:lang w:eastAsia="pt-BR"/>
-        </w:rPr>
-      </w:pPr>
-      <w:r>
-        <w:rPr>
-          <w:rFonts w:ascii="Times New Roman" w:eastAsia="Times New Roman" w:hAnsi="Times New Roman" w:cs="Times New Roman"/>
-          <w:lang w:eastAsia="pt-BR"/>
-        </w:rPr>
-        <w:t xml:space="preserve">Usuário deseja realizar uma festa para sua filha de 5 anos e pretende contratar um buffet infantil, adequado para a festa. Ao entrar no site, o usuário vê no menu um botão escrito “Buscar Fornecedores” e clica nele. A parte de baixo do botão é expandida, aparecendo novos itens. O usuário encontra o item “Buffet” e clica sobre ele. Na parte de conteúdo é mostrado ao usuário o resultado da busca por </w:t>
-      </w:r>
-      <w:r>
-        <w:rPr>
-          <w:rFonts w:ascii="Times New Roman" w:eastAsia="Times New Roman" w:hAnsi="Times New Roman" w:cs="Times New Roman"/>
-          <w:lang w:eastAsia="pt-BR"/>
-        </w:rPr>
-        <w:t>buffet</w:t>
-      </w:r>
-      <w:r>
-        <w:rPr>
-          <w:rFonts w:ascii="Times New Roman" w:eastAsia="Times New Roman" w:hAnsi="Times New Roman" w:cs="Times New Roman"/>
-          <w:lang w:eastAsia="pt-BR"/>
-        </w:rPr>
-        <w:t xml:space="preserve"> em formato de lista. </w:t>
-      </w:r>
-      <w:r>
-        <w:rPr>
-          <w:rFonts w:ascii="Times New Roman" w:eastAsia="Times New Roman" w:hAnsi="Times New Roman" w:cs="Times New Roman"/>
-          <w:lang w:eastAsia="pt-BR"/>
-        </w:rPr>
-        <w:t>(O usuário navega pela lista, procurando nos resumos quais atendem ao público infantil)</w:t>
-      </w:r>
-      <w:r>
-        <w:rPr>
-          <w:rFonts w:ascii="Times New Roman" w:eastAsia="Times New Roman" w:hAnsi="Times New Roman" w:cs="Times New Roman"/>
-          <w:lang w:eastAsia="pt-BR"/>
-        </w:rPr>
-        <w:t xml:space="preserve">. O usuário se interessa por </w:t>
-      </w:r>
-      <w:r>
-        <w:rPr>
-          <w:rFonts w:ascii="Times New Roman" w:eastAsia="Times New Roman" w:hAnsi="Times New Roman" w:cs="Times New Roman"/>
-          <w:lang w:eastAsia="pt-BR"/>
-        </w:rPr>
-        <w:t xml:space="preserve">um </w:t>
-      </w:r>
-      <w:r>
-        <w:rPr>
-          <w:rFonts w:ascii="Times New Roman" w:eastAsia="Times New Roman" w:hAnsi="Times New Roman" w:cs="Times New Roman"/>
-          <w:lang w:eastAsia="pt-BR"/>
-        </w:rPr>
-        <w:t xml:space="preserve">deles </w:t>
-      </w:r>
-      <w:r>
-        <w:rPr>
-          <w:rFonts w:ascii="Times New Roman" w:eastAsia="Times New Roman" w:hAnsi="Times New Roman" w:cs="Times New Roman"/>
-          <w:lang w:eastAsia="pt-BR"/>
-        </w:rPr>
-        <w:t xml:space="preserve">e clica no </w:t>
-      </w:r>
-      <w:r>
-        <w:rPr>
-          <w:rFonts w:ascii="Times New Roman" w:eastAsia="Times New Roman" w:hAnsi="Times New Roman" w:cs="Times New Roman"/>
-          <w:lang w:eastAsia="pt-BR"/>
-        </w:rPr>
-        <w:t>ícone de + ao lado do nome do buffet</w:t>
-      </w:r>
-      <w:r>
-        <w:rPr>
-          <w:rFonts w:ascii="Times New Roman" w:eastAsia="Times New Roman" w:hAnsi="Times New Roman" w:cs="Times New Roman"/>
-          <w:lang w:eastAsia="pt-BR"/>
-        </w:rPr>
-        <w:t xml:space="preserve">. A página de conteúdo é então alterada para trazer todas as informações detalhadas </w:t>
-      </w:r>
-      <w:r>
-        <w:rPr>
-          <w:rFonts w:ascii="Times New Roman" w:eastAsia="Times New Roman" w:hAnsi="Times New Roman" w:cs="Times New Roman"/>
-          <w:lang w:eastAsia="pt-BR"/>
-        </w:rPr>
-        <w:t>do fornecedor</w:t>
-      </w:r>
-      <w:r>
-        <w:rPr>
-          <w:rFonts w:ascii="Times New Roman" w:eastAsia="Times New Roman" w:hAnsi="Times New Roman" w:cs="Times New Roman"/>
-          <w:lang w:eastAsia="pt-BR"/>
-        </w:rPr>
-        <w:t xml:space="preserve">. O usuário navega pelas fotos disponíveis </w:t>
-      </w:r>
-      <w:r>
-        <w:rPr>
-          <w:rFonts w:ascii="Times New Roman" w:eastAsia="Times New Roman" w:hAnsi="Times New Roman" w:cs="Times New Roman"/>
-          <w:lang w:eastAsia="pt-BR"/>
-        </w:rPr>
-        <w:t>e comentários</w:t>
-      </w:r>
-      <w:r>
-        <w:rPr>
-          <w:rFonts w:ascii="Times New Roman" w:eastAsia="Times New Roman" w:hAnsi="Times New Roman" w:cs="Times New Roman"/>
-          <w:lang w:eastAsia="pt-BR"/>
-        </w:rPr>
-        <w:t xml:space="preserve">. </w:t>
-      </w:r>
-      <w:r>
-        <w:rPr>
-          <w:rFonts w:ascii="Times New Roman" w:eastAsia="Times New Roman" w:hAnsi="Times New Roman" w:cs="Times New Roman"/>
-          <w:lang w:eastAsia="pt-BR"/>
-        </w:rPr>
-        <w:t>Interessado, ele anota o telefone de contato e o email.</w:t>
-      </w:r>
-    </w:p>
-    <w:p>
-      <w:pPr>
-        <w:spacing w:before="100" w:beforeAutospacing="1" w:after="100" w:afterAutospacing="1" w:line="240" w:lineRule="auto"/>
-        <w:jc w:val="both"/>
-        <w:rPr>
-          <w:rFonts w:ascii="Times New Roman" w:eastAsia="Times New Roman" w:hAnsi="Times New Roman" w:cs="Times New Roman"/>
-          <w:lang w:eastAsia="pt-BR"/>
-        </w:rPr>
-      </w:pPr>
-      <w:r>
-        <w:rPr>
-          <w:rFonts w:ascii="Times New Roman" w:eastAsia="Times New Roman" w:hAnsi="Times New Roman" w:cs="Times New Roman"/>
-          <w:lang w:eastAsia="pt-BR"/>
-        </w:rPr>
-        <w:t>2.2.5</w:t>
-      </w:r>
-      <w:r>
-        <w:rPr>
-          <w:rFonts w:ascii="Times New Roman" w:eastAsia="Times New Roman" w:hAnsi="Times New Roman" w:cs="Times New Roman"/>
-          <w:lang w:eastAsia="pt-BR"/>
-        </w:rPr>
-        <w:t xml:space="preserve"> Inclua uma situação de "erro por parte de usuário" no cenário, e descreva como o sistema se comporta.</w:t>
-      </w:r>
-    </w:p>
-    <w:p>
-      <w:pPr>
-        <w:spacing w:before="100" w:beforeAutospacing="1" w:after="100" w:afterAutospacing="1" w:line="240" w:lineRule="auto"/>
-        <w:ind w:firstLine="708"/>
-        <w:jc w:val="both"/>
-        <w:rPr>
-          <w:rFonts w:ascii="Times New Roman" w:eastAsia="Times New Roman" w:hAnsi="Times New Roman" w:cs="Times New Roman"/>
-          <w:lang w:eastAsia="pt-BR"/>
-        </w:rPr>
-      </w:pPr>
-      <w:r>
-        <w:rPr>
-          <w:rFonts w:ascii="Times New Roman" w:eastAsia="Times New Roman" w:hAnsi="Times New Roman" w:cs="Times New Roman"/>
-          <w:lang w:eastAsia="pt-BR"/>
-        </w:rPr>
-        <w:t xml:space="preserve">Continuando a história do cenário anterior, o usuário liga para o buffet infantil que ele se interessou e é muito mal atendido pela secretária. Irritado, ele volta para o site e resolve comentar sobre o incidente, para que outros usuários fiquem sabendo do mau atendimento. Ele vê o link “comentar” ao lado dos comentários e clica. O usuário, no entanto, não se encontra logado no sistema, sendo este assim incapaz de saber qual usuário estará adicionando um comentário para o fornecedor. É exibida então uma mensagem de erro num retângulo acima dos comentários, com os seguintes dizeres “Cadastre-se ou faça login para realizar esta ação!”. O usuário olha para a terceira coluna da página e nota que não está logado. Ele clica então no botão de login e é redirecionado para a página de login. Depois de autenticado, volta novamente à </w:t>
-      </w:r>
-      <w:r>
-        <w:rPr>
-          <w:rFonts w:ascii="Times New Roman" w:eastAsia="Times New Roman" w:hAnsi="Times New Roman" w:cs="Times New Roman"/>
-          <w:lang w:eastAsia="pt-BR"/>
-        </w:rPr>
-        <w:t>página</w:t>
-      </w:r>
-      <w:r>
-        <w:rPr>
-          <w:rFonts w:ascii="Times New Roman" w:eastAsia="Times New Roman" w:hAnsi="Times New Roman" w:cs="Times New Roman"/>
-          <w:lang w:eastAsia="pt-BR"/>
-        </w:rPr>
-        <w:t xml:space="preserve"> de detalhes do buffet em que foi mal atendido, podendo registrar em um comentário sua frustração.</w:t>
-      </w:r>
-    </w:p>
-    <w:p>
-      <w:pPr>
-        <w:spacing w:before="100" w:beforeAutospacing="1" w:after="100" w:afterAutospacing="1" w:line="240" w:lineRule="auto"/>
-        <w:jc w:val="both"/>
-        <w:rPr>
-          <w:rFonts w:ascii="Times New Roman" w:eastAsia="Times New Roman" w:hAnsi="Times New Roman" w:cs="Times New Roman"/>
-          <w:lang w:eastAsia="pt-BR"/>
-        </w:rPr>
-      </w:pPr>
-      <w:r>
-        <w:rPr>
-          <w:rFonts w:ascii="Times New Roman" w:eastAsia="Times New Roman" w:hAnsi="Times New Roman" w:cs="Times New Roman"/>
-          <w:lang w:eastAsia="pt-BR"/>
-        </w:rPr>
-        <w:t>2.2.6</w:t>
-      </w:r>
-      <w:r>
-        <w:rPr>
-          <w:rFonts w:ascii="Times New Roman" w:eastAsia="Times New Roman" w:hAnsi="Times New Roman" w:cs="Times New Roman"/>
-          <w:lang w:eastAsia="pt-BR"/>
-        </w:rPr>
-        <w:t xml:space="preserve"> Discuta como seus potenciais usuários avaliariam esta interface.</w:t>
-      </w:r>
-    </w:p>
-    <w:p>
-      <w:pPr>
-        <w:spacing w:before="100" w:beforeAutospacing="1" w:after="100" w:afterAutospacing="1" w:line="240" w:lineRule="auto"/>
-        <w:ind w:firstLine="708"/>
-        <w:jc w:val="both"/>
-        <w:rPr>
-          <w:rFonts w:ascii="Times New Roman" w:eastAsia="Times New Roman" w:hAnsi="Times New Roman" w:cs="Times New Roman"/>
-          <w:lang w:eastAsia="pt-BR"/>
-        </w:rPr>
-      </w:pPr>
-      <w:r>
-        <w:rPr>
-          <w:rFonts w:ascii="Times New Roman" w:eastAsia="Times New Roman" w:hAnsi="Times New Roman" w:cs="Times New Roman"/>
-          <w:lang w:eastAsia="pt-BR"/>
-        </w:rPr>
-        <w:t>Esta evolução da Interface A focou em organizar melhor a informação e utilização do site para o usuário, tanto através do agrupamento mais conciso de elementos quanto eliminação de dados não relevantes para certas telas. Considero que a um primeiro momento o usuário não veria todas as funcionalidades disponíveis no site (as buscas categorizadas ficam escondidas em um elemento expansível, por exemplo), porém essa limitação seria logo superada durante poucos minutos de navegação. Acredito que essa nova distribuição dos elementos seria avaliada como boa para o sistema.</w:t>
-      </w:r>
-    </w:p>
-    <w:p>
-      <w:pPr>
+        <w:t xml:space="preserve">2.2 </w:t>
+      </w:r>
+      <w:r>
         <w:rPr>
           <w:rFonts w:ascii="Times New Roman" w:eastAsia="Times New Roman" w:hAnsi="Times New Roman" w:cs="Times New Roman"/>
           <w:bCs/>
@@ -3312,8 +3280,946 @@
           <w:szCs w:val="24"/>
           <w:lang w:eastAsia="pt-BR"/>
         </w:rPr>
-      </w:pPr>
-      <w:r>
+        <w:t xml:space="preserve">Interface B </w:t>
+      </w:r>
+    </w:p>
+    <w:p>
+      <w:pPr>
+        <w:spacing w:before="100" w:beforeAutospacing="1" w:after="100" w:afterAutospacing="1" w:line="240" w:lineRule="auto"/>
+        <w:jc w:val="both"/>
+        <w:rPr>
+          <w:rFonts w:ascii="Times New Roman" w:eastAsia="Times New Roman" w:hAnsi="Times New Roman" w:cs="Times New Roman"/>
+          <w:lang w:eastAsia="pt-BR"/>
+        </w:rPr>
+      </w:pPr>
+      <w:r>
+        <w:rPr>
+          <w:rFonts w:ascii="Times New Roman" w:eastAsia="Times New Roman" w:hAnsi="Times New Roman" w:cs="Times New Roman"/>
+          <w:lang w:eastAsia="pt-BR"/>
+        </w:rPr>
+        <w:t>2.2.1</w:t>
+      </w:r>
+      <w:r>
+        <w:rPr>
+          <w:rFonts w:ascii="Times New Roman" w:eastAsia="Times New Roman" w:hAnsi="Times New Roman" w:cs="Times New Roman"/>
+          <w:lang w:eastAsia="pt-BR"/>
+        </w:rPr>
+        <w:t xml:space="preserve"> Descrição resumida do design.</w:t>
+      </w:r>
+    </w:p>
+    <w:p>
+      <w:pPr>
+        <w:spacing w:before="100" w:beforeAutospacing="1" w:after="100" w:afterAutospacing="1" w:line="240" w:lineRule="auto"/>
+        <w:ind w:firstLine="708"/>
+        <w:jc w:val="both"/>
+        <w:rPr>
+          <w:rFonts w:ascii="Times New Roman" w:eastAsia="Times New Roman" w:hAnsi="Times New Roman" w:cs="Times New Roman"/>
+          <w:i/>
+          <w:lang w:eastAsia="pt-BR"/>
+        </w:rPr>
+      </w:pPr>
+      <w:r>
+        <w:rPr>
+          <w:rFonts w:ascii="Times New Roman" w:eastAsia="Times New Roman" w:hAnsi="Times New Roman" w:cs="Times New Roman"/>
+          <w:i/>
+          <w:lang w:eastAsia="pt-BR"/>
+        </w:rPr>
+        <w:t>Página inicial</w:t>
+      </w:r>
+    </w:p>
+    <w:p>
+      <w:pPr>
+        <w:spacing w:before="100" w:beforeAutospacing="1" w:after="100" w:afterAutospacing="1" w:line="240" w:lineRule="auto"/>
+        <w:ind w:firstLine="708"/>
+        <w:jc w:val="both"/>
+        <w:rPr>
+          <w:rFonts w:ascii="Times New Roman" w:eastAsia="Times New Roman" w:hAnsi="Times New Roman" w:cs="Times New Roman"/>
+          <w:lang w:eastAsia="pt-BR"/>
+        </w:rPr>
+      </w:pPr>
+      <w:r>
+        <w:rPr>
+          <w:rFonts w:ascii="Times New Roman" w:eastAsia="Times New Roman" w:hAnsi="Times New Roman" w:cs="Times New Roman"/>
+          <w:lang w:eastAsia="pt-BR"/>
+        </w:rPr>
+        <w:t xml:space="preserve">Para esta interface, a página inicial foi dividida em um logo no topo e três colunas abaixo, outro modelo também comumente encontrado em páginas Web. Na primeira coluna fica o </w:t>
+      </w:r>
+      <w:proofErr w:type="gramStart"/>
+      <w:r>
+        <w:rPr>
+          <w:rFonts w:ascii="Times New Roman" w:eastAsia="Times New Roman" w:hAnsi="Times New Roman" w:cs="Times New Roman"/>
+          <w:lang w:eastAsia="pt-BR"/>
+        </w:rPr>
+        <w:t>menu</w:t>
+      </w:r>
+      <w:proofErr w:type="gramEnd"/>
+      <w:r>
+        <w:rPr>
+          <w:rFonts w:ascii="Times New Roman" w:eastAsia="Times New Roman" w:hAnsi="Times New Roman" w:cs="Times New Roman"/>
+          <w:lang w:eastAsia="pt-BR"/>
+        </w:rPr>
+        <w:t>, com 3 opções: “Criar Festa”, “Divulgar Festa” e “Buscar Fornecedores” que é expansível, exibindo um sub</w:t>
+      </w:r>
+      <w:r>
+        <w:rPr>
+          <w:rFonts w:ascii="Times New Roman" w:eastAsia="Times New Roman" w:hAnsi="Times New Roman" w:cs="Times New Roman"/>
+          <w:lang w:eastAsia="pt-BR"/>
+        </w:rPr>
+        <w:t>-</w:t>
+      </w:r>
+      <w:r>
+        <w:rPr>
+          <w:rFonts w:ascii="Times New Roman" w:eastAsia="Times New Roman" w:hAnsi="Times New Roman" w:cs="Times New Roman"/>
+          <w:lang w:eastAsia="pt-BR"/>
+        </w:rPr>
+        <w:t>nível de opções com todos os tipos de fornecedores disponíveis do menu da interface A</w:t>
+      </w:r>
+      <w:r>
+        <w:rPr>
+          <w:rFonts w:ascii="Times New Roman" w:eastAsia="Times New Roman" w:hAnsi="Times New Roman" w:cs="Times New Roman"/>
+          <w:lang w:eastAsia="pt-BR"/>
+        </w:rPr>
+        <w:t>.</w:t>
+      </w:r>
+      <w:r>
+        <w:rPr>
+          <w:rFonts w:ascii="Times New Roman" w:eastAsia="Times New Roman" w:hAnsi="Times New Roman" w:cs="Times New Roman"/>
+          <w:lang w:eastAsia="pt-BR"/>
+        </w:rPr>
+        <w:t xml:space="preserve"> </w:t>
+      </w:r>
+      <w:r>
+        <w:rPr>
+          <w:rFonts w:ascii="Times New Roman" w:eastAsia="Times New Roman" w:hAnsi="Times New Roman" w:cs="Times New Roman"/>
+          <w:lang w:eastAsia="pt-BR"/>
+        </w:rPr>
+        <w:t>N</w:t>
+      </w:r>
+      <w:r>
+        <w:rPr>
+          <w:rFonts w:ascii="Times New Roman" w:eastAsia="Times New Roman" w:hAnsi="Times New Roman" w:cs="Times New Roman"/>
+          <w:lang w:eastAsia="pt-BR"/>
+        </w:rPr>
+        <w:t>a segunda</w:t>
+      </w:r>
+      <w:r>
+        <w:rPr>
+          <w:rFonts w:ascii="Times New Roman" w:eastAsia="Times New Roman" w:hAnsi="Times New Roman" w:cs="Times New Roman"/>
+          <w:lang w:eastAsia="pt-BR"/>
+        </w:rPr>
+        <w:t xml:space="preserve"> fica</w:t>
+      </w:r>
+      <w:r>
+        <w:rPr>
+          <w:rFonts w:ascii="Times New Roman" w:eastAsia="Times New Roman" w:hAnsi="Times New Roman" w:cs="Times New Roman"/>
+          <w:lang w:eastAsia="pt-BR"/>
+        </w:rPr>
+        <w:t xml:space="preserve"> o conteúdo </w:t>
+      </w:r>
+      <w:r>
+        <w:rPr>
+          <w:rFonts w:ascii="Times New Roman" w:eastAsia="Times New Roman" w:hAnsi="Times New Roman" w:cs="Times New Roman"/>
+          <w:lang w:eastAsia="pt-BR"/>
+        </w:rPr>
+        <w:t xml:space="preserve">do site, </w:t>
+      </w:r>
+      <w:r>
+        <w:rPr>
+          <w:rFonts w:ascii="Times New Roman" w:eastAsia="Times New Roman" w:hAnsi="Times New Roman" w:cs="Times New Roman"/>
+          <w:lang w:eastAsia="pt-BR"/>
+        </w:rPr>
+        <w:t xml:space="preserve">e na terceira, a área de </w:t>
+      </w:r>
+      <w:proofErr w:type="spellStart"/>
+      <w:r>
+        <w:rPr>
+          <w:rFonts w:ascii="Times New Roman" w:eastAsia="Times New Roman" w:hAnsi="Times New Roman" w:cs="Times New Roman"/>
+          <w:lang w:eastAsia="pt-BR"/>
+        </w:rPr>
+        <w:t>login</w:t>
+      </w:r>
+      <w:proofErr w:type="spellEnd"/>
+      <w:r>
+        <w:rPr>
+          <w:rFonts w:ascii="Times New Roman" w:eastAsia="Times New Roman" w:hAnsi="Times New Roman" w:cs="Times New Roman"/>
+          <w:lang w:eastAsia="pt-BR"/>
+        </w:rPr>
+        <w:t xml:space="preserve">. </w:t>
+      </w:r>
+    </w:p>
+    <w:p>
+      <w:pPr>
+        <w:spacing w:before="100" w:beforeAutospacing="1" w:after="100" w:afterAutospacing="1" w:line="240" w:lineRule="auto"/>
+        <w:ind w:firstLine="708"/>
+        <w:jc w:val="both"/>
+        <w:rPr>
+          <w:rFonts w:ascii="Times New Roman" w:eastAsia="Times New Roman" w:hAnsi="Times New Roman" w:cs="Times New Roman"/>
+          <w:i/>
+          <w:lang w:eastAsia="pt-BR"/>
+        </w:rPr>
+      </w:pPr>
+      <w:r>
+        <w:rPr>
+          <w:rFonts w:ascii="Times New Roman" w:eastAsia="Times New Roman" w:hAnsi="Times New Roman" w:cs="Times New Roman"/>
+          <w:i/>
+          <w:lang w:eastAsia="pt-BR"/>
+        </w:rPr>
+        <w:t>Resultados de fornecedores</w:t>
+      </w:r>
+    </w:p>
+    <w:p>
+      <w:pPr>
+        <w:spacing w:before="100" w:beforeAutospacing="1" w:after="100" w:afterAutospacing="1" w:line="240" w:lineRule="auto"/>
+        <w:ind w:firstLine="708"/>
+        <w:jc w:val="both"/>
+        <w:rPr>
+          <w:rFonts w:ascii="Times New Roman" w:eastAsia="Times New Roman" w:hAnsi="Times New Roman" w:cs="Times New Roman"/>
+          <w:lang w:eastAsia="pt-BR"/>
+        </w:rPr>
+      </w:pPr>
+      <w:r>
+        <w:rPr>
+          <w:rFonts w:ascii="Times New Roman" w:eastAsia="Times New Roman" w:hAnsi="Times New Roman" w:cs="Times New Roman"/>
+          <w:lang w:eastAsia="pt-BR"/>
+        </w:rPr>
+        <w:t xml:space="preserve">Considerei que a listagem de fornecedores, mesmo resumida, continha informações demais de cada um gastando muito espaço (lembrando que o espaço para conteúdo foi reduzido devido à utilização de </w:t>
+      </w:r>
+      <w:proofErr w:type="gramStart"/>
+      <w:r>
+        <w:rPr>
+          <w:rFonts w:ascii="Times New Roman" w:eastAsia="Times New Roman" w:hAnsi="Times New Roman" w:cs="Times New Roman"/>
+          <w:lang w:eastAsia="pt-BR"/>
+        </w:rPr>
+        <w:t>3</w:t>
+      </w:r>
+      <w:proofErr w:type="gramEnd"/>
+      <w:r>
+        <w:rPr>
+          <w:rFonts w:ascii="Times New Roman" w:eastAsia="Times New Roman" w:hAnsi="Times New Roman" w:cs="Times New Roman"/>
+          <w:lang w:eastAsia="pt-BR"/>
+        </w:rPr>
+        <w:t xml:space="preserve"> colunas). Por isso, foi removida a foto, a qual não iria fazer muito sentido, pois nem todos os fornecedores se sentiriam na necessidade de colocar uma (um churrasqueiro, por exemplo). Dados como endereço e contatos também foram excluídos, sendo fornecidos caso o usuário clicasse no </w:t>
+      </w:r>
+      <w:r>
+        <w:rPr>
+          <w:rFonts w:ascii="Times New Roman" w:eastAsia="Times New Roman" w:hAnsi="Times New Roman" w:cs="Times New Roman"/>
+          <w:lang w:eastAsia="pt-BR"/>
+        </w:rPr>
+        <w:t>ícone</w:t>
+      </w:r>
+      <w:r>
+        <w:rPr>
+          <w:rFonts w:ascii="Times New Roman" w:eastAsia="Times New Roman" w:hAnsi="Times New Roman" w:cs="Times New Roman"/>
+          <w:lang w:eastAsia="pt-BR"/>
+        </w:rPr>
+        <w:t xml:space="preserve"> de +, o qual substitui o link “mais </w:t>
+      </w:r>
+      <w:r>
+        <w:rPr>
+          <w:rFonts w:ascii="Times New Roman" w:eastAsia="Times New Roman" w:hAnsi="Times New Roman" w:cs="Times New Roman"/>
+          <w:lang w:eastAsia="pt-BR"/>
+        </w:rPr>
+        <w:t>detalhes</w:t>
+      </w:r>
+      <w:r>
+        <w:rPr>
+          <w:rFonts w:ascii="Times New Roman" w:eastAsia="Times New Roman" w:hAnsi="Times New Roman" w:cs="Times New Roman"/>
+          <w:lang w:eastAsia="pt-BR"/>
+        </w:rPr>
+        <w:t>”. As únicas informações mantidas foram o nome do fornecedor, o resumo de suas atividades e as mãos representando as avaliações, as quais foram colocadas lado a lado.</w:t>
+      </w:r>
+    </w:p>
+    <w:p>
+      <w:pPr>
+        <w:spacing w:before="100" w:beforeAutospacing="1" w:after="100" w:afterAutospacing="1" w:line="240" w:lineRule="auto"/>
+        <w:ind w:firstLine="708"/>
+        <w:jc w:val="both"/>
+        <w:rPr>
+          <w:rFonts w:ascii="Times New Roman" w:eastAsia="Times New Roman" w:hAnsi="Times New Roman" w:cs="Times New Roman"/>
+          <w:i/>
+          <w:lang w:eastAsia="pt-BR"/>
+        </w:rPr>
+      </w:pPr>
+      <w:r>
+        <w:rPr>
+          <w:rFonts w:ascii="Times New Roman" w:eastAsia="Times New Roman" w:hAnsi="Times New Roman" w:cs="Times New Roman"/>
+          <w:i/>
+          <w:lang w:eastAsia="pt-BR"/>
+        </w:rPr>
+        <w:t>Detalhes de fornecedor</w:t>
+      </w:r>
+    </w:p>
+    <w:p>
+      <w:pPr>
+        <w:spacing w:before="100" w:beforeAutospacing="1" w:after="100" w:afterAutospacing="1" w:line="240" w:lineRule="auto"/>
+        <w:ind w:firstLine="708"/>
+        <w:jc w:val="both"/>
+        <w:rPr>
+          <w:rFonts w:ascii="Times New Roman" w:eastAsia="Times New Roman" w:hAnsi="Times New Roman" w:cs="Times New Roman"/>
+          <w:lang w:eastAsia="pt-BR"/>
+        </w:rPr>
+      </w:pPr>
+      <w:r>
+        <w:rPr>
+          <w:rFonts w:ascii="Times New Roman" w:eastAsia="Times New Roman" w:hAnsi="Times New Roman" w:cs="Times New Roman"/>
+          <w:lang w:eastAsia="pt-BR"/>
+        </w:rPr>
+        <w:t>Não houve alteração, sendo a mesma da Interface A.</w:t>
+      </w:r>
+    </w:p>
+    <w:p>
+      <w:pPr>
+        <w:spacing w:before="100" w:beforeAutospacing="1" w:after="100" w:afterAutospacing="1" w:line="240" w:lineRule="auto"/>
+        <w:jc w:val="both"/>
+        <w:rPr>
+          <w:rFonts w:ascii="Times New Roman" w:eastAsia="Times New Roman" w:hAnsi="Times New Roman" w:cs="Times New Roman"/>
+          <w:lang w:eastAsia="pt-BR"/>
+        </w:rPr>
+      </w:pPr>
+      <w:r>
+        <w:rPr>
+          <w:rFonts w:ascii="Times New Roman" w:eastAsia="Times New Roman" w:hAnsi="Times New Roman" w:cs="Times New Roman"/>
+          <w:lang w:eastAsia="pt-BR"/>
+        </w:rPr>
+        <w:t>2.2.2</w:t>
+      </w:r>
+      <w:r>
+        <w:rPr>
+          <w:rFonts w:ascii="Times New Roman" w:eastAsia="Times New Roman" w:hAnsi="Times New Roman" w:cs="Times New Roman"/>
+          <w:lang w:eastAsia="pt-BR"/>
+        </w:rPr>
+        <w:t xml:space="preserve"> Discuta quando e porque esta interface poderia ser escolhida.</w:t>
+      </w:r>
+    </w:p>
+    <w:p>
+      <w:pPr>
+        <w:spacing w:before="100" w:beforeAutospacing="1" w:after="100" w:afterAutospacing="1" w:line="240" w:lineRule="auto"/>
+        <w:ind w:firstLine="708"/>
+        <w:jc w:val="both"/>
+        <w:rPr>
+          <w:rFonts w:ascii="Times New Roman" w:eastAsia="Times New Roman" w:hAnsi="Times New Roman" w:cs="Times New Roman"/>
+          <w:lang w:eastAsia="pt-BR"/>
+        </w:rPr>
+      </w:pPr>
+      <w:r>
+        <w:rPr>
+          <w:rFonts w:ascii="Times New Roman" w:eastAsia="Times New Roman" w:hAnsi="Times New Roman" w:cs="Times New Roman"/>
+          <w:lang w:eastAsia="pt-BR"/>
+        </w:rPr>
+        <w:t xml:space="preserve">A escolha </w:t>
+      </w:r>
+      <w:r>
+        <w:rPr>
+          <w:rFonts w:ascii="Times New Roman" w:eastAsia="Times New Roman" w:hAnsi="Times New Roman" w:cs="Times New Roman"/>
+          <w:lang w:eastAsia="pt-BR"/>
+        </w:rPr>
+        <w:t xml:space="preserve">pela transformação do </w:t>
+      </w:r>
+      <w:proofErr w:type="gramStart"/>
+      <w:r>
+        <w:rPr>
+          <w:rFonts w:ascii="Times New Roman" w:eastAsia="Times New Roman" w:hAnsi="Times New Roman" w:cs="Times New Roman"/>
+          <w:lang w:eastAsia="pt-BR"/>
+        </w:rPr>
+        <w:t>menu</w:t>
+      </w:r>
+      <w:proofErr w:type="gramEnd"/>
+      <w:r>
+        <w:rPr>
+          <w:rFonts w:ascii="Times New Roman" w:eastAsia="Times New Roman" w:hAnsi="Times New Roman" w:cs="Times New Roman"/>
+          <w:lang w:eastAsia="pt-BR"/>
+        </w:rPr>
+        <w:t xml:space="preserve"> de uma barra superior para uma barra lateral</w:t>
+      </w:r>
+      <w:r>
+        <w:rPr>
+          <w:rFonts w:ascii="Times New Roman" w:eastAsia="Times New Roman" w:hAnsi="Times New Roman" w:cs="Times New Roman"/>
+          <w:lang w:eastAsia="pt-BR"/>
+        </w:rPr>
+        <w:t xml:space="preserve"> foi para aperfeiçoar o agrupamento d</w:t>
+      </w:r>
+      <w:r>
+        <w:rPr>
+          <w:rFonts w:ascii="Times New Roman" w:eastAsia="Times New Roman" w:hAnsi="Times New Roman" w:cs="Times New Roman"/>
+          <w:lang w:eastAsia="pt-BR"/>
+        </w:rPr>
+        <w:t>e seus itens</w:t>
+      </w:r>
+      <w:r>
+        <w:rPr>
+          <w:rFonts w:ascii="Times New Roman" w:eastAsia="Times New Roman" w:hAnsi="Times New Roman" w:cs="Times New Roman"/>
+          <w:lang w:eastAsia="pt-BR"/>
+        </w:rPr>
+        <w:t>. A criação e divulgação da festa estão mais relacionadas, ficando mais próximas. Como “locais”, “bandas”, “</w:t>
+      </w:r>
+      <w:proofErr w:type="spellStart"/>
+      <w:proofErr w:type="gramStart"/>
+      <w:r>
+        <w:rPr>
+          <w:rFonts w:ascii="Times New Roman" w:eastAsia="Times New Roman" w:hAnsi="Times New Roman" w:cs="Times New Roman"/>
+          <w:lang w:eastAsia="pt-BR"/>
+        </w:rPr>
+        <w:t>buffet</w:t>
+      </w:r>
+      <w:proofErr w:type="spellEnd"/>
+      <w:proofErr w:type="gramEnd"/>
+      <w:r>
+        <w:rPr>
+          <w:rFonts w:ascii="Times New Roman" w:eastAsia="Times New Roman" w:hAnsi="Times New Roman" w:cs="Times New Roman"/>
+          <w:lang w:eastAsia="pt-BR"/>
+        </w:rPr>
+        <w:t xml:space="preserve">”, “decoração”, “bolo” e “outros” são todos tipos de busca por fornecedores, eles foram agrupados em um item chamado “Buscar Fornecedores”, o qual possui um sinal de mais na frente, sinalizando ao usuário que é </w:t>
+      </w:r>
+      <w:r>
+        <w:rPr>
+          <w:rFonts w:ascii="Times New Roman" w:eastAsia="Times New Roman" w:hAnsi="Times New Roman" w:cs="Times New Roman"/>
+          <w:lang w:eastAsia="pt-BR"/>
+        </w:rPr>
+        <w:lastRenderedPageBreak/>
+        <w:t>expansível.</w:t>
+      </w:r>
+      <w:r>
+        <w:rPr>
+          <w:rFonts w:ascii="Times New Roman" w:eastAsia="Times New Roman" w:hAnsi="Times New Roman" w:cs="Times New Roman"/>
+          <w:lang w:eastAsia="pt-BR"/>
+        </w:rPr>
+        <w:t xml:space="preserve"> Portanto, quando o usuário clica neste item, as opções de busca são mostradas.</w:t>
+      </w:r>
+      <w:r>
+        <w:rPr>
+          <w:rFonts w:ascii="Times New Roman" w:eastAsia="Times New Roman" w:hAnsi="Times New Roman" w:cs="Times New Roman"/>
+          <w:lang w:eastAsia="pt-BR"/>
+        </w:rPr>
+        <w:t xml:space="preserve"> Com isso, todas as funcionalidades ficaram mais aproximadas do que na Interface A.</w:t>
+      </w:r>
+    </w:p>
+    <w:p>
+      <w:pPr>
+        <w:spacing w:before="100" w:beforeAutospacing="1" w:after="100" w:afterAutospacing="1" w:line="240" w:lineRule="auto"/>
+        <w:ind w:firstLine="708"/>
+        <w:jc w:val="both"/>
+        <w:rPr>
+          <w:rFonts w:ascii="Times New Roman" w:eastAsia="Times New Roman" w:hAnsi="Times New Roman" w:cs="Times New Roman"/>
+          <w:lang w:eastAsia="pt-BR"/>
+        </w:rPr>
+      </w:pPr>
+      <w:r>
+        <w:rPr>
+          <w:rFonts w:ascii="Times New Roman" w:eastAsia="Times New Roman" w:hAnsi="Times New Roman" w:cs="Times New Roman"/>
+          <w:lang w:eastAsia="pt-BR"/>
+        </w:rPr>
+        <w:t>A exclusão de informações no resultado da busca, além de economizar espaço, também torna a navegação menos cansativa ao usuário. Considere por exemplo que a busca retornasse muitos resultados. Na interface A isso geraria sobrecarga de informações na tela, com o usuário tendo que utilizar muitas vezes a barra de rolagem</w:t>
+      </w:r>
+      <w:r>
+        <w:rPr>
+          <w:rFonts w:ascii="Times New Roman" w:eastAsia="Times New Roman" w:hAnsi="Times New Roman" w:cs="Times New Roman"/>
+          <w:lang w:eastAsia="pt-BR"/>
+        </w:rPr>
+        <w:t xml:space="preserve"> e ler muito texto</w:t>
+      </w:r>
+      <w:r>
+        <w:rPr>
+          <w:rFonts w:ascii="Times New Roman" w:eastAsia="Times New Roman" w:hAnsi="Times New Roman" w:cs="Times New Roman"/>
+          <w:lang w:eastAsia="pt-BR"/>
+        </w:rPr>
+        <w:t>. As informações disponíveis na lista nesta interface B são suficientes para provocar o interesse do usuário em querer ver mais detalhes de determinado fornecedor.</w:t>
+      </w:r>
+    </w:p>
+    <w:p>
+      <w:pPr>
+        <w:spacing w:before="100" w:beforeAutospacing="1" w:after="100" w:afterAutospacing="1" w:line="240" w:lineRule="auto"/>
+        <w:jc w:val="both"/>
+        <w:rPr>
+          <w:rFonts w:ascii="Times New Roman" w:eastAsia="Times New Roman" w:hAnsi="Times New Roman" w:cs="Times New Roman"/>
+          <w:lang w:eastAsia="pt-BR"/>
+        </w:rPr>
+      </w:pPr>
+      <w:r>
+        <w:rPr>
+          <w:rFonts w:ascii="Times New Roman" w:eastAsia="Times New Roman" w:hAnsi="Times New Roman" w:cs="Times New Roman"/>
+          <w:lang w:eastAsia="pt-BR"/>
+        </w:rPr>
+        <w:t>2.2.3</w:t>
+      </w:r>
+      <w:r>
+        <w:rPr>
+          <w:rFonts w:ascii="Times New Roman" w:eastAsia="Times New Roman" w:hAnsi="Times New Roman" w:cs="Times New Roman"/>
+          <w:lang w:eastAsia="pt-BR"/>
+        </w:rPr>
+        <w:t xml:space="preserve"> Ilustração do Design: incluir sketches, </w:t>
+      </w:r>
+      <w:proofErr w:type="spellStart"/>
+      <w:r>
+        <w:rPr>
+          <w:rFonts w:ascii="Times New Roman" w:eastAsia="Times New Roman" w:hAnsi="Times New Roman" w:cs="Times New Roman"/>
+          <w:lang w:eastAsia="pt-BR"/>
+        </w:rPr>
+        <w:t>storyboards</w:t>
+      </w:r>
+      <w:proofErr w:type="spellEnd"/>
+      <w:r>
+        <w:rPr>
+          <w:rFonts w:ascii="Times New Roman" w:eastAsia="Times New Roman" w:hAnsi="Times New Roman" w:cs="Times New Roman"/>
+          <w:lang w:eastAsia="pt-BR"/>
+        </w:rPr>
+        <w:t>, etc.</w:t>
+      </w:r>
+    </w:p>
+    <w:p>
+      <w:pPr>
+        <w:spacing w:before="100" w:beforeAutospacing="1" w:after="100" w:afterAutospacing="1" w:line="240" w:lineRule="auto"/>
+        <w:ind w:firstLine="708"/>
+        <w:jc w:val="both"/>
+        <w:rPr>
+          <w:rFonts w:ascii="Times New Roman" w:eastAsia="Times New Roman" w:hAnsi="Times New Roman" w:cs="Times New Roman"/>
+          <w:lang w:eastAsia="pt-BR"/>
+        </w:rPr>
+      </w:pPr>
+      <w:r>
+        <w:rPr>
+          <w:rFonts w:ascii="Times New Roman" w:eastAsia="Times New Roman" w:hAnsi="Times New Roman" w:cs="Times New Roman"/>
+          <w:lang w:eastAsia="pt-BR"/>
+        </w:rPr>
+        <w:t>Disponível na seção de anexos.</w:t>
+      </w:r>
+    </w:p>
+    <w:p>
+      <w:pPr>
+        <w:spacing w:before="100" w:beforeAutospacing="1" w:after="100" w:afterAutospacing="1" w:line="240" w:lineRule="auto"/>
+        <w:jc w:val="both"/>
+        <w:rPr>
+          <w:rFonts w:ascii="Times New Roman" w:eastAsia="Times New Roman" w:hAnsi="Times New Roman" w:cs="Times New Roman"/>
+          <w:lang w:eastAsia="pt-BR"/>
+        </w:rPr>
+      </w:pPr>
+      <w:r>
+        <w:rPr>
+          <w:rFonts w:ascii="Times New Roman" w:eastAsia="Times New Roman" w:hAnsi="Times New Roman" w:cs="Times New Roman"/>
+          <w:lang w:eastAsia="pt-BR"/>
+        </w:rPr>
+        <w:t>2.2.4</w:t>
+      </w:r>
+      <w:r>
+        <w:rPr>
+          <w:rFonts w:ascii="Times New Roman" w:eastAsia="Times New Roman" w:hAnsi="Times New Roman" w:cs="Times New Roman"/>
+          <w:lang w:eastAsia="pt-BR"/>
+        </w:rPr>
+        <w:t xml:space="preserve"> Apresente um cenário, na forma de texto, dizendo como o usuário usaria este sistema.</w:t>
+      </w:r>
+    </w:p>
+    <w:p>
+      <w:pPr>
+        <w:spacing w:before="100" w:beforeAutospacing="1" w:after="100" w:afterAutospacing="1" w:line="240" w:lineRule="auto"/>
+        <w:ind w:firstLine="708"/>
+        <w:jc w:val="both"/>
+        <w:rPr>
+          <w:rFonts w:ascii="Times New Roman" w:eastAsia="Times New Roman" w:hAnsi="Times New Roman" w:cs="Times New Roman"/>
+          <w:lang w:eastAsia="pt-BR"/>
+        </w:rPr>
+      </w:pPr>
+      <w:r>
+        <w:rPr>
+          <w:rFonts w:ascii="Times New Roman" w:eastAsia="Times New Roman" w:hAnsi="Times New Roman" w:cs="Times New Roman"/>
+          <w:lang w:eastAsia="pt-BR"/>
+        </w:rPr>
+        <w:t>Grande parte do cenário é semelhante ao descrito na Interface A.</w:t>
+      </w:r>
+    </w:p>
+    <w:p>
+      <w:pPr>
+        <w:spacing w:before="100" w:beforeAutospacing="1" w:after="100" w:afterAutospacing="1" w:line="240" w:lineRule="auto"/>
+        <w:ind w:firstLine="708"/>
+        <w:jc w:val="both"/>
+        <w:rPr>
+          <w:rFonts w:ascii="Times New Roman" w:eastAsia="Times New Roman" w:hAnsi="Times New Roman" w:cs="Times New Roman"/>
+          <w:lang w:eastAsia="pt-BR"/>
+        </w:rPr>
+      </w:pPr>
+      <w:r>
+        <w:rPr>
+          <w:rFonts w:ascii="Times New Roman" w:eastAsia="Times New Roman" w:hAnsi="Times New Roman" w:cs="Times New Roman"/>
+          <w:lang w:eastAsia="pt-BR"/>
+        </w:rPr>
+        <w:t xml:space="preserve">Usuário deseja realizar uma festa para sua filha de </w:t>
+      </w:r>
+      <w:proofErr w:type="gramStart"/>
+      <w:r>
+        <w:rPr>
+          <w:rFonts w:ascii="Times New Roman" w:eastAsia="Times New Roman" w:hAnsi="Times New Roman" w:cs="Times New Roman"/>
+          <w:lang w:eastAsia="pt-BR"/>
+        </w:rPr>
+        <w:t>5</w:t>
+      </w:r>
+      <w:proofErr w:type="gramEnd"/>
+      <w:r>
+        <w:rPr>
+          <w:rFonts w:ascii="Times New Roman" w:eastAsia="Times New Roman" w:hAnsi="Times New Roman" w:cs="Times New Roman"/>
+          <w:lang w:eastAsia="pt-BR"/>
+        </w:rPr>
+        <w:t xml:space="preserve"> anos e pretende contratar um </w:t>
+      </w:r>
+      <w:proofErr w:type="spellStart"/>
+      <w:r>
+        <w:rPr>
+          <w:rFonts w:ascii="Times New Roman" w:eastAsia="Times New Roman" w:hAnsi="Times New Roman" w:cs="Times New Roman"/>
+          <w:lang w:eastAsia="pt-BR"/>
+        </w:rPr>
+        <w:t>buffet</w:t>
+      </w:r>
+      <w:proofErr w:type="spellEnd"/>
+      <w:r>
+        <w:rPr>
+          <w:rFonts w:ascii="Times New Roman" w:eastAsia="Times New Roman" w:hAnsi="Times New Roman" w:cs="Times New Roman"/>
+          <w:lang w:eastAsia="pt-BR"/>
+        </w:rPr>
+        <w:t xml:space="preserve"> infantil, adequado para a festa. Ao entrar no site, o usuário vê no </w:t>
+      </w:r>
+      <w:proofErr w:type="gramStart"/>
+      <w:r>
+        <w:rPr>
+          <w:rFonts w:ascii="Times New Roman" w:eastAsia="Times New Roman" w:hAnsi="Times New Roman" w:cs="Times New Roman"/>
+          <w:lang w:eastAsia="pt-BR"/>
+        </w:rPr>
+        <w:t>menu</w:t>
+      </w:r>
+      <w:proofErr w:type="gramEnd"/>
+      <w:r>
+        <w:rPr>
+          <w:rFonts w:ascii="Times New Roman" w:eastAsia="Times New Roman" w:hAnsi="Times New Roman" w:cs="Times New Roman"/>
+          <w:lang w:eastAsia="pt-BR"/>
+        </w:rPr>
+        <w:t xml:space="preserve"> um botão escrito “Buscar Fornecedores” e clica nele. A parte de baixo do botão é expandida, aparecendo novos itens. O usuário encontra o item “Buffet” e clica sobre ele. Na parte de conteúdo é mostrado ao usuário o resultado da busca por </w:t>
+      </w:r>
+      <w:proofErr w:type="spellStart"/>
+      <w:proofErr w:type="gramStart"/>
+      <w:r>
+        <w:rPr>
+          <w:rFonts w:ascii="Times New Roman" w:eastAsia="Times New Roman" w:hAnsi="Times New Roman" w:cs="Times New Roman"/>
+          <w:lang w:eastAsia="pt-BR"/>
+        </w:rPr>
+        <w:t>buffet</w:t>
+      </w:r>
+      <w:proofErr w:type="spellEnd"/>
+      <w:proofErr w:type="gramEnd"/>
+      <w:r>
+        <w:rPr>
+          <w:rFonts w:ascii="Times New Roman" w:eastAsia="Times New Roman" w:hAnsi="Times New Roman" w:cs="Times New Roman"/>
+          <w:lang w:eastAsia="pt-BR"/>
+        </w:rPr>
+        <w:t xml:space="preserve"> em formato de lista. </w:t>
+      </w:r>
+      <w:r>
+        <w:rPr>
+          <w:rFonts w:ascii="Times New Roman" w:eastAsia="Times New Roman" w:hAnsi="Times New Roman" w:cs="Times New Roman"/>
+          <w:lang w:eastAsia="pt-BR"/>
+        </w:rPr>
+        <w:t>(O usuário navega pela lista, procurando nos resumos quais atendem ao público infantil)</w:t>
+      </w:r>
+      <w:r>
+        <w:rPr>
+          <w:rFonts w:ascii="Times New Roman" w:eastAsia="Times New Roman" w:hAnsi="Times New Roman" w:cs="Times New Roman"/>
+          <w:lang w:eastAsia="pt-BR"/>
+        </w:rPr>
+        <w:t xml:space="preserve">. O usuário se interessa por </w:t>
+      </w:r>
+      <w:r>
+        <w:rPr>
+          <w:rFonts w:ascii="Times New Roman" w:eastAsia="Times New Roman" w:hAnsi="Times New Roman" w:cs="Times New Roman"/>
+          <w:lang w:eastAsia="pt-BR"/>
+        </w:rPr>
+        <w:t xml:space="preserve">um </w:t>
+      </w:r>
+      <w:r>
+        <w:rPr>
+          <w:rFonts w:ascii="Times New Roman" w:eastAsia="Times New Roman" w:hAnsi="Times New Roman" w:cs="Times New Roman"/>
+          <w:lang w:eastAsia="pt-BR"/>
+        </w:rPr>
+        <w:t xml:space="preserve">deles </w:t>
+      </w:r>
+      <w:r>
+        <w:rPr>
+          <w:rFonts w:ascii="Times New Roman" w:eastAsia="Times New Roman" w:hAnsi="Times New Roman" w:cs="Times New Roman"/>
+          <w:lang w:eastAsia="pt-BR"/>
+        </w:rPr>
+        <w:t xml:space="preserve">e clica no </w:t>
+      </w:r>
+      <w:r>
+        <w:rPr>
+          <w:rFonts w:ascii="Times New Roman" w:eastAsia="Times New Roman" w:hAnsi="Times New Roman" w:cs="Times New Roman"/>
+          <w:lang w:eastAsia="pt-BR"/>
+        </w:rPr>
+        <w:t xml:space="preserve">ícone de + ao lado do nome do </w:t>
+      </w:r>
+      <w:proofErr w:type="spellStart"/>
+      <w:proofErr w:type="gramStart"/>
+      <w:r>
+        <w:rPr>
+          <w:rFonts w:ascii="Times New Roman" w:eastAsia="Times New Roman" w:hAnsi="Times New Roman" w:cs="Times New Roman"/>
+          <w:lang w:eastAsia="pt-BR"/>
+        </w:rPr>
+        <w:t>buffet</w:t>
+      </w:r>
+      <w:proofErr w:type="spellEnd"/>
+      <w:proofErr w:type="gramEnd"/>
+      <w:r>
+        <w:rPr>
+          <w:rFonts w:ascii="Times New Roman" w:eastAsia="Times New Roman" w:hAnsi="Times New Roman" w:cs="Times New Roman"/>
+          <w:lang w:eastAsia="pt-BR"/>
+        </w:rPr>
+        <w:t xml:space="preserve">. A página de conteúdo é então alterada para trazer todas as informações detalhadas </w:t>
+      </w:r>
+      <w:r>
+        <w:rPr>
+          <w:rFonts w:ascii="Times New Roman" w:eastAsia="Times New Roman" w:hAnsi="Times New Roman" w:cs="Times New Roman"/>
+          <w:lang w:eastAsia="pt-BR"/>
+        </w:rPr>
+        <w:t>do fornecedor</w:t>
+      </w:r>
+      <w:r>
+        <w:rPr>
+          <w:rFonts w:ascii="Times New Roman" w:eastAsia="Times New Roman" w:hAnsi="Times New Roman" w:cs="Times New Roman"/>
+          <w:lang w:eastAsia="pt-BR"/>
+        </w:rPr>
+        <w:t xml:space="preserve">. O usuário navega pelas fotos disponíveis </w:t>
+      </w:r>
+      <w:r>
+        <w:rPr>
+          <w:rFonts w:ascii="Times New Roman" w:eastAsia="Times New Roman" w:hAnsi="Times New Roman" w:cs="Times New Roman"/>
+          <w:lang w:eastAsia="pt-BR"/>
+        </w:rPr>
+        <w:t>e comentários</w:t>
+      </w:r>
+      <w:r>
+        <w:rPr>
+          <w:rFonts w:ascii="Times New Roman" w:eastAsia="Times New Roman" w:hAnsi="Times New Roman" w:cs="Times New Roman"/>
+          <w:lang w:eastAsia="pt-BR"/>
+        </w:rPr>
+        <w:t xml:space="preserve">. </w:t>
+      </w:r>
+      <w:r>
+        <w:rPr>
+          <w:rFonts w:ascii="Times New Roman" w:eastAsia="Times New Roman" w:hAnsi="Times New Roman" w:cs="Times New Roman"/>
+          <w:lang w:eastAsia="pt-BR"/>
+        </w:rPr>
+        <w:t>Interessado, ele anota o telefone de contato e o email.</w:t>
+      </w:r>
+    </w:p>
+    <w:p>
+      <w:pPr>
+        <w:spacing w:before="100" w:beforeAutospacing="1" w:after="100" w:afterAutospacing="1" w:line="240" w:lineRule="auto"/>
+        <w:jc w:val="both"/>
+        <w:rPr>
+          <w:rFonts w:ascii="Times New Roman" w:eastAsia="Times New Roman" w:hAnsi="Times New Roman" w:cs="Times New Roman"/>
+          <w:lang w:eastAsia="pt-BR"/>
+        </w:rPr>
+      </w:pPr>
+      <w:r>
+        <w:rPr>
+          <w:rFonts w:ascii="Times New Roman" w:eastAsia="Times New Roman" w:hAnsi="Times New Roman" w:cs="Times New Roman"/>
+          <w:lang w:eastAsia="pt-BR"/>
+        </w:rPr>
+        <w:t>2.2.5</w:t>
+      </w:r>
+      <w:r>
+        <w:rPr>
+          <w:rFonts w:ascii="Times New Roman" w:eastAsia="Times New Roman" w:hAnsi="Times New Roman" w:cs="Times New Roman"/>
+          <w:lang w:eastAsia="pt-BR"/>
+        </w:rPr>
+        <w:t xml:space="preserve"> Inclua uma situação de "erro por parte de usuário" no cenário, e descreva como o sistema se comporta.</w:t>
+      </w:r>
+    </w:p>
+    <w:p>
+      <w:pPr>
+        <w:spacing w:before="100" w:beforeAutospacing="1" w:after="100" w:afterAutospacing="1" w:line="240" w:lineRule="auto"/>
+        <w:ind w:firstLine="708"/>
+        <w:jc w:val="both"/>
+        <w:rPr>
+          <w:rFonts w:ascii="Times New Roman" w:eastAsia="Times New Roman" w:hAnsi="Times New Roman" w:cs="Times New Roman"/>
+          <w:lang w:eastAsia="pt-BR"/>
+        </w:rPr>
+      </w:pPr>
+      <w:r>
+        <w:rPr>
+          <w:rFonts w:ascii="Times New Roman" w:eastAsia="Times New Roman" w:hAnsi="Times New Roman" w:cs="Times New Roman"/>
+          <w:lang w:eastAsia="pt-BR"/>
+        </w:rPr>
+        <w:t xml:space="preserve">Continuando a história do cenário anterior, o usuário liga para o </w:t>
+      </w:r>
+      <w:proofErr w:type="spellStart"/>
+      <w:proofErr w:type="gramStart"/>
+      <w:r>
+        <w:rPr>
+          <w:rFonts w:ascii="Times New Roman" w:eastAsia="Times New Roman" w:hAnsi="Times New Roman" w:cs="Times New Roman"/>
+          <w:lang w:eastAsia="pt-BR"/>
+        </w:rPr>
+        <w:t>buffet</w:t>
+      </w:r>
+      <w:proofErr w:type="spellEnd"/>
+      <w:proofErr w:type="gramEnd"/>
+      <w:r>
+        <w:rPr>
+          <w:rFonts w:ascii="Times New Roman" w:eastAsia="Times New Roman" w:hAnsi="Times New Roman" w:cs="Times New Roman"/>
+          <w:lang w:eastAsia="pt-BR"/>
+        </w:rPr>
+        <w:t xml:space="preserve"> infantil que ele se interessou e é muito mal atendido pela secretária. Irritado, ele volta para o site e resolve comentar sobre o incidente, para que outros usuários fiquem sabendo do mau atendimento. Ele vê o link “comentar” ao lado dos comentários e clica. O usuário, no entanto, não se encontra </w:t>
+      </w:r>
+      <w:proofErr w:type="spellStart"/>
+      <w:r>
+        <w:rPr>
+          <w:rFonts w:ascii="Times New Roman" w:eastAsia="Times New Roman" w:hAnsi="Times New Roman" w:cs="Times New Roman"/>
+          <w:lang w:eastAsia="pt-BR"/>
+        </w:rPr>
+        <w:t>logado</w:t>
+      </w:r>
+      <w:proofErr w:type="spellEnd"/>
+      <w:r>
+        <w:rPr>
+          <w:rFonts w:ascii="Times New Roman" w:eastAsia="Times New Roman" w:hAnsi="Times New Roman" w:cs="Times New Roman"/>
+          <w:lang w:eastAsia="pt-BR"/>
+        </w:rPr>
+        <w:t xml:space="preserve"> no sistema, sendo este assim incapaz de saber qual usuário estará adicionando um comentário para o fornecedor. É exibida então uma mensagem de erro num retângulo acima dos comentários, com os seguintes dizeres “Cadastre-se ou faça </w:t>
+      </w:r>
+      <w:proofErr w:type="spellStart"/>
+      <w:r>
+        <w:rPr>
+          <w:rFonts w:ascii="Times New Roman" w:eastAsia="Times New Roman" w:hAnsi="Times New Roman" w:cs="Times New Roman"/>
+          <w:lang w:eastAsia="pt-BR"/>
+        </w:rPr>
+        <w:t>login</w:t>
+      </w:r>
+      <w:proofErr w:type="spellEnd"/>
+      <w:r>
+        <w:rPr>
+          <w:rFonts w:ascii="Times New Roman" w:eastAsia="Times New Roman" w:hAnsi="Times New Roman" w:cs="Times New Roman"/>
+          <w:lang w:eastAsia="pt-BR"/>
+        </w:rPr>
+        <w:t xml:space="preserve"> para realizar esta ação!”. O usuário olha para a terceira coluna da página e nota que não está </w:t>
+      </w:r>
+      <w:proofErr w:type="spellStart"/>
+      <w:r>
+        <w:rPr>
+          <w:rFonts w:ascii="Times New Roman" w:eastAsia="Times New Roman" w:hAnsi="Times New Roman" w:cs="Times New Roman"/>
+          <w:lang w:eastAsia="pt-BR"/>
+        </w:rPr>
+        <w:t>logado</w:t>
+      </w:r>
+      <w:proofErr w:type="spellEnd"/>
+      <w:r>
+        <w:rPr>
+          <w:rFonts w:ascii="Times New Roman" w:eastAsia="Times New Roman" w:hAnsi="Times New Roman" w:cs="Times New Roman"/>
+          <w:lang w:eastAsia="pt-BR"/>
+        </w:rPr>
+        <w:t xml:space="preserve">. Ele clica então no botão de </w:t>
+      </w:r>
+      <w:proofErr w:type="spellStart"/>
+      <w:r>
+        <w:rPr>
+          <w:rFonts w:ascii="Times New Roman" w:eastAsia="Times New Roman" w:hAnsi="Times New Roman" w:cs="Times New Roman"/>
+          <w:lang w:eastAsia="pt-BR"/>
+        </w:rPr>
+        <w:t>login</w:t>
+      </w:r>
+      <w:proofErr w:type="spellEnd"/>
+      <w:r>
+        <w:rPr>
+          <w:rFonts w:ascii="Times New Roman" w:eastAsia="Times New Roman" w:hAnsi="Times New Roman" w:cs="Times New Roman"/>
+          <w:lang w:eastAsia="pt-BR"/>
+        </w:rPr>
+        <w:t xml:space="preserve"> e é redirecionado para a página de </w:t>
+      </w:r>
+      <w:proofErr w:type="spellStart"/>
+      <w:r>
+        <w:rPr>
+          <w:rFonts w:ascii="Times New Roman" w:eastAsia="Times New Roman" w:hAnsi="Times New Roman" w:cs="Times New Roman"/>
+          <w:lang w:eastAsia="pt-BR"/>
+        </w:rPr>
+        <w:t>login</w:t>
+      </w:r>
+      <w:proofErr w:type="spellEnd"/>
+      <w:r>
+        <w:rPr>
+          <w:rFonts w:ascii="Times New Roman" w:eastAsia="Times New Roman" w:hAnsi="Times New Roman" w:cs="Times New Roman"/>
+          <w:lang w:eastAsia="pt-BR"/>
+        </w:rPr>
+        <w:t xml:space="preserve">. Depois de autenticado, volta novamente à </w:t>
+      </w:r>
+      <w:r>
+        <w:rPr>
+          <w:rFonts w:ascii="Times New Roman" w:eastAsia="Times New Roman" w:hAnsi="Times New Roman" w:cs="Times New Roman"/>
+          <w:lang w:eastAsia="pt-BR"/>
+        </w:rPr>
+        <w:t>página</w:t>
+      </w:r>
+      <w:r>
+        <w:rPr>
+          <w:rFonts w:ascii="Times New Roman" w:eastAsia="Times New Roman" w:hAnsi="Times New Roman" w:cs="Times New Roman"/>
+          <w:lang w:eastAsia="pt-BR"/>
+        </w:rPr>
+        <w:t xml:space="preserve"> de detalhes do </w:t>
+      </w:r>
+      <w:proofErr w:type="spellStart"/>
+      <w:proofErr w:type="gramStart"/>
+      <w:r>
+        <w:rPr>
+          <w:rFonts w:ascii="Times New Roman" w:eastAsia="Times New Roman" w:hAnsi="Times New Roman" w:cs="Times New Roman"/>
+          <w:lang w:eastAsia="pt-BR"/>
+        </w:rPr>
+        <w:t>buffet</w:t>
+      </w:r>
+      <w:proofErr w:type="spellEnd"/>
+      <w:proofErr w:type="gramEnd"/>
+      <w:r>
+        <w:rPr>
+          <w:rFonts w:ascii="Times New Roman" w:eastAsia="Times New Roman" w:hAnsi="Times New Roman" w:cs="Times New Roman"/>
+          <w:lang w:eastAsia="pt-BR"/>
+        </w:rPr>
+        <w:t xml:space="preserve"> em que foi mal atendido, podendo registrar em um comentário sua frustração.</w:t>
+      </w:r>
+    </w:p>
+    <w:p>
+      <w:pPr>
+        <w:spacing w:before="100" w:beforeAutospacing="1" w:after="100" w:afterAutospacing="1" w:line="240" w:lineRule="auto"/>
+        <w:jc w:val="both"/>
+        <w:rPr>
+          <w:rFonts w:ascii="Times New Roman" w:eastAsia="Times New Roman" w:hAnsi="Times New Roman" w:cs="Times New Roman"/>
+          <w:lang w:eastAsia="pt-BR"/>
+        </w:rPr>
+      </w:pPr>
+      <w:r>
+        <w:rPr>
+          <w:rFonts w:ascii="Times New Roman" w:eastAsia="Times New Roman" w:hAnsi="Times New Roman" w:cs="Times New Roman"/>
+          <w:lang w:eastAsia="pt-BR"/>
+        </w:rPr>
+        <w:t>2.2.6</w:t>
+      </w:r>
+      <w:r>
+        <w:rPr>
+          <w:rFonts w:ascii="Times New Roman" w:eastAsia="Times New Roman" w:hAnsi="Times New Roman" w:cs="Times New Roman"/>
+          <w:lang w:eastAsia="pt-BR"/>
+        </w:rPr>
+        <w:t xml:space="preserve"> Discuta como seus potenciais usuários avaliariam esta interface.</w:t>
+      </w:r>
+    </w:p>
+    <w:p>
+      <w:pPr>
+        <w:spacing w:before="100" w:beforeAutospacing="1" w:after="100" w:afterAutospacing="1" w:line="240" w:lineRule="auto"/>
+        <w:ind w:firstLine="708"/>
+        <w:jc w:val="both"/>
+        <w:rPr>
+          <w:rFonts w:ascii="Times New Roman" w:eastAsia="Times New Roman" w:hAnsi="Times New Roman" w:cs="Times New Roman"/>
+          <w:lang w:eastAsia="pt-BR"/>
+        </w:rPr>
+      </w:pPr>
+      <w:r>
+        <w:rPr>
+          <w:rFonts w:ascii="Times New Roman" w:eastAsia="Times New Roman" w:hAnsi="Times New Roman" w:cs="Times New Roman"/>
+          <w:lang w:eastAsia="pt-BR"/>
+        </w:rPr>
+        <w:t>Esta evolução da Interface A focou em organizar melhor a informação e utilização do site para o usuário, tanto através do agrupamento mais conciso de elementos quanto eliminação de dados não relevantes para certas telas. Considero que a um primeiro momento o usuário não veria todas as funcionalidades disponíveis no site (as buscas categorizadas ficam escondidas em um elemento expansível, por exemplo), porém essa limitação seria logo superada durante poucos minutos de navegação. Acredito que essa nova distribuição dos elementos seria avaliada como boa para o sistema.</w:t>
+      </w:r>
+    </w:p>
+    <w:p>
+      <w:pPr>
         <w:rPr>
           <w:rFonts w:ascii="Times New Roman" w:eastAsia="Times New Roman" w:hAnsi="Times New Roman" w:cs="Times New Roman"/>
           <w:bCs/>
@@ -3321,19 +4227,6 @@
           <w:szCs w:val="24"/>
           <w:lang w:eastAsia="pt-BR"/>
         </w:rPr>
-        <w:br w:type="page"/>
-      </w:r>
-    </w:p>
-    <w:p>
-      <w:pPr>
-        <w:spacing w:before="100" w:beforeAutospacing="1" w:after="100" w:afterAutospacing="1" w:line="240" w:lineRule="auto"/>
-        <w:jc w:val="both"/>
-        <w:rPr>
-          <w:rFonts w:ascii="Times New Roman" w:eastAsia="Times New Roman" w:hAnsi="Times New Roman" w:cs="Times New Roman"/>
-          <w:sz w:val="24"/>
-          <w:szCs w:val="24"/>
-          <w:lang w:eastAsia="pt-BR"/>
-        </w:rPr>
       </w:pPr>
       <w:r>
         <w:rPr>
@@ -3343,9 +4236,20 @@
           <w:szCs w:val="24"/>
           <w:lang w:eastAsia="pt-BR"/>
         </w:rPr>
-        <w:lastRenderedPageBreak/>
-        <w:t xml:space="preserve">2.3 </w:t>
-      </w:r>
+        <w:br w:type="page"/>
+      </w:r>
+    </w:p>
+    <w:p>
+      <w:pPr>
+        <w:spacing w:before="100" w:beforeAutospacing="1" w:after="100" w:afterAutospacing="1" w:line="240" w:lineRule="auto"/>
+        <w:jc w:val="both"/>
+        <w:rPr>
+          <w:rFonts w:ascii="Times New Roman" w:eastAsia="Times New Roman" w:hAnsi="Times New Roman" w:cs="Times New Roman"/>
+          <w:sz w:val="24"/>
+          <w:szCs w:val="24"/>
+          <w:lang w:eastAsia="pt-BR"/>
+        </w:rPr>
+      </w:pPr>
       <w:r>
         <w:rPr>
           <w:rFonts w:ascii="Times New Roman" w:eastAsia="Times New Roman" w:hAnsi="Times New Roman" w:cs="Times New Roman"/>
@@ -3354,6 +4258,17 @@
           <w:szCs w:val="24"/>
           <w:lang w:eastAsia="pt-BR"/>
         </w:rPr>
+        <w:lastRenderedPageBreak/>
+        <w:t xml:space="preserve">2.3 </w:t>
+      </w:r>
+      <w:r>
+        <w:rPr>
+          <w:rFonts w:ascii="Times New Roman" w:eastAsia="Times New Roman" w:hAnsi="Times New Roman" w:cs="Times New Roman"/>
+          <w:bCs/>
+          <w:sz w:val="24"/>
+          <w:szCs w:val="24"/>
+          <w:lang w:eastAsia="pt-BR"/>
+        </w:rPr>
         <w:t xml:space="preserve">Interface C </w:t>
       </w:r>
     </w:p>
@@ -3416,7 +4331,71 @@
           <w:rFonts w:ascii="Times New Roman" w:eastAsia="Times New Roman" w:hAnsi="Times New Roman" w:cs="Times New Roman"/>
           <w:lang w:eastAsia="pt-BR"/>
         </w:rPr>
-        <w:t>A página inicial foi totalmente alterada. No topo se encontra o logo do projeto, dividindo espaço com a parte de cadastro e login do usuário. Além disso, as opções disponíveis ao usuário quando logado foram expandidas. Os itens de “Criar Festa” e “Divulgar Festa” foram movidos do menu para a área de login e as opções de gerenciamento de conta, favoritos, convidados e contatos foram agrupadas em um link chamado “Gerenciar”, o qual possui uma flecha indicativa de que é expansível. Ao clicar neste link, aparecem as opções de gerenciamento.</w:t>
+        <w:t xml:space="preserve">A página inicial foi totalmente alterada. No topo se encontra o logo do projeto, dividindo espaço com a parte de cadastro e </w:t>
+      </w:r>
+      <w:proofErr w:type="spellStart"/>
+      <w:r>
+        <w:rPr>
+          <w:rFonts w:ascii="Times New Roman" w:eastAsia="Times New Roman" w:hAnsi="Times New Roman" w:cs="Times New Roman"/>
+          <w:lang w:eastAsia="pt-BR"/>
+        </w:rPr>
+        <w:t>login</w:t>
+      </w:r>
+      <w:proofErr w:type="spellEnd"/>
+      <w:r>
+        <w:rPr>
+          <w:rFonts w:ascii="Times New Roman" w:eastAsia="Times New Roman" w:hAnsi="Times New Roman" w:cs="Times New Roman"/>
+          <w:lang w:eastAsia="pt-BR"/>
+        </w:rPr>
+        <w:t xml:space="preserve"> do usuário. Além disso, as opções disponíveis ao usuário quando </w:t>
+      </w:r>
+      <w:proofErr w:type="spellStart"/>
+      <w:r>
+        <w:rPr>
+          <w:rFonts w:ascii="Times New Roman" w:eastAsia="Times New Roman" w:hAnsi="Times New Roman" w:cs="Times New Roman"/>
+          <w:lang w:eastAsia="pt-BR"/>
+        </w:rPr>
+        <w:t>logado</w:t>
+      </w:r>
+      <w:proofErr w:type="spellEnd"/>
+      <w:r>
+        <w:rPr>
+          <w:rFonts w:ascii="Times New Roman" w:eastAsia="Times New Roman" w:hAnsi="Times New Roman" w:cs="Times New Roman"/>
+          <w:lang w:eastAsia="pt-BR"/>
+        </w:rPr>
+        <w:t xml:space="preserve"> foram expandidas. Os itens de “Criar Festa” e “Divulgar Festa” foram movidos do </w:t>
+      </w:r>
+      <w:proofErr w:type="gramStart"/>
+      <w:r>
+        <w:rPr>
+          <w:rFonts w:ascii="Times New Roman" w:eastAsia="Times New Roman" w:hAnsi="Times New Roman" w:cs="Times New Roman"/>
+          <w:lang w:eastAsia="pt-BR"/>
+        </w:rPr>
+        <w:t>menu</w:t>
+      </w:r>
+      <w:proofErr w:type="gramEnd"/>
+      <w:r>
+        <w:rPr>
+          <w:rFonts w:ascii="Times New Roman" w:eastAsia="Times New Roman" w:hAnsi="Times New Roman" w:cs="Times New Roman"/>
+          <w:lang w:eastAsia="pt-BR"/>
+        </w:rPr>
+        <w:t xml:space="preserve"> para a área de </w:t>
+      </w:r>
+      <w:proofErr w:type="spellStart"/>
+      <w:r>
+        <w:rPr>
+          <w:rFonts w:ascii="Times New Roman" w:eastAsia="Times New Roman" w:hAnsi="Times New Roman" w:cs="Times New Roman"/>
+          <w:lang w:eastAsia="pt-BR"/>
+        </w:rPr>
+        <w:t>login</w:t>
+      </w:r>
+      <w:proofErr w:type="spellEnd"/>
+      <w:r>
+        <w:rPr>
+          <w:rFonts w:ascii="Times New Roman" w:eastAsia="Times New Roman" w:hAnsi="Times New Roman" w:cs="Times New Roman"/>
+          <w:lang w:eastAsia="pt-BR"/>
+        </w:rPr>
+        <w:t xml:space="preserve"> e as opções de gerenciamento de conta, favoritos, convidados e contatos foram agrupadas em um link chamado “Gerenciar”, o qual possui uma flecha indicativa de que é expansível. Ao clicar neste link, aparecem as opções de gerenciamento.</w:t>
       </w:r>
     </w:p>
     <w:p>
@@ -3433,8 +4412,25 @@
           <w:rFonts w:ascii="Times New Roman" w:eastAsia="Times New Roman" w:hAnsi="Times New Roman" w:cs="Times New Roman"/>
           <w:lang w:eastAsia="pt-BR"/>
         </w:rPr>
-        <w:t xml:space="preserve">O restante da tela do sistema foi dividida em duas colunas. A da esquerda, menor, contendo opções de pesquisa e a da direita voltada para o conteúdo. São oferecidas duas opções de pesquisa ao usuário: uma por palavra chave, com uma caixa de texto em que o usuário pode digitar o que ele deseja e clicar no botão “Pesquisar” colocado logo ao lado; e outra por categoria, em que o usuário seleciona em uma lista </w:t>
-      </w:r>
+        <w:t xml:space="preserve">O restante da tela do sistema foi </w:t>
+      </w:r>
+      <w:proofErr w:type="gramStart"/>
+      <w:r>
+        <w:rPr>
+          <w:rFonts w:ascii="Times New Roman" w:eastAsia="Times New Roman" w:hAnsi="Times New Roman" w:cs="Times New Roman"/>
+          <w:lang w:eastAsia="pt-BR"/>
+        </w:rPr>
+        <w:t>dividida</w:t>
+      </w:r>
+      <w:proofErr w:type="gramEnd"/>
+      <w:r>
+        <w:rPr>
+          <w:rFonts w:ascii="Times New Roman" w:eastAsia="Times New Roman" w:hAnsi="Times New Roman" w:cs="Times New Roman"/>
+          <w:lang w:eastAsia="pt-BR"/>
+        </w:rPr>
+        <w:t xml:space="preserve"> em duas colunas. A da esquerda, menor, contendo opções de pesquisa e a da direita voltada para o conteúdo. São oferecidas duas opções de pesquisa ao usuário: uma por palavra chave, com uma caixa de texto em que o usuário pode digitar o que ele deseja e clicar no botão “Pesquisar” colocado logo ao lado; e outra por categoria, em que o usuário seleciona em uma lista </w:t>
+      </w:r>
+      <w:proofErr w:type="spellStart"/>
       <w:r>
         <w:rPr>
           <w:rFonts w:ascii="Times New Roman" w:eastAsia="Times New Roman" w:hAnsi="Times New Roman" w:cs="Times New Roman"/>
@@ -3443,6 +4439,7 @@
         </w:rPr>
         <w:t>drop-down</w:t>
       </w:r>
+      <w:proofErr w:type="spellEnd"/>
       <w:r>
         <w:rPr>
           <w:rFonts w:ascii="Times New Roman" w:eastAsia="Times New Roman" w:hAnsi="Times New Roman" w:cs="Times New Roman"/>
@@ -3589,7 +4586,23 @@
           <w:rFonts w:ascii="Times New Roman" w:eastAsia="Times New Roman" w:hAnsi="Times New Roman" w:cs="Times New Roman"/>
           <w:lang w:eastAsia="pt-BR"/>
         </w:rPr>
-        <w:t>. Nesta, três mudanças foram feitas: 1. A foto ao lado do nome do fornecedor foi removida, já que há uma seção abaixo das informações para fotos. 2. As imagens das mãos fo</w:t>
+        <w:t xml:space="preserve">. Nesta, três mudanças foram feitas: </w:t>
+      </w:r>
+      <w:proofErr w:type="gramStart"/>
+      <w:r>
+        <w:rPr>
+          <w:rFonts w:ascii="Times New Roman" w:eastAsia="Times New Roman" w:hAnsi="Times New Roman" w:cs="Times New Roman"/>
+          <w:lang w:eastAsia="pt-BR"/>
+        </w:rPr>
+        <w:t>1</w:t>
+      </w:r>
+      <w:proofErr w:type="gramEnd"/>
+      <w:r>
+        <w:rPr>
+          <w:rFonts w:ascii="Times New Roman" w:eastAsia="Times New Roman" w:hAnsi="Times New Roman" w:cs="Times New Roman"/>
+          <w:lang w:eastAsia="pt-BR"/>
+        </w:rPr>
+        <w:t>. A foto ao lado do nome do fornecedor foi removida, já que há uma seção abaixo das informações para fotos. 2. As imagens das mãos fo</w:t>
       </w:r>
       <w:r>
         <w:rPr>
@@ -3617,7 +4630,39 @@
           <w:rFonts w:ascii="Times New Roman" w:eastAsia="Times New Roman" w:hAnsi="Times New Roman" w:cs="Times New Roman"/>
           <w:lang w:eastAsia="pt-BR"/>
         </w:rPr>
-        <w:t xml:space="preserve"> pela imagem das 5 estrelas, conforme explicado no parágrafo acima. 3. Na seção de fotos, ao lado do título “Fotos” foi incluído um texto autoexplicativo “(clique na foto para expandir)”.</w:t>
+        <w:t xml:space="preserve"> pela imagem das </w:t>
+      </w:r>
+      <w:proofErr w:type="gramStart"/>
+      <w:r>
+        <w:rPr>
+          <w:rFonts w:ascii="Times New Roman" w:eastAsia="Times New Roman" w:hAnsi="Times New Roman" w:cs="Times New Roman"/>
+          <w:lang w:eastAsia="pt-BR"/>
+        </w:rPr>
+        <w:t>5</w:t>
+      </w:r>
+      <w:proofErr w:type="gramEnd"/>
+      <w:r>
+        <w:rPr>
+          <w:rFonts w:ascii="Times New Roman" w:eastAsia="Times New Roman" w:hAnsi="Times New Roman" w:cs="Times New Roman"/>
+          <w:lang w:eastAsia="pt-BR"/>
+        </w:rPr>
+        <w:t xml:space="preserve"> estrelas, conforme explicado no parágrafo acima. 3. Na seção de fotos, ao lado do título “Fotos” foi incluído um texto </w:t>
+      </w:r>
+      <w:proofErr w:type="spellStart"/>
+      <w:r>
+        <w:rPr>
+          <w:rFonts w:ascii="Times New Roman" w:eastAsia="Times New Roman" w:hAnsi="Times New Roman" w:cs="Times New Roman"/>
+          <w:lang w:eastAsia="pt-BR"/>
+        </w:rPr>
+        <w:t>autoexplicativo</w:t>
+      </w:r>
+      <w:proofErr w:type="spellEnd"/>
+      <w:r>
+        <w:rPr>
+          <w:rFonts w:ascii="Times New Roman" w:eastAsia="Times New Roman" w:hAnsi="Times New Roman" w:cs="Times New Roman"/>
+          <w:lang w:eastAsia="pt-BR"/>
+        </w:rPr>
+        <w:t xml:space="preserve"> “(clique na foto para expandir)”.</w:t>
       </w:r>
     </w:p>
     <w:p>
@@ -3659,7 +4704,55 @@
           <w:rFonts w:ascii="Times New Roman" w:eastAsia="Times New Roman" w:hAnsi="Times New Roman" w:cs="Times New Roman"/>
           <w:lang w:eastAsia="pt-BR"/>
         </w:rPr>
-        <w:t>O motivo da mudança na página inicial é devido aos itens “Criar Festa” e “Divulgar Festa”. Estes só apareceriam para usuários logados, sobrando somente o item “Buscar Fornecedores”. Já que as atividades de criação e divulgação de festa fazem parte das tarefas do usuário logado, elas foram transferidas para esta seção, novamente promovendo o agrupamento de informações relacionadas. A seção de login/cadastro foi colocada à direita no topo da aplicação, local que os usuários estão acostumados a olhar em diversas aplicações. Isso também fornece um maior espaço para o conteúdo.</w:t>
+        <w:t xml:space="preserve">O motivo da mudança na página inicial é devido aos itens “Criar Festa” e “Divulgar Festa”. Estes só apareceriam para usuários </w:t>
+      </w:r>
+      <w:proofErr w:type="spellStart"/>
+      <w:r>
+        <w:rPr>
+          <w:rFonts w:ascii="Times New Roman" w:eastAsia="Times New Roman" w:hAnsi="Times New Roman" w:cs="Times New Roman"/>
+          <w:lang w:eastAsia="pt-BR"/>
+        </w:rPr>
+        <w:t>logados</w:t>
+      </w:r>
+      <w:proofErr w:type="spellEnd"/>
+      <w:r>
+        <w:rPr>
+          <w:rFonts w:ascii="Times New Roman" w:eastAsia="Times New Roman" w:hAnsi="Times New Roman" w:cs="Times New Roman"/>
+          <w:lang w:eastAsia="pt-BR"/>
+        </w:rPr>
+        <w:t xml:space="preserve">, sobrando somente o item “Buscar Fornecedores”. Já que as atividades de criação e divulgação de festa fazem parte das tarefas do usuário </w:t>
+      </w:r>
+      <w:proofErr w:type="spellStart"/>
+      <w:r>
+        <w:rPr>
+          <w:rFonts w:ascii="Times New Roman" w:eastAsia="Times New Roman" w:hAnsi="Times New Roman" w:cs="Times New Roman"/>
+          <w:lang w:eastAsia="pt-BR"/>
+        </w:rPr>
+        <w:t>logado</w:t>
+      </w:r>
+      <w:proofErr w:type="spellEnd"/>
+      <w:r>
+        <w:rPr>
+          <w:rFonts w:ascii="Times New Roman" w:eastAsia="Times New Roman" w:hAnsi="Times New Roman" w:cs="Times New Roman"/>
+          <w:lang w:eastAsia="pt-BR"/>
+        </w:rPr>
+        <w:t xml:space="preserve">, elas foram transferidas para esta seção, novamente promovendo o agrupamento de informações relacionadas. A seção de </w:t>
+      </w:r>
+      <w:proofErr w:type="spellStart"/>
+      <w:r>
+        <w:rPr>
+          <w:rFonts w:ascii="Times New Roman" w:eastAsia="Times New Roman" w:hAnsi="Times New Roman" w:cs="Times New Roman"/>
+          <w:lang w:eastAsia="pt-BR"/>
+        </w:rPr>
+        <w:t>login</w:t>
+      </w:r>
+      <w:proofErr w:type="spellEnd"/>
+      <w:r>
+        <w:rPr>
+          <w:rFonts w:ascii="Times New Roman" w:eastAsia="Times New Roman" w:hAnsi="Times New Roman" w:cs="Times New Roman"/>
+          <w:lang w:eastAsia="pt-BR"/>
+        </w:rPr>
+        <w:t>/cadastro foi colocada à direita no topo da aplicação, local que os usuários estão acostumados a olhar em diversas aplicações. Isso também fornece um maior espaço para o conteúdo.</w:t>
       </w:r>
     </w:p>
     <w:p>
@@ -3678,7 +4771,23 @@
           <w:lang w:eastAsia="pt-BR"/>
         </w:rPr>
         <w:lastRenderedPageBreak/>
-        <w:t xml:space="preserve">Como o item “Buscar Fornecedores” ficaria isolado no menu à esquerda, este foi removido e o espaço foi </w:t>
+        <w:t xml:space="preserve">Como o item “Buscar Fornecedores” ficaria isolado no </w:t>
+      </w:r>
+      <w:proofErr w:type="gramStart"/>
+      <w:r>
+        <w:rPr>
+          <w:rFonts w:ascii="Times New Roman" w:eastAsia="Times New Roman" w:hAnsi="Times New Roman" w:cs="Times New Roman"/>
+          <w:lang w:eastAsia="pt-BR"/>
+        </w:rPr>
+        <w:t>menu</w:t>
+      </w:r>
+      <w:proofErr w:type="gramEnd"/>
+      <w:r>
+        <w:rPr>
+          <w:rFonts w:ascii="Times New Roman" w:eastAsia="Times New Roman" w:hAnsi="Times New Roman" w:cs="Times New Roman"/>
+          <w:lang w:eastAsia="pt-BR"/>
+        </w:rPr>
+        <w:t xml:space="preserve"> à esquerda, este foi removido e o espaço foi </w:t>
       </w:r>
       <w:r>
         <w:rPr>
@@ -3731,7 +4840,23 @@
           <w:rFonts w:ascii="Times New Roman" w:eastAsia="Times New Roman" w:hAnsi="Times New Roman" w:cs="Times New Roman"/>
           <w:lang w:eastAsia="pt-BR"/>
         </w:rPr>
-        <w:t xml:space="preserve"> Esta interface é bem parecida com a nova interface do Twitter.</w:t>
+        <w:t xml:space="preserve"> Esta interface é bem parecida com a nova interface do </w:t>
+      </w:r>
+      <w:proofErr w:type="spellStart"/>
+      <w:r>
+        <w:rPr>
+          <w:rFonts w:ascii="Times New Roman" w:eastAsia="Times New Roman" w:hAnsi="Times New Roman" w:cs="Times New Roman"/>
+          <w:lang w:eastAsia="pt-BR"/>
+        </w:rPr>
+        <w:t>Twitter</w:t>
+      </w:r>
+      <w:proofErr w:type="spellEnd"/>
+      <w:r>
+        <w:rPr>
+          <w:rFonts w:ascii="Times New Roman" w:eastAsia="Times New Roman" w:hAnsi="Times New Roman" w:cs="Times New Roman"/>
+          <w:lang w:eastAsia="pt-BR"/>
+        </w:rPr>
+        <w:t>.</w:t>
       </w:r>
     </w:p>
     <w:p>
@@ -3797,6 +4922,7 @@
         </w:rPr>
         <w:t xml:space="preserve">O ícone de + foi removido por não ser um ícone familiar ao usuário e de difícil entendimento de qual vai ser o resultado caso seja clicado (fere o princípio de </w:t>
       </w:r>
+      <w:proofErr w:type="spellStart"/>
       <w:r>
         <w:rPr>
           <w:rFonts w:ascii="Times New Roman" w:eastAsia="Times New Roman" w:hAnsi="Times New Roman" w:cs="Times New Roman"/>
@@ -3805,6 +4931,7 @@
         </w:rPr>
         <w:t>predictability</w:t>
       </w:r>
+      <w:proofErr w:type="spellEnd"/>
       <w:r>
         <w:rPr>
           <w:rFonts w:ascii="Times New Roman" w:eastAsia="Times New Roman" w:hAnsi="Times New Roman" w:cs="Times New Roman"/>
@@ -3812,6 +4939,7 @@
         </w:rPr>
         <w:t xml:space="preserve"> e </w:t>
       </w:r>
+      <w:proofErr w:type="spellStart"/>
       <w:r>
         <w:rPr>
           <w:rFonts w:ascii="Times New Roman" w:eastAsia="Times New Roman" w:hAnsi="Times New Roman" w:cs="Times New Roman"/>
@@ -3820,6 +4948,7 @@
         </w:rPr>
         <w:t>synthesizability</w:t>
       </w:r>
+      <w:proofErr w:type="spellEnd"/>
       <w:r>
         <w:rPr>
           <w:rFonts w:ascii="Times New Roman" w:eastAsia="Times New Roman" w:hAnsi="Times New Roman" w:cs="Times New Roman"/>
@@ -3861,7 +4990,23 @@
           <w:rFonts w:ascii="Times New Roman" w:eastAsia="Times New Roman" w:hAnsi="Times New Roman" w:cs="Times New Roman"/>
           <w:lang w:eastAsia="pt-BR"/>
         </w:rPr>
-        <w:t xml:space="preserve">Por fim, a adição de um texto autoexplicativo ao lado do título “Fotos” da seção de detalhes foi </w:t>
+        <w:t xml:space="preserve">Por fim, a adição de um texto </w:t>
+      </w:r>
+      <w:proofErr w:type="spellStart"/>
+      <w:r>
+        <w:rPr>
+          <w:rFonts w:ascii="Times New Roman" w:eastAsia="Times New Roman" w:hAnsi="Times New Roman" w:cs="Times New Roman"/>
+          <w:lang w:eastAsia="pt-BR"/>
+        </w:rPr>
+        <w:t>autoexplicativo</w:t>
+      </w:r>
+      <w:proofErr w:type="spellEnd"/>
+      <w:r>
+        <w:rPr>
+          <w:rFonts w:ascii="Times New Roman" w:eastAsia="Times New Roman" w:hAnsi="Times New Roman" w:cs="Times New Roman"/>
+          <w:lang w:eastAsia="pt-BR"/>
+        </w:rPr>
+        <w:t xml:space="preserve"> ao lado do título “Fotos” da seção de detalhes foi </w:t>
       </w:r>
       <w:r>
         <w:rPr>
@@ -3899,7 +5044,23 @@
           <w:rFonts w:ascii="Times New Roman" w:eastAsia="Times New Roman" w:hAnsi="Times New Roman" w:cs="Times New Roman"/>
           <w:lang w:eastAsia="pt-BR"/>
         </w:rPr>
-        <w:t xml:space="preserve"> Ilustração do Design: incluir sketches, storyboards, etc.</w:t>
+        <w:t xml:space="preserve"> Ilustração do Design: incluir sketches, </w:t>
+      </w:r>
+      <w:proofErr w:type="spellStart"/>
+      <w:r>
+        <w:rPr>
+          <w:rFonts w:ascii="Times New Roman" w:eastAsia="Times New Roman" w:hAnsi="Times New Roman" w:cs="Times New Roman"/>
+          <w:lang w:eastAsia="pt-BR"/>
+        </w:rPr>
+        <w:t>storyboards</w:t>
+      </w:r>
+      <w:proofErr w:type="spellEnd"/>
+      <w:r>
+        <w:rPr>
+          <w:rFonts w:ascii="Times New Roman" w:eastAsia="Times New Roman" w:hAnsi="Times New Roman" w:cs="Times New Roman"/>
+          <w:lang w:eastAsia="pt-BR"/>
+        </w:rPr>
+        <w:t>, etc.</w:t>
       </w:r>
     </w:p>
     <w:p>
@@ -4034,7 +5195,23 @@
           <w:rFonts w:ascii="Times New Roman" w:eastAsia="Times New Roman" w:hAnsi="Times New Roman" w:cs="Times New Roman"/>
           <w:lang w:eastAsia="pt-BR"/>
         </w:rPr>
-        <w:t>Seguindo a história descrita no cenário, o usuário se lembra de quão bem foi feito o churrasco da última vez e resolve dar uma nota para o churrasqueiro.  Ele passa então o mouse pelas estrelas e clica na estrela mais à direita, atribuindo a melhor avaliação</w:t>
+        <w:t xml:space="preserve">Seguindo a história descrita no cenário, o usuário se lembra de quão bem foi feito o churrasco da última vez e resolve dar uma nota para o churrasqueiro.  Ele passa então o mouse pelas estrelas e clica na estrela mais à direita, atribuindo </w:t>
+      </w:r>
+      <w:proofErr w:type="gramStart"/>
+      <w:r>
+        <w:rPr>
+          <w:rFonts w:ascii="Times New Roman" w:eastAsia="Times New Roman" w:hAnsi="Times New Roman" w:cs="Times New Roman"/>
+          <w:lang w:eastAsia="pt-BR"/>
+        </w:rPr>
+        <w:t>a</w:t>
+      </w:r>
+      <w:proofErr w:type="gramEnd"/>
+      <w:r>
+        <w:rPr>
+          <w:rFonts w:ascii="Times New Roman" w:eastAsia="Times New Roman" w:hAnsi="Times New Roman" w:cs="Times New Roman"/>
+          <w:lang w:eastAsia="pt-BR"/>
+        </w:rPr>
+        <w:t xml:space="preserve"> melhor avaliação</w:t>
       </w:r>
       <w:r>
         <w:rPr>
@@ -4048,7 +5225,87 @@
           <w:rFonts w:ascii="Times New Roman" w:eastAsia="Times New Roman" w:hAnsi="Times New Roman" w:cs="Times New Roman"/>
           <w:lang w:eastAsia="pt-BR"/>
         </w:rPr>
-        <w:t>. O sistema não consegue atualizar a avaliação do churrasqueiro já que não há usuário logado para realizar esta ação. É exibida então uma mensagem de erro num retângulo abaixo das estrelas com os dizeres: “Cadastre-se ou faça login para realizar esta ação!”. O usuário percebe que não está logado e clica no link “faça login” disponível no texto. Ele é redirecionado para a página de login e após ser identificado tem sua avaliação armazenada.</w:t>
+        <w:t xml:space="preserve">. O sistema não consegue atualizar a avaliação do churrasqueiro já que não há usuário </w:t>
+      </w:r>
+      <w:proofErr w:type="spellStart"/>
+      <w:r>
+        <w:rPr>
+          <w:rFonts w:ascii="Times New Roman" w:eastAsia="Times New Roman" w:hAnsi="Times New Roman" w:cs="Times New Roman"/>
+          <w:lang w:eastAsia="pt-BR"/>
+        </w:rPr>
+        <w:t>logado</w:t>
+      </w:r>
+      <w:proofErr w:type="spellEnd"/>
+      <w:r>
+        <w:rPr>
+          <w:rFonts w:ascii="Times New Roman" w:eastAsia="Times New Roman" w:hAnsi="Times New Roman" w:cs="Times New Roman"/>
+          <w:lang w:eastAsia="pt-BR"/>
+        </w:rPr>
+        <w:t xml:space="preserve"> para realizar esta ação. É exibida então uma mensagem de erro num retângulo abaixo das estrelas com os dizeres: “Cadastre-se ou faça </w:t>
+      </w:r>
+      <w:proofErr w:type="spellStart"/>
+      <w:r>
+        <w:rPr>
+          <w:rFonts w:ascii="Times New Roman" w:eastAsia="Times New Roman" w:hAnsi="Times New Roman" w:cs="Times New Roman"/>
+          <w:lang w:eastAsia="pt-BR"/>
+        </w:rPr>
+        <w:t>login</w:t>
+      </w:r>
+      <w:proofErr w:type="spellEnd"/>
+      <w:r>
+        <w:rPr>
+          <w:rFonts w:ascii="Times New Roman" w:eastAsia="Times New Roman" w:hAnsi="Times New Roman" w:cs="Times New Roman"/>
+          <w:lang w:eastAsia="pt-BR"/>
+        </w:rPr>
+        <w:t xml:space="preserve"> para realizar esta ação!”. O usuário percebe que não está </w:t>
+      </w:r>
+      <w:proofErr w:type="spellStart"/>
+      <w:r>
+        <w:rPr>
+          <w:rFonts w:ascii="Times New Roman" w:eastAsia="Times New Roman" w:hAnsi="Times New Roman" w:cs="Times New Roman"/>
+          <w:lang w:eastAsia="pt-BR"/>
+        </w:rPr>
+        <w:t>logado</w:t>
+      </w:r>
+      <w:proofErr w:type="spellEnd"/>
+      <w:r>
+        <w:rPr>
+          <w:rFonts w:ascii="Times New Roman" w:eastAsia="Times New Roman" w:hAnsi="Times New Roman" w:cs="Times New Roman"/>
+          <w:lang w:eastAsia="pt-BR"/>
+        </w:rPr>
+        <w:t xml:space="preserve"> e clica no link “faça </w:t>
+      </w:r>
+      <w:proofErr w:type="spellStart"/>
+      <w:r>
+        <w:rPr>
+          <w:rFonts w:ascii="Times New Roman" w:eastAsia="Times New Roman" w:hAnsi="Times New Roman" w:cs="Times New Roman"/>
+          <w:lang w:eastAsia="pt-BR"/>
+        </w:rPr>
+        <w:t>login</w:t>
+      </w:r>
+      <w:proofErr w:type="spellEnd"/>
+      <w:r>
+        <w:rPr>
+          <w:rFonts w:ascii="Times New Roman" w:eastAsia="Times New Roman" w:hAnsi="Times New Roman" w:cs="Times New Roman"/>
+          <w:lang w:eastAsia="pt-BR"/>
+        </w:rPr>
+        <w:t xml:space="preserve">” disponível no texto. Ele é redirecionado para a página de </w:t>
+      </w:r>
+      <w:proofErr w:type="spellStart"/>
+      <w:r>
+        <w:rPr>
+          <w:rFonts w:ascii="Times New Roman" w:eastAsia="Times New Roman" w:hAnsi="Times New Roman" w:cs="Times New Roman"/>
+          <w:lang w:eastAsia="pt-BR"/>
+        </w:rPr>
+        <w:t>login</w:t>
+      </w:r>
+      <w:proofErr w:type="spellEnd"/>
+      <w:r>
+        <w:rPr>
+          <w:rFonts w:ascii="Times New Roman" w:eastAsia="Times New Roman" w:hAnsi="Times New Roman" w:cs="Times New Roman"/>
+          <w:lang w:eastAsia="pt-BR"/>
+        </w:rPr>
+        <w:t xml:space="preserve"> e após ser identificado tem sua avaliação armazenada.</w:t>
       </w:r>
     </w:p>
     <w:p>
@@ -4122,7 +5379,23 @@
           <w:rFonts w:ascii="Times New Roman" w:eastAsia="Times New Roman" w:hAnsi="Times New Roman" w:cs="Times New Roman"/>
           <w:lang w:eastAsia="pt-BR"/>
         </w:rPr>
-        <w:t xml:space="preserve">O novo formato da busca traz uma consistência aos passos que o usuário deve fazer para realizar uma pesquisa, já que agora todas seguem os mesmos passos, independente da categoria. A inclusão de um campo de texto para se fazer a pesquisa por palavra chave também tem motivos </w:t>
+        <w:t xml:space="preserve">O novo formato da busca traz uma consistência </w:t>
+      </w:r>
+      <w:proofErr w:type="gramStart"/>
+      <w:r>
+        <w:rPr>
+          <w:rFonts w:ascii="Times New Roman" w:eastAsia="Times New Roman" w:hAnsi="Times New Roman" w:cs="Times New Roman"/>
+          <w:lang w:eastAsia="pt-BR"/>
+        </w:rPr>
+        <w:t>aos passos que</w:t>
+      </w:r>
+      <w:proofErr w:type="gramEnd"/>
+      <w:r>
+        <w:rPr>
+          <w:rFonts w:ascii="Times New Roman" w:eastAsia="Times New Roman" w:hAnsi="Times New Roman" w:cs="Times New Roman"/>
+          <w:lang w:eastAsia="pt-BR"/>
+        </w:rPr>
+        <w:t xml:space="preserve"> o usuário deve fazer para realizar uma pesquisa, já que agora todas seguem os mesmos passos, independente da categoria. A inclusão de um campo de texto para se fazer a pesquisa por palavra chave também tem motivos </w:t>
       </w:r>
       <w:r>
         <w:rPr>
@@ -4139,15 +5412,1426 @@
         <w:t xml:space="preserve"> ser bem avaliada pelos usuários.</w:t>
       </w:r>
     </w:p>
+    <w:p>
+      <w:pPr>
+        <w:rPr>
+          <w:rFonts w:ascii="Times New Roman" w:eastAsia="Times New Roman" w:hAnsi="Times New Roman" w:cs="Times New Roman"/>
+          <w:lang w:eastAsia="pt-BR"/>
+        </w:rPr>
+      </w:pPr>
+      <w:r>
+        <w:rPr>
+          <w:rFonts w:ascii="Times New Roman" w:eastAsia="Times New Roman" w:hAnsi="Times New Roman" w:cs="Times New Roman"/>
+          <w:lang w:eastAsia="pt-BR"/>
+        </w:rPr>
+        <w:br w:type="page"/>
+      </w:r>
+    </w:p>
+    <w:p>
+      <w:pPr>
+        <w:spacing w:before="100" w:beforeAutospacing="1" w:line="240" w:lineRule="auto"/>
+        <w:jc w:val="both"/>
+        <w:rPr>
+          <w:rFonts w:ascii="Times New Roman" w:eastAsia="Times New Roman" w:hAnsi="Times New Roman" w:cs="Times New Roman"/>
+          <w:b/>
+          <w:bCs/>
+          <w:sz w:val="28"/>
+          <w:szCs w:val="28"/>
+          <w:lang w:eastAsia="pt-BR"/>
+        </w:rPr>
+        <w:sectPr>
+          <w:pgSz w:w="11906" w:h="16838"/>
+          <w:pgMar w:top="1417" w:right="1701" w:bottom="1417" w:left="1701" w:header="708" w:footer="708" w:gutter="0"/>
+          <w:cols w:space="708"/>
+          <w:docGrid w:linePitch="360"/>
+        </w:sectPr>
+      </w:pPr>
+    </w:p>
+    <w:p>
+      <w:pPr>
+        <w:spacing w:before="100" w:beforeAutospacing="1" w:line="240" w:lineRule="auto"/>
+        <w:jc w:val="both"/>
+        <w:rPr>
+          <w:rFonts w:ascii="Times New Roman" w:eastAsia="Times New Roman" w:hAnsi="Times New Roman" w:cs="Times New Roman"/>
+          <w:b/>
+          <w:bCs/>
+          <w:sz w:val="28"/>
+          <w:szCs w:val="28"/>
+          <w:lang w:eastAsia="pt-BR"/>
+        </w:rPr>
+      </w:pPr>
+      <w:r>
+        <w:rPr>
+          <w:rFonts w:ascii="Times New Roman" w:eastAsia="Times New Roman" w:hAnsi="Times New Roman" w:cs="Times New Roman"/>
+          <w:b/>
+          <w:bCs/>
+          <w:sz w:val="28"/>
+          <w:szCs w:val="28"/>
+          <w:lang w:eastAsia="pt-BR"/>
+        </w:rPr>
+        <w:lastRenderedPageBreak/>
+        <w:t>Anexos</w:t>
+      </w:r>
+    </w:p>
+    <w:p>
+      <w:pPr>
+        <w:spacing w:before="100" w:beforeAutospacing="1" w:line="240" w:lineRule="auto"/>
+        <w:jc w:val="both"/>
+        <w:rPr>
+          <w:rFonts w:ascii="Times New Roman" w:eastAsia="Times New Roman" w:hAnsi="Times New Roman" w:cs="Times New Roman"/>
+          <w:sz w:val="24"/>
+          <w:szCs w:val="24"/>
+          <w:lang w:eastAsia="pt-BR"/>
+        </w:rPr>
+      </w:pPr>
+      <w:r>
+        <w:rPr>
+          <w:noProof/>
+        </w:rPr>
+        <w:pict>
+          <v:shapetype id="_x0000_t202" coordsize="21600,21600" o:spt="202" path="m,l,21600r21600,l21600,xe">
+            <v:stroke joinstyle="miter"/>
+            <v:path gradientshapeok="t" o:connecttype="rect"/>
+          </v:shapetype>
+          <v:shape id="_x0000_s1026" type="#_x0000_t202" style="position:absolute;left:0;text-align:left;margin-left:55.8pt;margin-top:471.4pt;width:609.55pt;height:.05pt;z-index:251660288" stroked="f">
+            <v:textbox style="mso-fit-shape-to-text:t" inset="0,0,0,0">
+              <w:txbxContent>
+                <w:p>
+                  <w:pPr>
+                    <w:pStyle w:val="Legenda"/>
+                    <w:rPr>
+                      <w:rFonts w:ascii="Times New Roman" w:eastAsia="Times New Roman" w:hAnsi="Times New Roman" w:cs="Times New Roman"/>
+                      <w:noProof/>
+                      <w:color w:val="auto"/>
+                      <w:sz w:val="24"/>
+                      <w:szCs w:val="24"/>
+                    </w:rPr>
+                  </w:pPr>
+                  <w:r>
+                    <w:rPr>
+                      <w:color w:val="auto"/>
+                    </w:rPr>
+                    <w:t xml:space="preserve">Figura </w:t>
+                  </w:r>
+                  <w:r>
+                    <w:rPr>
+                      <w:color w:val="auto"/>
+                    </w:rPr>
+                    <w:fldChar w:fldCharType="begin"/>
+                  </w:r>
+                  <w:r>
+                    <w:rPr>
+                      <w:color w:val="auto"/>
+                    </w:rPr>
+                    <w:instrText xml:space="preserve"> SEQ Figura \* ARABIC </w:instrText>
+                  </w:r>
+                  <w:r>
+                    <w:rPr>
+                      <w:color w:val="auto"/>
+                    </w:rPr>
+                    <w:fldChar w:fldCharType="separate"/>
+                  </w:r>
+                  <w:r>
+                    <w:rPr>
+                      <w:noProof/>
+                      <w:color w:val="auto"/>
+                    </w:rPr>
+                    <w:t>1</w:t>
+                  </w:r>
+                  <w:r>
+                    <w:rPr>
+                      <w:color w:val="auto"/>
+                    </w:rPr>
+                    <w:fldChar w:fldCharType="end"/>
+                  </w:r>
+                  <w:r>
+                    <w:rPr>
+                      <w:color w:val="auto"/>
+                    </w:rPr>
+                    <w:t xml:space="preserve"> - Página inicial do Layout A</w:t>
+                  </w:r>
+                </w:p>
+              </w:txbxContent>
+            </v:textbox>
+          </v:shape>
+        </w:pict>
+      </w:r>
+      <w:r>
+        <w:rPr>
+          <w:rFonts w:ascii="Times New Roman" w:eastAsia="Times New Roman" w:hAnsi="Times New Roman" w:cs="Times New Roman"/>
+          <w:noProof/>
+          <w:sz w:val="24"/>
+          <w:szCs w:val="24"/>
+          <w:lang w:eastAsia="pt-BR"/>
+        </w:rPr>
+        <w:drawing>
+          <wp:anchor distT="0" distB="0" distL="114300" distR="114300" simplePos="0" relativeHeight="251658240" behindDoc="0" locked="0" layoutInCell="1" allowOverlap="1">
+            <wp:simplePos x="0" y="0"/>
+            <wp:positionH relativeFrom="column">
+              <wp:posOffset>708881</wp:posOffset>
+            </wp:positionH>
+            <wp:positionV relativeFrom="paragraph">
+              <wp:posOffset>300714</wp:posOffset>
+            </wp:positionV>
+            <wp:extent cx="7741423" cy="5629523"/>
+            <wp:effectExtent l="19050" t="19050" r="11927" b="28327"/>
+            <wp:wrapNone/>
+            <wp:docPr id="2" name="Imagem 1" descr="C:\Documents and Settings\Matheus\Desktop\Mestrado\2-Disciplinas\HCI\Projeto\P2\Sketches\home-1.jpg"/>
+            <wp:cNvGraphicFramePr>
+              <a:graphicFrameLocks xmlns:a="http://schemas.openxmlformats.org/drawingml/2006/main" noChangeAspect="1"/>
+            </wp:cNvGraphicFramePr>
+            <a:graphic xmlns:a="http://schemas.openxmlformats.org/drawingml/2006/main">
+              <a:graphicData uri="http://schemas.openxmlformats.org/drawingml/2006/picture">
+                <pic:pic xmlns:pic="http://schemas.openxmlformats.org/drawingml/2006/picture">
+                  <pic:nvPicPr>
+                    <pic:cNvPr id="0" name="Picture 1" descr="C:\Documents and Settings\Matheus\Desktop\Mestrado\2-Disciplinas\HCI\Projeto\P2\Sketches\home-1.jpg"/>
+                    <pic:cNvPicPr>
+                      <a:picLocks noChangeAspect="1" noChangeArrowheads="1"/>
+                    </pic:cNvPicPr>
+                  </pic:nvPicPr>
+                  <pic:blipFill>
+                    <a:blip r:embed="rId8" cstate="print"/>
+                    <a:srcRect/>
+                    <a:stretch>
+                      <a:fillRect/>
+                    </a:stretch>
+                  </pic:blipFill>
+                  <pic:spPr bwMode="auto">
+                    <a:xfrm>
+                      <a:off x="0" y="0"/>
+                      <a:ext cx="7741423" cy="5629523"/>
+                    </a:xfrm>
+                    <a:prstGeom prst="rect">
+                      <a:avLst/>
+                    </a:prstGeom>
+                    <a:noFill/>
+                    <a:ln w="9525">
+                      <a:solidFill>
+                        <a:schemeClr val="tx1"/>
+                      </a:solidFill>
+                      <a:miter lim="800000"/>
+                      <a:headEnd/>
+                      <a:tailEnd/>
+                    </a:ln>
+                  </pic:spPr>
+                </pic:pic>
+              </a:graphicData>
+            </a:graphic>
+          </wp:anchor>
+        </w:drawing>
+      </w:r>
+      <w:r>
+        <w:rPr>
+          <w:rFonts w:ascii="Times New Roman" w:eastAsia="Times New Roman" w:hAnsi="Times New Roman" w:cs="Times New Roman"/>
+          <w:noProof/>
+          <w:sz w:val="24"/>
+          <w:szCs w:val="24"/>
+          <w:lang w:eastAsia="pt-BR"/>
+        </w:rPr>
+        <w:t>Layout A</w:t>
+      </w:r>
+    </w:p>
+    <w:p>
+      <w:pPr>
+        <w:spacing w:before="100" w:beforeAutospacing="1" w:line="240" w:lineRule="auto"/>
+        <w:jc w:val="both"/>
+        <w:rPr>
+          <w:rFonts w:ascii="Times New Roman" w:eastAsia="Times New Roman" w:hAnsi="Times New Roman" w:cs="Times New Roman"/>
+          <w:sz w:val="24"/>
+          <w:szCs w:val="24"/>
+          <w:lang w:eastAsia="pt-BR"/>
+        </w:rPr>
+        <w:sectPr>
+          <w:pgSz w:w="16838" w:h="11906" w:orient="landscape"/>
+          <w:pgMar w:top="709" w:right="1418" w:bottom="1701" w:left="1418" w:header="709" w:footer="709" w:gutter="0"/>
+          <w:cols w:space="708"/>
+          <w:docGrid w:linePitch="360"/>
+        </w:sectPr>
+      </w:pPr>
+    </w:p>
+    <w:p>
+      <w:pPr>
+        <w:rPr>
+          <w:rFonts w:ascii="Times New Roman" w:eastAsia="Times New Roman" w:hAnsi="Times New Roman" w:cs="Times New Roman"/>
+          <w:sz w:val="24"/>
+          <w:szCs w:val="24"/>
+          <w:lang w:eastAsia="pt-BR"/>
+        </w:rPr>
+      </w:pPr>
+      <w:r>
+        <w:rPr>
+          <w:noProof/>
+          <w:lang w:eastAsia="pt-BR"/>
+        </w:rPr>
+        <w:lastRenderedPageBreak/>
+        <w:drawing>
+          <wp:anchor distT="0" distB="0" distL="114300" distR="114300" simplePos="0" relativeHeight="251664384" behindDoc="0" locked="0" layoutInCell="1" allowOverlap="1">
+            <wp:simplePos x="0" y="0"/>
+            <wp:positionH relativeFrom="column">
+              <wp:posOffset>11430</wp:posOffset>
+            </wp:positionH>
+            <wp:positionV relativeFrom="paragraph">
+              <wp:posOffset>-229235</wp:posOffset>
+            </wp:positionV>
+            <wp:extent cx="8738870" cy="6125210"/>
+            <wp:effectExtent l="19050" t="19050" r="24130" b="27940"/>
+            <wp:wrapNone/>
+            <wp:docPr id="4" name="Imagem 3" descr="C:\Documents and Settings\Matheus\Desktop\Mestrado\2-Disciplinas\HCI\Projeto\P2\Sketches\resultados-1.jpg"/>
+            <wp:cNvGraphicFramePr>
+              <a:graphicFrameLocks xmlns:a="http://schemas.openxmlformats.org/drawingml/2006/main" noChangeAspect="1"/>
+            </wp:cNvGraphicFramePr>
+            <a:graphic xmlns:a="http://schemas.openxmlformats.org/drawingml/2006/main">
+              <a:graphicData uri="http://schemas.openxmlformats.org/drawingml/2006/picture">
+                <pic:pic xmlns:pic="http://schemas.openxmlformats.org/drawingml/2006/picture">
+                  <pic:nvPicPr>
+                    <pic:cNvPr id="0" name="Picture 3" descr="C:\Documents and Settings\Matheus\Desktop\Mestrado\2-Disciplinas\HCI\Projeto\P2\Sketches\resultados-1.jpg"/>
+                    <pic:cNvPicPr>
+                      <a:picLocks noChangeAspect="1" noChangeArrowheads="1"/>
+                    </pic:cNvPicPr>
+                  </pic:nvPicPr>
+                  <pic:blipFill>
+                    <a:blip r:embed="rId9" cstate="print"/>
+                    <a:srcRect/>
+                    <a:stretch>
+                      <a:fillRect/>
+                    </a:stretch>
+                  </pic:blipFill>
+                  <pic:spPr bwMode="auto">
+                    <a:xfrm>
+                      <a:off x="0" y="0"/>
+                      <a:ext cx="8738870" cy="6125210"/>
+                    </a:xfrm>
+                    <a:prstGeom prst="rect">
+                      <a:avLst/>
+                    </a:prstGeom>
+                    <a:noFill/>
+                    <a:ln w="9525">
+                      <a:solidFill>
+                        <a:schemeClr val="tx1"/>
+                      </a:solidFill>
+                      <a:miter lim="800000"/>
+                      <a:headEnd/>
+                      <a:tailEnd/>
+                    </a:ln>
+                  </pic:spPr>
+                </pic:pic>
+              </a:graphicData>
+            </a:graphic>
+          </wp:anchor>
+        </w:drawing>
+      </w:r>
+      <w:r>
+        <w:rPr>
+          <w:noProof/>
+        </w:rPr>
+        <w:pict>
+          <v:shape id="_x0000_s1028" type="#_x0000_t202" style="position:absolute;margin-left:1.3pt;margin-top:476.9pt;width:688.4pt;height:21pt;z-index:251666432;mso-position-horizontal-relative:text;mso-position-vertical-relative:text" stroked="f">
+            <v:textbox style="mso-next-textbox:#_x0000_s1028;mso-fit-shape-to-text:t" inset="0,0,0,0">
+              <w:txbxContent>
+                <w:p>
+                  <w:pPr>
+                    <w:pStyle w:val="Legenda"/>
+                    <w:rPr>
+                      <w:rFonts w:ascii="Times New Roman" w:eastAsia="Times New Roman" w:hAnsi="Times New Roman" w:cs="Times New Roman"/>
+                      <w:noProof/>
+                      <w:color w:val="auto"/>
+                      <w:sz w:val="24"/>
+                      <w:szCs w:val="24"/>
+                    </w:rPr>
+                  </w:pPr>
+                  <w:r>
+                    <w:rPr>
+                      <w:color w:val="auto"/>
+                    </w:rPr>
+                    <w:t xml:space="preserve">Figura </w:t>
+                  </w:r>
+                  <w:r>
+                    <w:rPr>
+                      <w:color w:val="auto"/>
+                    </w:rPr>
+                    <w:fldChar w:fldCharType="begin"/>
+                  </w:r>
+                  <w:r>
+                    <w:rPr>
+                      <w:color w:val="auto"/>
+                    </w:rPr>
+                    <w:instrText xml:space="preserve"> SEQ Figura \* ARABIC </w:instrText>
+                  </w:r>
+                  <w:r>
+                    <w:rPr>
+                      <w:color w:val="auto"/>
+                    </w:rPr>
+                    <w:fldChar w:fldCharType="separate"/>
+                  </w:r>
+                  <w:r>
+                    <w:rPr>
+                      <w:noProof/>
+                      <w:color w:val="auto"/>
+                    </w:rPr>
+                    <w:t>2</w:t>
+                  </w:r>
+                  <w:r>
+                    <w:rPr>
+                      <w:color w:val="auto"/>
+                    </w:rPr>
+                    <w:fldChar w:fldCharType="end"/>
+                  </w:r>
+                  <w:r>
+                    <w:rPr>
+                      <w:color w:val="auto"/>
+                    </w:rPr>
+                    <w:t xml:space="preserve"> - Página de Resultados Layout A</w:t>
+                  </w:r>
+                </w:p>
+              </w:txbxContent>
+            </v:textbox>
+          </v:shape>
+        </w:pict>
+      </w:r>
+      <w:r>
+        <w:rPr>
+          <w:rFonts w:ascii="Times New Roman" w:eastAsia="Times New Roman" w:hAnsi="Times New Roman" w:cs="Times New Roman"/>
+          <w:sz w:val="24"/>
+          <w:szCs w:val="24"/>
+          <w:lang w:eastAsia="pt-BR"/>
+        </w:rPr>
+        <w:br w:type="page"/>
+      </w:r>
+    </w:p>
+    <w:p>
+      <w:pPr>
+        <w:spacing w:before="100" w:beforeAutospacing="1" w:line="240" w:lineRule="auto"/>
+        <w:jc w:val="both"/>
+        <w:rPr>
+          <w:rFonts w:ascii="Times New Roman" w:eastAsia="Times New Roman" w:hAnsi="Times New Roman" w:cs="Times New Roman"/>
+          <w:sz w:val="24"/>
+          <w:szCs w:val="24"/>
+          <w:lang w:eastAsia="pt-BR"/>
+        </w:rPr>
+      </w:pPr>
+      <w:r>
+        <w:rPr>
+          <w:rFonts w:ascii="Times New Roman" w:eastAsia="Times New Roman" w:hAnsi="Times New Roman" w:cs="Times New Roman"/>
+          <w:noProof/>
+          <w:sz w:val="24"/>
+          <w:szCs w:val="24"/>
+          <w:lang w:eastAsia="pt-BR"/>
+        </w:rPr>
+        <w:lastRenderedPageBreak/>
+        <w:drawing>
+          <wp:anchor distT="0" distB="0" distL="114300" distR="114300" simplePos="0" relativeHeight="251661312" behindDoc="0" locked="0" layoutInCell="1" allowOverlap="1">
+            <wp:simplePos x="0" y="0"/>
+            <wp:positionH relativeFrom="column">
+              <wp:posOffset>266936</wp:posOffset>
+            </wp:positionH>
+            <wp:positionV relativeFrom="paragraph">
+              <wp:posOffset>-471067</wp:posOffset>
+            </wp:positionV>
+            <wp:extent cx="8684570" cy="6230679"/>
+            <wp:effectExtent l="19050" t="0" r="2230" b="0"/>
+            <wp:wrapNone/>
+            <wp:docPr id="3" name="Imagem 2" descr="C:\Documents and Settings\Matheus\Desktop\Mestrado\2-Disciplinas\HCI\Projeto\P2\Sketches\detalhe-1-2.jpg"/>
+            <wp:cNvGraphicFramePr>
+              <a:graphicFrameLocks xmlns:a="http://schemas.openxmlformats.org/drawingml/2006/main" noChangeAspect="1"/>
+            </wp:cNvGraphicFramePr>
+            <a:graphic xmlns:a="http://schemas.openxmlformats.org/drawingml/2006/main">
+              <a:graphicData uri="http://schemas.openxmlformats.org/drawingml/2006/picture">
+                <pic:pic xmlns:pic="http://schemas.openxmlformats.org/drawingml/2006/picture">
+                  <pic:nvPicPr>
+                    <pic:cNvPr id="0" name="Picture 2" descr="C:\Documents and Settings\Matheus\Desktop\Mestrado\2-Disciplinas\HCI\Projeto\P2\Sketches\detalhe-1-2.jpg"/>
+                    <pic:cNvPicPr>
+                      <a:picLocks noChangeAspect="1" noChangeArrowheads="1"/>
+                    </pic:cNvPicPr>
+                  </pic:nvPicPr>
+                  <pic:blipFill>
+                    <a:blip r:embed="rId10" cstate="print"/>
+                    <a:srcRect/>
+                    <a:stretch>
+                      <a:fillRect/>
+                    </a:stretch>
+                  </pic:blipFill>
+                  <pic:spPr bwMode="auto">
+                    <a:xfrm>
+                      <a:off x="0" y="0"/>
+                      <a:ext cx="8684570" cy="6230679"/>
+                    </a:xfrm>
+                    <a:prstGeom prst="rect">
+                      <a:avLst/>
+                    </a:prstGeom>
+                    <a:noFill/>
+                    <a:ln w="9525">
+                      <a:noFill/>
+                      <a:miter lim="800000"/>
+                      <a:headEnd/>
+                      <a:tailEnd/>
+                    </a:ln>
+                  </pic:spPr>
+                </pic:pic>
+              </a:graphicData>
+            </a:graphic>
+          </wp:anchor>
+        </w:drawing>
+      </w:r>
+    </w:p>
+    <w:p>
+      <w:pPr>
+        <w:rPr>
+          <w:rFonts w:ascii="Times New Roman" w:eastAsia="Times New Roman" w:hAnsi="Times New Roman" w:cs="Times New Roman"/>
+          <w:sz w:val="24"/>
+          <w:szCs w:val="24"/>
+          <w:lang w:eastAsia="pt-BR"/>
+        </w:rPr>
+      </w:pPr>
+    </w:p>
+    <w:p>
+      <w:pPr>
+        <w:rPr>
+          <w:rFonts w:ascii="Times New Roman" w:eastAsia="Times New Roman" w:hAnsi="Times New Roman" w:cs="Times New Roman"/>
+          <w:sz w:val="24"/>
+          <w:szCs w:val="24"/>
+          <w:lang w:eastAsia="pt-BR"/>
+        </w:rPr>
+      </w:pPr>
+    </w:p>
+    <w:p>
+      <w:pPr>
+        <w:rPr>
+          <w:rFonts w:ascii="Times New Roman" w:eastAsia="Times New Roman" w:hAnsi="Times New Roman" w:cs="Times New Roman"/>
+          <w:sz w:val="24"/>
+          <w:szCs w:val="24"/>
+          <w:lang w:eastAsia="pt-BR"/>
+        </w:rPr>
+      </w:pPr>
+    </w:p>
+    <w:p>
+      <w:pPr>
+        <w:rPr>
+          <w:rFonts w:ascii="Times New Roman" w:eastAsia="Times New Roman" w:hAnsi="Times New Roman" w:cs="Times New Roman"/>
+          <w:sz w:val="24"/>
+          <w:szCs w:val="24"/>
+          <w:lang w:eastAsia="pt-BR"/>
+        </w:rPr>
+      </w:pPr>
+    </w:p>
+    <w:p>
+      <w:pPr>
+        <w:rPr>
+          <w:rFonts w:ascii="Times New Roman" w:eastAsia="Times New Roman" w:hAnsi="Times New Roman" w:cs="Times New Roman"/>
+          <w:sz w:val="24"/>
+          <w:szCs w:val="24"/>
+          <w:lang w:eastAsia="pt-BR"/>
+        </w:rPr>
+      </w:pPr>
+    </w:p>
+    <w:p>
+      <w:pPr>
+        <w:rPr>
+          <w:rFonts w:ascii="Times New Roman" w:eastAsia="Times New Roman" w:hAnsi="Times New Roman" w:cs="Times New Roman"/>
+          <w:sz w:val="24"/>
+          <w:szCs w:val="24"/>
+          <w:lang w:eastAsia="pt-BR"/>
+        </w:rPr>
+      </w:pPr>
+    </w:p>
+    <w:p>
+      <w:pPr>
+        <w:rPr>
+          <w:rFonts w:ascii="Times New Roman" w:eastAsia="Times New Roman" w:hAnsi="Times New Roman" w:cs="Times New Roman"/>
+          <w:sz w:val="24"/>
+          <w:szCs w:val="24"/>
+          <w:lang w:eastAsia="pt-BR"/>
+        </w:rPr>
+      </w:pPr>
+    </w:p>
+    <w:p>
+      <w:pPr>
+        <w:rPr>
+          <w:rFonts w:ascii="Times New Roman" w:eastAsia="Times New Roman" w:hAnsi="Times New Roman" w:cs="Times New Roman"/>
+          <w:sz w:val="24"/>
+          <w:szCs w:val="24"/>
+          <w:lang w:eastAsia="pt-BR"/>
+        </w:rPr>
+      </w:pPr>
+    </w:p>
+    <w:p>
+      <w:pPr>
+        <w:rPr>
+          <w:rFonts w:ascii="Times New Roman" w:eastAsia="Times New Roman" w:hAnsi="Times New Roman" w:cs="Times New Roman"/>
+          <w:sz w:val="24"/>
+          <w:szCs w:val="24"/>
+          <w:lang w:eastAsia="pt-BR"/>
+        </w:rPr>
+      </w:pPr>
+    </w:p>
+    <w:p>
+      <w:pPr>
+        <w:rPr>
+          <w:rFonts w:ascii="Times New Roman" w:eastAsia="Times New Roman" w:hAnsi="Times New Roman" w:cs="Times New Roman"/>
+          <w:sz w:val="24"/>
+          <w:szCs w:val="24"/>
+          <w:lang w:eastAsia="pt-BR"/>
+        </w:rPr>
+      </w:pPr>
+    </w:p>
+    <w:p>
+      <w:pPr>
+        <w:rPr>
+          <w:rFonts w:ascii="Times New Roman" w:eastAsia="Times New Roman" w:hAnsi="Times New Roman" w:cs="Times New Roman"/>
+          <w:sz w:val="24"/>
+          <w:szCs w:val="24"/>
+          <w:lang w:eastAsia="pt-BR"/>
+        </w:rPr>
+      </w:pPr>
+    </w:p>
+    <w:p>
+      <w:pPr>
+        <w:rPr>
+          <w:rFonts w:ascii="Times New Roman" w:eastAsia="Times New Roman" w:hAnsi="Times New Roman" w:cs="Times New Roman"/>
+          <w:sz w:val="24"/>
+          <w:szCs w:val="24"/>
+          <w:lang w:eastAsia="pt-BR"/>
+        </w:rPr>
+      </w:pPr>
+    </w:p>
+    <w:p>
+      <w:pPr>
+        <w:rPr>
+          <w:rFonts w:ascii="Times New Roman" w:eastAsia="Times New Roman" w:hAnsi="Times New Roman" w:cs="Times New Roman"/>
+          <w:sz w:val="24"/>
+          <w:szCs w:val="24"/>
+          <w:lang w:eastAsia="pt-BR"/>
+        </w:rPr>
+      </w:pPr>
+    </w:p>
+    <w:p>
+      <w:pPr>
+        <w:rPr>
+          <w:rFonts w:ascii="Times New Roman" w:eastAsia="Times New Roman" w:hAnsi="Times New Roman" w:cs="Times New Roman"/>
+          <w:sz w:val="24"/>
+          <w:szCs w:val="24"/>
+          <w:lang w:eastAsia="pt-BR"/>
+        </w:rPr>
+      </w:pPr>
+    </w:p>
+    <w:p>
+      <w:pPr>
+        <w:jc w:val="right"/>
+        <w:rPr>
+          <w:rFonts w:ascii="Times New Roman" w:eastAsia="Times New Roman" w:hAnsi="Times New Roman" w:cs="Times New Roman"/>
+          <w:sz w:val="24"/>
+          <w:szCs w:val="24"/>
+          <w:lang w:eastAsia="pt-BR"/>
+        </w:rPr>
+      </w:pPr>
+    </w:p>
+    <w:p>
+      <w:pPr>
+        <w:rPr>
+          <w:noProof/>
+        </w:rPr>
+      </w:pPr>
+      <w:r>
+        <w:rPr>
+          <w:noProof/>
+        </w:rPr>
+        <w:pict>
+          <v:shape id="_x0000_s1027" type="#_x0000_t202" style="position:absolute;margin-left:14.65pt;margin-top:57.6pt;width:683.5pt;height:21pt;z-index:251663360" stroked="f">
+            <v:textbox style="mso-next-textbox:#_x0000_s1027;mso-fit-shape-to-text:t" inset="0,0,0,0">
+              <w:txbxContent>
+                <w:p>
+                  <w:pPr>
+                    <w:pStyle w:val="Legenda"/>
+                    <w:rPr>
+                      <w:rFonts w:ascii="Times New Roman" w:eastAsia="Times New Roman" w:hAnsi="Times New Roman" w:cs="Times New Roman"/>
+                      <w:noProof/>
+                      <w:color w:val="auto"/>
+                      <w:sz w:val="24"/>
+                      <w:szCs w:val="24"/>
+                    </w:rPr>
+                  </w:pPr>
+                  <w:r>
+                    <w:rPr>
+                      <w:color w:val="auto"/>
+                    </w:rPr>
+                    <w:t xml:space="preserve">Figura </w:t>
+                  </w:r>
+                  <w:r>
+                    <w:rPr>
+                      <w:color w:val="auto"/>
+                    </w:rPr>
+                    <w:fldChar w:fldCharType="begin"/>
+                  </w:r>
+                  <w:r>
+                    <w:rPr>
+                      <w:color w:val="auto"/>
+                    </w:rPr>
+                    <w:instrText xml:space="preserve"> SEQ Figura \* ARABIC </w:instrText>
+                  </w:r>
+                  <w:r>
+                    <w:rPr>
+                      <w:color w:val="auto"/>
+                    </w:rPr>
+                    <w:fldChar w:fldCharType="separate"/>
+                  </w:r>
+                  <w:r>
+                    <w:rPr>
+                      <w:noProof/>
+                      <w:color w:val="auto"/>
+                    </w:rPr>
+                    <w:t>3</w:t>
+                  </w:r>
+                  <w:r>
+                    <w:rPr>
+                      <w:color w:val="auto"/>
+                    </w:rPr>
+                    <w:fldChar w:fldCharType="end"/>
+                  </w:r>
+                  <w:r>
+                    <w:rPr>
+                      <w:color w:val="auto"/>
+                    </w:rPr>
+                    <w:t xml:space="preserve"> - Página de Detalhes Layout A</w:t>
+                  </w:r>
+                </w:p>
+              </w:txbxContent>
+            </v:textbox>
+          </v:shape>
+        </w:pict>
+      </w:r>
+      <w:r>
+        <w:rPr>
+          <w:noProof/>
+        </w:rPr>
+        <w:br w:type="page"/>
+      </w:r>
+    </w:p>
+    <w:p>
+      <w:pPr>
+        <w:spacing w:before="100" w:beforeAutospacing="1" w:line="240" w:lineRule="auto"/>
+        <w:jc w:val="both"/>
+        <w:rPr>
+          <w:noProof/>
+        </w:rPr>
+      </w:pPr>
+      <w:r>
+        <w:rPr>
+          <w:noProof/>
+        </w:rPr>
+        <w:lastRenderedPageBreak/>
+        <w:t>Layout B</w:t>
+      </w:r>
+    </w:p>
+    <w:p>
+      <w:pPr>
+        <w:spacing w:before="100" w:beforeAutospacing="1" w:line="240" w:lineRule="auto"/>
+        <w:jc w:val="both"/>
+        <w:rPr>
+          <w:noProof/>
+        </w:rPr>
+      </w:pPr>
+      <w:r>
+        <w:rPr>
+          <w:noProof/>
+        </w:rPr>
+        <w:pict>
+          <v:shape id="_x0000_s1029" type="#_x0000_t202" style="position:absolute;left:0;text-align:left;margin-left:33.25pt;margin-top:475.65pt;width:642pt;height:.05pt;z-index:251669504" stroked="f">
+            <v:textbox style="mso-fit-shape-to-text:t" inset="0,0,0,0">
+              <w:txbxContent>
+                <w:p>
+                  <w:pPr>
+                    <w:pStyle w:val="Legenda"/>
+                    <w:rPr>
+                      <w:noProof/>
+                      <w:color w:val="auto"/>
+                    </w:rPr>
+                  </w:pPr>
+                  <w:r>
+                    <w:rPr>
+                      <w:color w:val="auto"/>
+                    </w:rPr>
+                    <w:t xml:space="preserve">Figura </w:t>
+                  </w:r>
+                  <w:r>
+                    <w:rPr>
+                      <w:color w:val="auto"/>
+                    </w:rPr>
+                    <w:fldChar w:fldCharType="begin"/>
+                  </w:r>
+                  <w:r>
+                    <w:rPr>
+                      <w:color w:val="auto"/>
+                    </w:rPr>
+                    <w:instrText xml:space="preserve"> SEQ Figura \* ARABIC </w:instrText>
+                  </w:r>
+                  <w:r>
+                    <w:rPr>
+                      <w:color w:val="auto"/>
+                    </w:rPr>
+                    <w:fldChar w:fldCharType="separate"/>
+                  </w:r>
+                  <w:r>
+                    <w:rPr>
+                      <w:noProof/>
+                      <w:color w:val="auto"/>
+                    </w:rPr>
+                    <w:t>4</w:t>
+                  </w:r>
+                  <w:r>
+                    <w:rPr>
+                      <w:color w:val="auto"/>
+                    </w:rPr>
+                    <w:fldChar w:fldCharType="end"/>
+                  </w:r>
+                  <w:r>
+                    <w:rPr>
+                      <w:color w:val="auto"/>
+                    </w:rPr>
+                    <w:t xml:space="preserve"> - Página inicial do Layout B</w:t>
+                  </w:r>
+                </w:p>
+              </w:txbxContent>
+            </v:textbox>
+          </v:shape>
+        </w:pict>
+      </w:r>
+      <w:r>
+        <w:rPr>
+          <w:noProof/>
+          <w:lang w:eastAsia="pt-BR"/>
+        </w:rPr>
+        <w:drawing>
+          <wp:anchor distT="0" distB="0" distL="114300" distR="114300" simplePos="0" relativeHeight="251667456" behindDoc="0" locked="0" layoutInCell="1" allowOverlap="1">
+            <wp:simplePos x="0" y="0"/>
+            <wp:positionH relativeFrom="column">
+              <wp:posOffset>422634</wp:posOffset>
+            </wp:positionH>
+            <wp:positionV relativeFrom="paragraph">
+              <wp:posOffset>52788</wp:posOffset>
+            </wp:positionV>
+            <wp:extent cx="8153649" cy="5931093"/>
+            <wp:effectExtent l="19050" t="19050" r="18801" b="12507"/>
+            <wp:wrapNone/>
+            <wp:docPr id="5" name="Imagem 4" descr="C:\Documents and Settings\Matheus\Desktop\Mestrado\2-Disciplinas\HCI\Projeto\P2\Sketches\home-2.jpg"/>
+            <wp:cNvGraphicFramePr>
+              <a:graphicFrameLocks xmlns:a="http://schemas.openxmlformats.org/drawingml/2006/main" noChangeAspect="1"/>
+            </wp:cNvGraphicFramePr>
+            <a:graphic xmlns:a="http://schemas.openxmlformats.org/drawingml/2006/main">
+              <a:graphicData uri="http://schemas.openxmlformats.org/drawingml/2006/picture">
+                <pic:pic xmlns:pic="http://schemas.openxmlformats.org/drawingml/2006/picture">
+                  <pic:nvPicPr>
+                    <pic:cNvPr id="0" name="Picture 4" descr="C:\Documents and Settings\Matheus\Desktop\Mestrado\2-Disciplinas\HCI\Projeto\P2\Sketches\home-2.jpg"/>
+                    <pic:cNvPicPr>
+                      <a:picLocks noChangeAspect="1" noChangeArrowheads="1"/>
+                    </pic:cNvPicPr>
+                  </pic:nvPicPr>
+                  <pic:blipFill>
+                    <a:blip r:embed="rId11" cstate="print"/>
+                    <a:srcRect/>
+                    <a:stretch>
+                      <a:fillRect/>
+                    </a:stretch>
+                  </pic:blipFill>
+                  <pic:spPr bwMode="auto">
+                    <a:xfrm>
+                      <a:off x="0" y="0"/>
+                      <a:ext cx="8153649" cy="5931093"/>
+                    </a:xfrm>
+                    <a:prstGeom prst="rect">
+                      <a:avLst/>
+                    </a:prstGeom>
+                    <a:noFill/>
+                    <a:ln w="9525">
+                      <a:solidFill>
+                        <a:schemeClr val="tx1"/>
+                      </a:solidFill>
+                      <a:miter lim="800000"/>
+                      <a:headEnd/>
+                      <a:tailEnd/>
+                    </a:ln>
+                  </pic:spPr>
+                </pic:pic>
+              </a:graphicData>
+            </a:graphic>
+          </wp:anchor>
+        </w:drawing>
+      </w:r>
+    </w:p>
+    <w:p/>
+    <w:p/>
+    <w:p/>
+    <w:p/>
+    <w:p/>
+    <w:p/>
+    <w:p/>
+    <w:p/>
+    <w:p/>
+    <w:p/>
+    <w:p/>
+    <w:p/>
+    <w:p/>
+    <w:p/>
+    <w:p>
+      <w:r>
+        <w:br w:type="page"/>
+      </w:r>
+    </w:p>
+    <w:p>
+      <w:r>
+        <w:lastRenderedPageBreak/>
+        <w:br w:type="page"/>
+      </w:r>
+      <w:r>
+        <w:rPr>
+          <w:noProof/>
+        </w:rPr>
+        <w:pict>
+          <v:shape id="_x0000_s1030" type="#_x0000_t202" style="position:absolute;margin-left:1.3pt;margin-top:465.75pt;width:378.8pt;height:.05pt;z-index:251672576" stroked="f">
+            <v:textbox style="mso-fit-shape-to-text:t" inset="0,0,0,0">
+              <w:txbxContent>
+                <w:p>
+                  <w:pPr>
+                    <w:pStyle w:val="Legenda"/>
+                    <w:rPr>
+                      <w:color w:val="auto"/>
+                    </w:rPr>
+                  </w:pPr>
+                  <w:r>
+                    <w:rPr>
+                      <w:color w:val="auto"/>
+                    </w:rPr>
+                    <w:t xml:space="preserve">Figura </w:t>
+                  </w:r>
+                  <w:r>
+                    <w:rPr>
+                      <w:color w:val="auto"/>
+                    </w:rPr>
+                    <w:fldChar w:fldCharType="begin"/>
+                  </w:r>
+                  <w:r>
+                    <w:rPr>
+                      <w:color w:val="auto"/>
+                    </w:rPr>
+                    <w:instrText xml:space="preserve"> SEQ Figura \* ARABIC </w:instrText>
+                  </w:r>
+                  <w:r>
+                    <w:rPr>
+                      <w:color w:val="auto"/>
+                    </w:rPr>
+                    <w:fldChar w:fldCharType="separate"/>
+                  </w:r>
+                  <w:r>
+                    <w:rPr>
+                      <w:noProof/>
+                      <w:color w:val="auto"/>
+                    </w:rPr>
+                    <w:t>5</w:t>
+                  </w:r>
+                  <w:r>
+                    <w:rPr>
+                      <w:color w:val="auto"/>
+                    </w:rPr>
+                    <w:fldChar w:fldCharType="end"/>
+                  </w:r>
+                  <w:r>
+                    <w:rPr>
+                      <w:color w:val="auto"/>
+                    </w:rPr>
+                    <w:t xml:space="preserve"> - Página de </w:t>
+                  </w:r>
+                  <w:r>
+                    <w:rPr>
+                      <w:color w:val="auto"/>
+                    </w:rPr>
+                    <w:t>R</w:t>
+                  </w:r>
+                  <w:r>
+                    <w:rPr>
+                      <w:color w:val="auto"/>
+                    </w:rPr>
+                    <w:t>esultados Layout B</w:t>
+                  </w:r>
+                </w:p>
+              </w:txbxContent>
+            </v:textbox>
+          </v:shape>
+        </w:pict>
+      </w:r>
+      <w:r>
+        <w:rPr>
+          <w:noProof/>
+          <w:lang w:eastAsia="pt-BR"/>
+        </w:rPr>
+        <w:drawing>
+          <wp:anchor distT="0" distB="0" distL="114300" distR="114300" simplePos="0" relativeHeight="251670528" behindDoc="0" locked="0" layoutInCell="1" allowOverlap="1">
+            <wp:simplePos x="0" y="0"/>
+            <wp:positionH relativeFrom="column">
+              <wp:posOffset>17117</wp:posOffset>
+            </wp:positionH>
+            <wp:positionV relativeFrom="paragraph">
+              <wp:posOffset>16648</wp:posOffset>
+            </wp:positionV>
+            <wp:extent cx="4811257" cy="5841420"/>
+            <wp:effectExtent l="19050" t="19050" r="27443" b="25980"/>
+            <wp:wrapNone/>
+            <wp:docPr id="6" name="Imagem 5" descr="C:\Documents and Settings\Matheus\Desktop\Mestrado\2-Disciplinas\HCI\Projeto\P2\Sketches\resultados-2.jpg"/>
+            <wp:cNvGraphicFramePr>
+              <a:graphicFrameLocks xmlns:a="http://schemas.openxmlformats.org/drawingml/2006/main" noChangeAspect="1"/>
+            </wp:cNvGraphicFramePr>
+            <a:graphic xmlns:a="http://schemas.openxmlformats.org/drawingml/2006/main">
+              <a:graphicData uri="http://schemas.openxmlformats.org/drawingml/2006/picture">
+                <pic:pic xmlns:pic="http://schemas.openxmlformats.org/drawingml/2006/picture">
+                  <pic:nvPicPr>
+                    <pic:cNvPr id="0" name="Picture 5" descr="C:\Documents and Settings\Matheus\Desktop\Mestrado\2-Disciplinas\HCI\Projeto\P2\Sketches\resultados-2.jpg"/>
+                    <pic:cNvPicPr>
+                      <a:picLocks noChangeAspect="1" noChangeArrowheads="1"/>
+                    </pic:cNvPicPr>
+                  </pic:nvPicPr>
+                  <pic:blipFill>
+                    <a:blip r:embed="rId12" cstate="print"/>
+                    <a:srcRect/>
+                    <a:stretch>
+                      <a:fillRect/>
+                    </a:stretch>
+                  </pic:blipFill>
+                  <pic:spPr bwMode="auto">
+                    <a:xfrm>
+                      <a:off x="0" y="0"/>
+                      <a:ext cx="4811257" cy="5841420"/>
+                    </a:xfrm>
+                    <a:prstGeom prst="rect">
+                      <a:avLst/>
+                    </a:prstGeom>
+                    <a:noFill/>
+                    <a:ln w="9525">
+                      <a:solidFill>
+                        <a:schemeClr val="tx1"/>
+                      </a:solidFill>
+                      <a:miter lim="800000"/>
+                      <a:headEnd/>
+                      <a:tailEnd/>
+                    </a:ln>
+                  </pic:spPr>
+                </pic:pic>
+              </a:graphicData>
+            </a:graphic>
+          </wp:anchor>
+        </w:drawing>
+      </w:r>
+    </w:p>
+    <w:p>
+      <w:r>
+        <w:rPr>
+          <w:noProof/>
+        </w:rPr>
+        <w:lastRenderedPageBreak/>
+        <w:pict>
+          <v:shape id="_x0000_s1031" type="#_x0000_t202" style="position:absolute;margin-left:1.3pt;margin-top:499.3pt;width:685.9pt;height:.05pt;z-index:251675648" stroked="f">
+            <v:textbox style="mso-fit-shape-to-text:t" inset="0,0,0,0">
+              <w:txbxContent>
+                <w:p>
+                  <w:pPr>
+                    <w:pStyle w:val="Legenda"/>
+                    <w:rPr>
+                      <w:noProof/>
+                      <w:color w:val="auto"/>
+                    </w:rPr>
+                  </w:pPr>
+                  <w:r>
+                    <w:rPr>
+                      <w:color w:val="auto"/>
+                    </w:rPr>
+                    <w:t xml:space="preserve">Figura </w:t>
+                  </w:r>
+                  <w:r>
+                    <w:rPr>
+                      <w:color w:val="auto"/>
+                    </w:rPr>
+                    <w:fldChar w:fldCharType="begin"/>
+                  </w:r>
+                  <w:r>
+                    <w:rPr>
+                      <w:color w:val="auto"/>
+                    </w:rPr>
+                    <w:instrText xml:space="preserve"> SEQ Figura \* ARABIC </w:instrText>
+                  </w:r>
+                  <w:r>
+                    <w:rPr>
+                      <w:color w:val="auto"/>
+                    </w:rPr>
+                    <w:fldChar w:fldCharType="separate"/>
+                  </w:r>
+                  <w:r>
+                    <w:rPr>
+                      <w:noProof/>
+                      <w:color w:val="auto"/>
+                    </w:rPr>
+                    <w:t>6</w:t>
+                  </w:r>
+                  <w:r>
+                    <w:rPr>
+                      <w:color w:val="auto"/>
+                    </w:rPr>
+                    <w:fldChar w:fldCharType="end"/>
+                  </w:r>
+                  <w:r>
+                    <w:rPr>
+                      <w:color w:val="auto"/>
+                    </w:rPr>
+                    <w:t xml:space="preserve"> - Página de Detalhes Layout B</w:t>
+                  </w:r>
+                </w:p>
+              </w:txbxContent>
+            </v:textbox>
+          </v:shape>
+        </w:pict>
+      </w:r>
+      <w:r>
+        <w:rPr>
+          <w:noProof/>
+          <w:lang w:eastAsia="pt-BR"/>
+        </w:rPr>
+        <w:drawing>
+          <wp:anchor distT="0" distB="0" distL="114300" distR="114300" simplePos="0" relativeHeight="251673600" behindDoc="0" locked="0" layoutInCell="1" allowOverlap="1">
+            <wp:simplePos x="0" y="0"/>
+            <wp:positionH relativeFrom="column">
+              <wp:posOffset>16510</wp:posOffset>
+            </wp:positionH>
+            <wp:positionV relativeFrom="paragraph">
+              <wp:posOffset>16510</wp:posOffset>
+            </wp:positionV>
+            <wp:extent cx="8710930" cy="6267450"/>
+            <wp:effectExtent l="19050" t="19050" r="13970" b="19050"/>
+            <wp:wrapNone/>
+            <wp:docPr id="7" name="Imagem 6" descr="C:\Documents and Settings\Matheus\Desktop\Mestrado\2-Disciplinas\HCI\Projeto\P2\Sketches\detalhe-1-2.jpg"/>
+            <wp:cNvGraphicFramePr>
+              <a:graphicFrameLocks xmlns:a="http://schemas.openxmlformats.org/drawingml/2006/main" noChangeAspect="1"/>
+            </wp:cNvGraphicFramePr>
+            <a:graphic xmlns:a="http://schemas.openxmlformats.org/drawingml/2006/main">
+              <a:graphicData uri="http://schemas.openxmlformats.org/drawingml/2006/picture">
+                <pic:pic xmlns:pic="http://schemas.openxmlformats.org/drawingml/2006/picture">
+                  <pic:nvPicPr>
+                    <pic:cNvPr id="0" name="Picture 6" descr="C:\Documents and Settings\Matheus\Desktop\Mestrado\2-Disciplinas\HCI\Projeto\P2\Sketches\detalhe-1-2.jpg"/>
+                    <pic:cNvPicPr>
+                      <a:picLocks noChangeAspect="1" noChangeArrowheads="1"/>
+                    </pic:cNvPicPr>
+                  </pic:nvPicPr>
+                  <pic:blipFill>
+                    <a:blip r:embed="rId10" cstate="print"/>
+                    <a:srcRect/>
+                    <a:stretch>
+                      <a:fillRect/>
+                    </a:stretch>
+                  </pic:blipFill>
+                  <pic:spPr bwMode="auto">
+                    <a:xfrm>
+                      <a:off x="0" y="0"/>
+                      <a:ext cx="8710930" cy="6267450"/>
+                    </a:xfrm>
+                    <a:prstGeom prst="rect">
+                      <a:avLst/>
+                    </a:prstGeom>
+                    <a:noFill/>
+                    <a:ln w="9525">
+                      <a:solidFill>
+                        <a:schemeClr val="tx1"/>
+                      </a:solidFill>
+                      <a:miter lim="800000"/>
+                      <a:headEnd/>
+                      <a:tailEnd/>
+                    </a:ln>
+                  </pic:spPr>
+                </pic:pic>
+              </a:graphicData>
+            </a:graphic>
+          </wp:anchor>
+        </w:drawing>
+      </w:r>
+      <w:r>
+        <w:br w:type="page"/>
+      </w:r>
+    </w:p>
+    <w:p>
+      <w:pPr>
+        <w:spacing w:before="100" w:beforeAutospacing="1" w:line="240" w:lineRule="auto"/>
+        <w:jc w:val="both"/>
+        <w:rPr>
+          <w:noProof/>
+        </w:rPr>
+      </w:pPr>
+      <w:r>
+        <w:rPr>
+          <w:noProof/>
+        </w:rPr>
+        <w:lastRenderedPageBreak/>
+        <w:t>Layout C</w:t>
+      </w:r>
+    </w:p>
+    <w:p>
+      <w:r>
+        <w:rPr>
+          <w:noProof/>
+        </w:rPr>
+        <w:pict>
+          <v:shape id="_x0000_s1032" type="#_x0000_t202" style="position:absolute;margin-left:1.3pt;margin-top:480.9pt;width:654.6pt;height:.05pt;z-index:251678720" stroked="f">
+            <v:textbox style="mso-fit-shape-to-text:t" inset="0,0,0,0">
+              <w:txbxContent>
+                <w:p>
+                  <w:pPr>
+                    <w:pStyle w:val="Legenda"/>
+                    <w:rPr>
+                      <w:noProof/>
+                      <w:color w:val="auto"/>
+                    </w:rPr>
+                  </w:pPr>
+                  <w:r>
+                    <w:rPr>
+                      <w:color w:val="auto"/>
+                    </w:rPr>
+                    <w:t xml:space="preserve">Figura </w:t>
+                  </w:r>
+                  <w:r>
+                    <w:rPr>
+                      <w:color w:val="auto"/>
+                    </w:rPr>
+                    <w:fldChar w:fldCharType="begin"/>
+                  </w:r>
+                  <w:r>
+                    <w:rPr>
+                      <w:color w:val="auto"/>
+                    </w:rPr>
+                    <w:instrText xml:space="preserve"> SEQ Figura \* ARABIC </w:instrText>
+                  </w:r>
+                  <w:r>
+                    <w:rPr>
+                      <w:color w:val="auto"/>
+                    </w:rPr>
+                    <w:fldChar w:fldCharType="separate"/>
+                  </w:r>
+                  <w:r>
+                    <w:rPr>
+                      <w:noProof/>
+                      <w:color w:val="auto"/>
+                    </w:rPr>
+                    <w:t>7</w:t>
+                  </w:r>
+                  <w:r>
+                    <w:rPr>
+                      <w:color w:val="auto"/>
+                    </w:rPr>
+                    <w:fldChar w:fldCharType="end"/>
+                  </w:r>
+                  <w:r>
+                    <w:rPr>
+                      <w:color w:val="auto"/>
+                    </w:rPr>
+                    <w:t xml:space="preserve"> - Página inicial do Layout C</w:t>
+                  </w:r>
+                </w:p>
+              </w:txbxContent>
+            </v:textbox>
+          </v:shape>
+        </w:pict>
+      </w:r>
+      <w:r>
+        <w:rPr>
+          <w:noProof/>
+          <w:lang w:eastAsia="pt-BR"/>
+        </w:rPr>
+        <w:drawing>
+          <wp:anchor distT="0" distB="0" distL="114300" distR="114300" simplePos="0" relativeHeight="251676672" behindDoc="0" locked="0" layoutInCell="1" allowOverlap="1">
+            <wp:simplePos x="0" y="0"/>
+            <wp:positionH relativeFrom="column">
+              <wp:posOffset>17117</wp:posOffset>
+            </wp:positionH>
+            <wp:positionV relativeFrom="paragraph">
+              <wp:posOffset>5080</wp:posOffset>
+            </wp:positionV>
+            <wp:extent cx="8313917" cy="6045488"/>
+            <wp:effectExtent l="19050" t="19050" r="10933" b="12412"/>
+            <wp:wrapNone/>
+            <wp:docPr id="8" name="Imagem 7" descr="C:\Documents and Settings\Matheus\Desktop\Mestrado\2-Disciplinas\HCI\Projeto\P2\Sketches\home-3.jpg"/>
+            <wp:cNvGraphicFramePr>
+              <a:graphicFrameLocks xmlns:a="http://schemas.openxmlformats.org/drawingml/2006/main" noChangeAspect="1"/>
+            </wp:cNvGraphicFramePr>
+            <a:graphic xmlns:a="http://schemas.openxmlformats.org/drawingml/2006/main">
+              <a:graphicData uri="http://schemas.openxmlformats.org/drawingml/2006/picture">
+                <pic:pic xmlns:pic="http://schemas.openxmlformats.org/drawingml/2006/picture">
+                  <pic:nvPicPr>
+                    <pic:cNvPr id="0" name="Picture 7" descr="C:\Documents and Settings\Matheus\Desktop\Mestrado\2-Disciplinas\HCI\Projeto\P2\Sketches\home-3.jpg"/>
+                    <pic:cNvPicPr>
+                      <a:picLocks noChangeAspect="1" noChangeArrowheads="1"/>
+                    </pic:cNvPicPr>
+                  </pic:nvPicPr>
+                  <pic:blipFill>
+                    <a:blip r:embed="rId13" cstate="print"/>
+                    <a:srcRect/>
+                    <a:stretch>
+                      <a:fillRect/>
+                    </a:stretch>
+                  </pic:blipFill>
+                  <pic:spPr bwMode="auto">
+                    <a:xfrm>
+                      <a:off x="0" y="0"/>
+                      <a:ext cx="8317022" cy="6047746"/>
+                    </a:xfrm>
+                    <a:prstGeom prst="rect">
+                      <a:avLst/>
+                    </a:prstGeom>
+                    <a:noFill/>
+                    <a:ln w="9525">
+                      <a:solidFill>
+                        <a:schemeClr val="tx1"/>
+                      </a:solidFill>
+                      <a:miter lim="800000"/>
+                      <a:headEnd/>
+                      <a:tailEnd/>
+                    </a:ln>
+                  </pic:spPr>
+                </pic:pic>
+              </a:graphicData>
+            </a:graphic>
+          </wp:anchor>
+        </w:drawing>
+      </w:r>
+      <w:r>
+        <w:br w:type="page"/>
+      </w:r>
+    </w:p>
+    <w:p>
+      <w:pPr>
+        <w:jc w:val="right"/>
+      </w:pPr>
+      <w:r>
+        <w:rPr>
+          <w:noProof/>
+        </w:rPr>
+        <w:lastRenderedPageBreak/>
+        <w:pict>
+          <v:shape id="_x0000_s1033" type="#_x0000_t202" style="position:absolute;left:0;text-align:left;margin-left:18.85pt;margin-top:468.9pt;width:681.55pt;height:.05pt;z-index:251681792" stroked="f">
+            <v:textbox style="mso-fit-shape-to-text:t" inset="0,0,0,0">
+              <w:txbxContent>
+                <w:p>
+                  <w:pPr>
+                    <w:pStyle w:val="Legenda"/>
+                    <w:rPr>
+                      <w:noProof/>
+                      <w:color w:val="auto"/>
+                    </w:rPr>
+                  </w:pPr>
+                  <w:r>
+                    <w:rPr>
+                      <w:color w:val="auto"/>
+                    </w:rPr>
+                    <w:t xml:space="preserve">Figura </w:t>
+                  </w:r>
+                  <w:r>
+                    <w:rPr>
+                      <w:color w:val="auto"/>
+                    </w:rPr>
+                    <w:fldChar w:fldCharType="begin"/>
+                  </w:r>
+                  <w:r>
+                    <w:rPr>
+                      <w:color w:val="auto"/>
+                    </w:rPr>
+                    <w:instrText xml:space="preserve"> SEQ Figura \* ARABIC </w:instrText>
+                  </w:r>
+                  <w:r>
+                    <w:rPr>
+                      <w:color w:val="auto"/>
+                    </w:rPr>
+                    <w:fldChar w:fldCharType="separate"/>
+                  </w:r>
+                  <w:r>
+                    <w:rPr>
+                      <w:noProof/>
+                      <w:color w:val="auto"/>
+                    </w:rPr>
+                    <w:t>8</w:t>
+                  </w:r>
+                  <w:r>
+                    <w:rPr>
+                      <w:color w:val="auto"/>
+                    </w:rPr>
+                    <w:fldChar w:fldCharType="end"/>
+                  </w:r>
+                  <w:r>
+                    <w:rPr>
+                      <w:color w:val="auto"/>
+                    </w:rPr>
+                    <w:t xml:space="preserve"> - Página de Resultados e Detalhe Layout C</w:t>
+                  </w:r>
+                </w:p>
+              </w:txbxContent>
+            </v:textbox>
+          </v:shape>
+        </w:pict>
+      </w:r>
+      <w:r>
+        <w:rPr>
+          <w:noProof/>
+          <w:lang w:eastAsia="pt-BR"/>
+        </w:rPr>
+        <w:drawing>
+          <wp:anchor distT="0" distB="0" distL="114300" distR="114300" simplePos="0" relativeHeight="251679744" behindDoc="0" locked="0" layoutInCell="1" allowOverlap="1">
+            <wp:simplePos x="0" y="0"/>
+            <wp:positionH relativeFrom="column">
+              <wp:posOffset>239754</wp:posOffset>
+            </wp:positionH>
+            <wp:positionV relativeFrom="paragraph">
+              <wp:posOffset>-2402</wp:posOffset>
+            </wp:positionV>
+            <wp:extent cx="8655823" cy="5899868"/>
+            <wp:effectExtent l="19050" t="19050" r="11927" b="24682"/>
+            <wp:wrapNone/>
+            <wp:docPr id="9" name="Imagem 8" descr="C:\Documents and Settings\Matheus\Desktop\Mestrado\2-Disciplinas\HCI\Projeto\P2\Sketches\resultados-detalhe-3.jpg"/>
+            <wp:cNvGraphicFramePr>
+              <a:graphicFrameLocks xmlns:a="http://schemas.openxmlformats.org/drawingml/2006/main" noChangeAspect="1"/>
+            </wp:cNvGraphicFramePr>
+            <a:graphic xmlns:a="http://schemas.openxmlformats.org/drawingml/2006/main">
+              <a:graphicData uri="http://schemas.openxmlformats.org/drawingml/2006/picture">
+                <pic:pic xmlns:pic="http://schemas.openxmlformats.org/drawingml/2006/picture">
+                  <pic:nvPicPr>
+                    <pic:cNvPr id="0" name="Picture 8" descr="C:\Documents and Settings\Matheus\Desktop\Mestrado\2-Disciplinas\HCI\Projeto\P2\Sketches\resultados-detalhe-3.jpg"/>
+                    <pic:cNvPicPr>
+                      <a:picLocks noChangeAspect="1" noChangeArrowheads="1"/>
+                    </pic:cNvPicPr>
+                  </pic:nvPicPr>
+                  <pic:blipFill>
+                    <a:blip r:embed="rId14" cstate="print"/>
+                    <a:srcRect/>
+                    <a:stretch>
+                      <a:fillRect/>
+                    </a:stretch>
+                  </pic:blipFill>
+                  <pic:spPr bwMode="auto">
+                    <a:xfrm>
+                      <a:off x="0" y="0"/>
+                      <a:ext cx="8655823" cy="5899868"/>
+                    </a:xfrm>
+                    <a:prstGeom prst="rect">
+                      <a:avLst/>
+                    </a:prstGeom>
+                    <a:noFill/>
+                    <a:ln w="9525">
+                      <a:solidFill>
+                        <a:schemeClr val="tx1"/>
+                      </a:solidFill>
+                      <a:miter lim="800000"/>
+                      <a:headEnd/>
+                      <a:tailEnd/>
+                    </a:ln>
+                  </pic:spPr>
+                </pic:pic>
+              </a:graphicData>
+            </a:graphic>
+          </wp:anchor>
+        </w:drawing>
+      </w:r>
+    </w:p>
     <w:sectPr>
-      <w:headerReference w:type="even" r:id="rId8"/>
-      <w:headerReference w:type="default" r:id="rId9"/>
-      <w:footerReference w:type="even" r:id="rId10"/>
-      <w:footerReference w:type="default" r:id="rId11"/>
-      <w:headerReference w:type="first" r:id="rId12"/>
-      <w:footerReference w:type="first" r:id="rId13"/>
-      <w:pgSz w:w="11906" w:h="16838"/>
-      <w:pgMar w:top="1417" w:right="1701" w:bottom="1417" w:left="1701" w:header="708" w:footer="708" w:gutter="0"/>
+      <w:pgSz w:w="16838" w:h="11906" w:orient="landscape"/>
+      <w:pgMar w:top="993" w:right="1418" w:bottom="1701" w:left="1418" w:header="709" w:footer="709" w:gutter="0"/>
       <w:cols w:space="708"/>
       <w:docGrid w:linePitch="360"/>
     </w:sectPr>
@@ -4180,36 +6864,6 @@
 </w:endnotes>
 </file>
 
-<file path=word/footer1.xml><?xml version="1.0" encoding="utf-8"?>
-<w:ftr xmlns:ve="http://schemas.openxmlformats.org/markup-compatibility/2006" xmlns:o="urn:schemas-microsoft-com:office:office" xmlns:r="http://schemas.openxmlformats.org/officeDocument/2006/relationships" xmlns:m="http://schemas.openxmlformats.org/officeDocument/2006/math" xmlns:v="urn:schemas-microsoft-com:vml" xmlns:wp="http://schemas.openxmlformats.org/drawingml/2006/wordprocessingDrawing" xmlns:w10="urn:schemas-microsoft-com:office:word" xmlns:w="http://schemas.openxmlformats.org/wordprocessingml/2006/main" xmlns:wne="http://schemas.microsoft.com/office/word/2006/wordml">
-  <w:p>
-    <w:pPr>
-      <w:pStyle w:val="Rodap"/>
-    </w:pPr>
-  </w:p>
-</w:ftr>
-</file>
-
-<file path=word/footer2.xml><?xml version="1.0" encoding="utf-8"?>
-<w:ftr xmlns:ve="http://schemas.openxmlformats.org/markup-compatibility/2006" xmlns:o="urn:schemas-microsoft-com:office:office" xmlns:r="http://schemas.openxmlformats.org/officeDocument/2006/relationships" xmlns:m="http://schemas.openxmlformats.org/officeDocument/2006/math" xmlns:v="urn:schemas-microsoft-com:vml" xmlns:wp="http://schemas.openxmlformats.org/drawingml/2006/wordprocessingDrawing" xmlns:w10="urn:schemas-microsoft-com:office:word" xmlns:w="http://schemas.openxmlformats.org/wordprocessingml/2006/main" xmlns:wne="http://schemas.microsoft.com/office/word/2006/wordml">
-  <w:p>
-    <w:pPr>
-      <w:pStyle w:val="Rodap"/>
-    </w:pPr>
-  </w:p>
-</w:ftr>
-</file>
-
-<file path=word/footer3.xml><?xml version="1.0" encoding="utf-8"?>
-<w:ftr xmlns:ve="http://schemas.openxmlformats.org/markup-compatibility/2006" xmlns:o="urn:schemas-microsoft-com:office:office" xmlns:r="http://schemas.openxmlformats.org/officeDocument/2006/relationships" xmlns:m="http://schemas.openxmlformats.org/officeDocument/2006/math" xmlns:v="urn:schemas-microsoft-com:vml" xmlns:wp="http://schemas.openxmlformats.org/drawingml/2006/wordprocessingDrawing" xmlns:w10="urn:schemas-microsoft-com:office:word" xmlns:w="http://schemas.openxmlformats.org/wordprocessingml/2006/main" xmlns:wne="http://schemas.microsoft.com/office/word/2006/wordml">
-  <w:p>
-    <w:pPr>
-      <w:pStyle w:val="Rodap"/>
-    </w:pPr>
-  </w:p>
-</w:ftr>
-</file>
-
 <file path=word/footnotes.xml><?xml version="1.0" encoding="utf-8"?>
 <w:footnotes xmlns:ve="http://schemas.openxmlformats.org/markup-compatibility/2006" xmlns:o="urn:schemas-microsoft-com:office:office" xmlns:r="http://schemas.openxmlformats.org/officeDocument/2006/relationships" xmlns:m="http://schemas.openxmlformats.org/officeDocument/2006/math" xmlns:v="urn:schemas-microsoft-com:vml" xmlns:wp="http://schemas.openxmlformats.org/drawingml/2006/wordprocessingDrawing" xmlns:w10="urn:schemas-microsoft-com:office:word" xmlns:w="http://schemas.openxmlformats.org/wordprocessingml/2006/main" xmlns:wne="http://schemas.microsoft.com/office/word/2006/wordml">
   <w:footnote w:type="separator" w:id="-1">
@@ -4271,36 +6925,6 @@
     </w:p>
   </w:footnote>
 </w:footnotes>
-</file>
-
-<file path=word/header1.xml><?xml version="1.0" encoding="utf-8"?>
-<w:hdr xmlns:ve="http://schemas.openxmlformats.org/markup-compatibility/2006" xmlns:o="urn:schemas-microsoft-com:office:office" xmlns:r="http://schemas.openxmlformats.org/officeDocument/2006/relationships" xmlns:m="http://schemas.openxmlformats.org/officeDocument/2006/math" xmlns:v="urn:schemas-microsoft-com:vml" xmlns:wp="http://schemas.openxmlformats.org/drawingml/2006/wordprocessingDrawing" xmlns:w10="urn:schemas-microsoft-com:office:word" xmlns:w="http://schemas.openxmlformats.org/wordprocessingml/2006/main" xmlns:wne="http://schemas.microsoft.com/office/word/2006/wordml">
-  <w:p>
-    <w:pPr>
-      <w:pStyle w:val="Cabealho"/>
-    </w:pPr>
-  </w:p>
-</w:hdr>
-</file>
-
-<file path=word/header2.xml><?xml version="1.0" encoding="utf-8"?>
-<w:hdr xmlns:ve="http://schemas.openxmlformats.org/markup-compatibility/2006" xmlns:o="urn:schemas-microsoft-com:office:office" xmlns:r="http://schemas.openxmlformats.org/officeDocument/2006/relationships" xmlns:m="http://schemas.openxmlformats.org/officeDocument/2006/math" xmlns:v="urn:schemas-microsoft-com:vml" xmlns:wp="http://schemas.openxmlformats.org/drawingml/2006/wordprocessingDrawing" xmlns:w10="urn:schemas-microsoft-com:office:word" xmlns:w="http://schemas.openxmlformats.org/wordprocessingml/2006/main" xmlns:wne="http://schemas.microsoft.com/office/word/2006/wordml">
-  <w:p>
-    <w:pPr>
-      <w:pStyle w:val="Cabealho"/>
-    </w:pPr>
-  </w:p>
-</w:hdr>
-</file>
-
-<file path=word/header3.xml><?xml version="1.0" encoding="utf-8"?>
-<w:hdr xmlns:ve="http://schemas.openxmlformats.org/markup-compatibility/2006" xmlns:o="urn:schemas-microsoft-com:office:office" xmlns:r="http://schemas.openxmlformats.org/officeDocument/2006/relationships" xmlns:m="http://schemas.openxmlformats.org/officeDocument/2006/math" xmlns:v="urn:schemas-microsoft-com:vml" xmlns:wp="http://schemas.openxmlformats.org/drawingml/2006/wordprocessingDrawing" xmlns:w10="urn:schemas-microsoft-com:office:word" xmlns:w="http://schemas.openxmlformats.org/wordprocessingml/2006/main" xmlns:wne="http://schemas.microsoft.com/office/word/2006/wordml">
-  <w:p>
-    <w:pPr>
-      <w:pStyle w:val="Cabealho"/>
-    </w:pPr>
-  </w:p>
-</w:hdr>
 </file>
 
 <file path=word/numbering.xml><?xml version="1.0" encoding="utf-8"?>
@@ -4842,6 +7466,25 @@
       <w:vertAlign w:val="superscript"/>
     </w:rPr>
   </w:style>
+  <w:style w:type="paragraph" w:styleId="Legenda">
+    <w:name w:val="caption"/>
+    <w:basedOn w:val="Normal"/>
+    <w:next w:val="Normal"/>
+    <w:uiPriority w:val="35"/>
+    <w:unhideWhenUsed/>
+    <w:qFormat/>
+    <w:rsid w:val="00A84502"/>
+    <w:pPr>
+      <w:spacing w:line="240" w:lineRule="auto"/>
+    </w:pPr>
+    <w:rPr>
+      <w:b/>
+      <w:bCs/>
+      <w:color w:val="4F81BD" w:themeColor="accent1"/>
+      <w:sz w:val="18"/>
+      <w:szCs w:val="18"/>
+    </w:rPr>
+  </w:style>
 </w:styles>
 </file>
 
@@ -5133,7 +7776,7 @@
 </file>
 
 <file path=customXml/itemProps1.xml><?xml version="1.0" encoding="utf-8"?>
-<ds:datastoreItem xmlns:ds="http://schemas.openxmlformats.org/officeDocument/2006/customXml" ds:itemID="{907C837B-5912-4E78-89A6-95B64B40E481}">
+<ds:datastoreItem xmlns:ds="http://schemas.openxmlformats.org/officeDocument/2006/customXml" ds:itemID="{EB05AF8E-5514-4931-A6E1-85B6CD116913}">
   <ds:schemaRefs>
     <ds:schemaRef ds:uri="http://schemas.openxmlformats.org/officeDocument/2006/bibliography"/>
   </ds:schemaRefs>
